--- a/P8451_HW4_ML.docx
+++ b/P8451_HW4_ML.docx
@@ -32,7 +32,7 @@
         <w:t xml:space="preserve">2024-02-07</w:t>
       </w:r>
     </w:p>
-    <w:bookmarkStart w:id="35" w:name="X1071e51f89e41018fbab272c83b4cc75b8e5e40"/>
+    <w:bookmarkStart w:id="32" w:name="X1071e51f89e41018fbab272c83b4cc75b8e5e40"/>
     <w:p>
       <w:pPr>
         <w:pStyle w:val="Heading1"/>
@@ -137,6 +137,21 @@
           <w:rStyle w:val="NormalTok"/>
         </w:rPr>
         <w:t xml:space="preserve">(gtsummary)</w:t>
+      </w:r>
+      <w:r>
+        <w:br/>
+      </w:r>
+      <w:r>
+        <w:rPr>
+          <w:rStyle w:val="FunctionTok"/>
+        </w:rPr>
+        <w:t xml:space="preserve">library</w:t>
+      </w:r>
+      <w:r>
+        <w:rPr>
+          <w:rStyle w:val="NormalTok"/>
+        </w:rPr>
+        <w:t xml:space="preserve">(MASS)</w:t>
       </w:r>
     </w:p>
     <w:p>
@@ -3933,7 +3948,7 @@
         <w:pStyle w:val="BodyText"/>
       </w:pPr>
       <w:r>
-        <w:t xml:space="preserve">Here, I would build the two models based on my knowledge. I built my model2 from scratch manually. But actually, model builded using the whole dataset might lead to increased risk of overfitting of the trained model.</w:t>
+        <w:t xml:space="preserve">Here, I would build the model1 based on my knowledge. I built my model2 by add predictors manually.</w:t>
       </w:r>
     </w:p>
     <w:p>
@@ -3942,6 +3957,102 @@
       </w:pPr>
       <w:r>
         <w:rPr>
+          <w:rStyle w:val="NormalTok"/>
+        </w:rPr>
+        <w:t xml:space="preserve">model1 </w:t>
+      </w:r>
+      <w:r>
+        <w:rPr>
+          <w:rStyle w:val="OtherTok"/>
+        </w:rPr>
+        <w:t xml:space="preserve">=</w:t>
+      </w:r>
+      <w:r>
+        <w:rPr>
+          <w:rStyle w:val="NormalTok"/>
+        </w:rPr>
+        <w:t xml:space="preserve"> </w:t>
+      </w:r>
+      <w:r>
+        <w:rPr>
+          <w:rStyle w:val="FunctionTok"/>
+        </w:rPr>
+        <w:t xml:space="preserve">lm</w:t>
+      </w:r>
+      <w:r>
+        <w:rPr>
+          <w:rStyle w:val="NormalTok"/>
+        </w:rPr>
+        <w:t xml:space="preserve">(healthyday </w:t>
+      </w:r>
+      <w:r>
+        <w:rPr>
+          <w:rStyle w:val="SpecialCharTok"/>
+        </w:rPr>
+        <w:t xml:space="preserve">~</w:t>
+      </w:r>
+      <w:r>
+        <w:rPr>
+          <w:rStyle w:val="NormalTok"/>
+        </w:rPr>
+        <w:t xml:space="preserve"> hypertension </w:t>
+      </w:r>
+      <w:r>
+        <w:rPr>
+          <w:rStyle w:val="SpecialCharTok"/>
+        </w:rPr>
+        <w:t xml:space="preserve">+</w:t>
+      </w:r>
+      <w:r>
+        <w:rPr>
+          <w:rStyle w:val="NormalTok"/>
+        </w:rPr>
+        <w:t xml:space="preserve"> agegrp </w:t>
+      </w:r>
+      <w:r>
+        <w:rPr>
+          <w:rStyle w:val="SpecialCharTok"/>
+        </w:rPr>
+        <w:t xml:space="preserve">+</w:t>
+      </w:r>
+      <w:r>
+        <w:rPr>
+          <w:rStyle w:val="NormalTok"/>
+        </w:rPr>
+        <w:t xml:space="preserve"> asthma </w:t>
+      </w:r>
+      <w:r>
+        <w:rPr>
+          <w:rStyle w:val="SpecialCharTok"/>
+        </w:rPr>
+        <w:t xml:space="preserve">+</w:t>
+      </w:r>
+      <w:r>
+        <w:rPr>
+          <w:rStyle w:val="NormalTok"/>
+        </w:rPr>
+        <w:t xml:space="preserve"> fincome, </w:t>
+      </w:r>
+      <w:r>
+        <w:rPr>
+          <w:rStyle w:val="AttributeTok"/>
+        </w:rPr>
+        <w:t xml:space="preserve">data =</w:t>
+      </w:r>
+      <w:r>
+        <w:rPr>
+          <w:rStyle w:val="NormalTok"/>
+        </w:rPr>
+        <w:t xml:space="preserve"> train)</w:t>
+      </w:r>
+      <w:r>
+        <w:br/>
+      </w:r>
+      <w:r>
+        <w:br/>
+      </w:r>
+      <w:r>
+        <w:rPr>
           <w:rStyle w:val="CommentTok"/>
         </w:rPr>
         <w:t xml:space="preserve"># Conducting the bivariate analysis for model building</w:t>
@@ -5220,67 +5331,7 @@
         <w:rPr>
           <w:rStyle w:val="NormalTok"/>
         </w:rPr>
-        <w:t xml:space="preserve">  model1 </w:t>
-      </w:r>
-      <w:r>
-        <w:rPr>
-          <w:rStyle w:val="OtherTok"/>
-        </w:rPr>
-        <w:t xml:space="preserve">=</w:t>
-      </w:r>
-      <w:r>
-        <w:rPr>
-          <w:rStyle w:val="NormalTok"/>
-        </w:rPr>
-        <w:t xml:space="preserve"> </w:t>
-      </w:r>
-      <w:r>
-        <w:rPr>
-          <w:rStyle w:val="FunctionTok"/>
-        </w:rPr>
-        <w:t xml:space="preserve">lm</w:t>
-      </w:r>
-      <w:r>
-        <w:rPr>
-          <w:rStyle w:val="NormalTok"/>
-        </w:rPr>
-        <w:t xml:space="preserve">(healthyday </w:t>
-      </w:r>
-      <w:r>
-        <w:rPr>
-          <w:rStyle w:val="SpecialCharTok"/>
-        </w:rPr>
-        <w:t xml:space="preserve">~</w:t>
-      </w:r>
-      <w:r>
-        <w:rPr>
-          <w:rStyle w:val="NormalTok"/>
-        </w:rPr>
-        <w:t xml:space="preserve"> hypertension </w:t>
-      </w:r>
-      <w:r>
-        <w:rPr>
-          <w:rStyle w:val="SpecialCharTok"/>
-        </w:rPr>
-        <w:t xml:space="preserve">+</w:t>
-      </w:r>
-      <w:r>
-        <w:rPr>
-          <w:rStyle w:val="NormalTok"/>
-        </w:rPr>
-        <w:t xml:space="preserve"> pa_walk_day, </w:t>
-      </w:r>
-      <w:r>
-        <w:rPr>
-          <w:rStyle w:val="AttributeTok"/>
-        </w:rPr>
-        <w:t xml:space="preserve">data =</w:t>
-      </w:r>
-      <w:r>
-        <w:rPr>
-          <w:rStyle w:val="NormalTok"/>
-        </w:rPr>
-        <w:t xml:space="preserve"> hw4data)</w:t>
+        <w:t xml:space="preserve">  </w:t>
       </w:r>
       <w:r>
         <w:br/>
@@ -5289,7 +5340,7 @@
         <w:rPr>
           <w:rStyle w:val="NormalTok"/>
         </w:rPr>
-        <w:t xml:space="preserve">  model2 </w:t>
+        <w:t xml:space="preserve">model2 </w:t>
       </w:r>
       <w:r>
         <w:rPr>
@@ -5480,7 +5531,31 @@
         <w:rPr>
           <w:rStyle w:val="NormalTok"/>
         </w:rPr>
-        <w:t xml:space="preserve"> pa_walk_day, </w:t>
+        <w:t xml:space="preserve"> agegrp </w:t>
+      </w:r>
+      <w:r>
+        <w:rPr>
+          <w:rStyle w:val="SpecialCharTok"/>
+        </w:rPr>
+        <w:t xml:space="preserve">+</w:t>
+      </w:r>
+      <w:r>
+        <w:rPr>
+          <w:rStyle w:val="NormalTok"/>
+        </w:rPr>
+        <w:t xml:space="preserve"> asthma </w:t>
+      </w:r>
+      <w:r>
+        <w:rPr>
+          <w:rStyle w:val="SpecialCharTok"/>
+        </w:rPr>
+        <w:t xml:space="preserve">+</w:t>
+      </w:r>
+      <w:r>
+        <w:rPr>
+          <w:rStyle w:val="NormalTok"/>
+        </w:rPr>
+        <w:t xml:space="preserve"> fincome, </w:t>
       </w:r>
       <w:r>
         <w:rPr>
@@ -5818,7 +5893,7 @@
       <w:tblGrid>
         <w:gridCol w:w="1878"/>
         <w:gridCol w:w="888"/>
-        <w:gridCol w:w="1389"/>
+        <w:gridCol w:w="1413"/>
         <w:gridCol w:w="1181"/>
       </w:tblGrid>
       <w:tr>
@@ -5826,7 +5901,7 @@
           <w:trHeight w:val="612" w:hRule="auto"/>
           <w:tblHeader/>
         </w:trPr>
-        header1
+        header 1
         <w:tc>
           <w:tcPr>
             <w:tcBorders>
@@ -6021,7 +6096,7 @@
         <w:trPr>
           <w:trHeight w:val="615" w:hRule="auto"/>
         </w:trPr>
-        body1
+        body 1
         <w:tc>
           <w:tcPr>
             <w:tcBorders>
@@ -6106,7 +6181,7 @@
                 <w:szCs w:val="22"/>
                 <w:color w:val="000000"/>
               </w:rPr>
-              <w:t xml:space="preserve">3.7</w:t>
+              <w:t xml:space="preserve">2.6</w:t>
             </w:r>
           </w:p>
         </w:tc>
@@ -6150,7 +6225,7 @@
                 <w:szCs w:val="22"/>
                 <w:color w:val="000000"/>
               </w:rPr>
-              <w:t xml:space="preserve">2.9, 4.5</w:t>
+              <w:t xml:space="preserve">1.7, 3.5</w:t>
             </w:r>
           </w:p>
         </w:tc>
@@ -6201,9 +6276,1465 @@
       </w:tr>
       <w:tr>
         <w:trPr>
+          <w:trHeight w:val="615" w:hRule="auto"/>
+        </w:trPr>
+        body 2
+        <w:tc>
+          <w:tcPr>
+            <w:tcBorders>
+              <w:bottom w:val="none" w:sz="0" w:space="0" w:color="000000"/>
+              <w:top w:val="none" w:sz="0" w:space="0" w:color="000000"/>
+              <w:left w:val="none" w:sz="0" w:space="0" w:color="000000"/>
+              <w:right w:val="none" w:sz="0" w:space="0" w:color="000000"/>
+            </w:tcBorders>
+            <w:shd w:val="clear" w:color="auto" w:fill="FFFFFF"/>
+            <w:tcMar>
+              <w:top w:w="0" w:type="dxa"/>
+              <w:bottom w:w="0" w:type="dxa"/>
+              <w:left w:w="0" w:type="dxa"/>
+              <w:right w:w="0" w:type="dxa"/>
+            </w:tcMar>
+            <w:vAlign w:val="top"/>
+          </w:tcPr>
+          <w:p>
+            <w:pPr>
+              <w:pStyle w:val="Normal"/>
+              <w:jc w:val="left"/>
+              <w:pBdr>
+                <w:bottom w:val="none" w:sz="0" w:space="0" w:color="000000"/>
+                <w:top w:val="none" w:sz="0" w:space="0" w:color="000000"/>
+                <w:left w:val="none" w:sz="0" w:space="0" w:color="000000"/>
+                <w:right w:val="none" w:sz="0" w:space="0" w:color="000000"/>
+              </w:pBdr>
+              <w:spacing w:after="100" w:before="100" w:line="240"/>
+              <w:ind w:left="100" w:right="100" w:firstLine="0" w:firstLineChars="0"/>
+            </w:pPr>
+            <w:r xmlns:w="http://schemas.openxmlformats.org/wordprocessingml/2006/main" xmlns:wp="http://schemas.openxmlformats.org/drawingml/2006/wordprocessingDrawing" xmlns:r="http://schemas.openxmlformats.org/officeDocument/2006/relationships" xmlns:w14="http://schemas.microsoft.com/office/word/2010/wordml">
+              <w:rPr>
+                <w:rFonts w:ascii="Arial" w:hAnsi="Arial" w:eastAsia="Arial" w:cs="Arial"/>
+                <w:i w:val="false"/>
+                <w:b w:val="false"/>
+                <w:u w:val="none"/>
+                <w:sz w:val="22"/>
+                <w:szCs w:val="22"/>
+                <w:color w:val="000000"/>
+              </w:rPr>
+              <w:t xml:space="preserve">agegrp2</w:t>
+            </w:r>
+          </w:p>
+        </w:tc>
+        <w:tc>
+          <w:tcPr>
+            <w:tcBorders>
+              <w:bottom w:val="none" w:sz="0" w:space="0" w:color="000000"/>
+              <w:top w:val="none" w:sz="0" w:space="0" w:color="000000"/>
+              <w:left w:val="none" w:sz="0" w:space="0" w:color="000000"/>
+              <w:right w:val="none" w:sz="0" w:space="0" w:color="000000"/>
+            </w:tcBorders>
+            <w:shd w:val="clear" w:color="auto" w:fill="FFFFFF"/>
+            <w:tcMar>
+              <w:top w:w="0" w:type="dxa"/>
+              <w:bottom w:w="0" w:type="dxa"/>
+              <w:left w:w="0" w:type="dxa"/>
+              <w:right w:w="0" w:type="dxa"/>
+            </w:tcMar>
+            <w:vAlign w:val="top"/>
+          </w:tcPr>
+          <w:p>
+            <w:pPr>
+              <w:pStyle w:val="Normal"/>
+              <w:jc w:val="center"/>
+              <w:pBdr>
+                <w:bottom w:val="none" w:sz="0" w:space="0" w:color="000000"/>
+                <w:top w:val="none" w:sz="0" w:space="0" w:color="000000"/>
+                <w:left w:val="none" w:sz="0" w:space="0" w:color="000000"/>
+                <w:right w:val="none" w:sz="0" w:space="0" w:color="000000"/>
+              </w:pBdr>
+              <w:spacing w:after="100" w:before="100" w:line="240"/>
+              <w:ind w:left="100" w:right="100" w:firstLine="0" w:firstLineChars="0"/>
+            </w:pPr>
+            <w:r xmlns:w="http://schemas.openxmlformats.org/wordprocessingml/2006/main" xmlns:wp="http://schemas.openxmlformats.org/drawingml/2006/wordprocessingDrawing" xmlns:r="http://schemas.openxmlformats.org/officeDocument/2006/relationships" xmlns:w14="http://schemas.microsoft.com/office/word/2010/wordml">
+              <w:rPr>
+                <w:rFonts w:ascii="Arial" w:hAnsi="Arial" w:eastAsia="Arial" w:cs="Arial"/>
+                <w:i w:val="false"/>
+                <w:b w:val="false"/>
+                <w:u w:val="none"/>
+                <w:sz w:val="22"/>
+                <w:szCs w:val="22"/>
+                <w:color w:val="000000"/>
+              </w:rPr>
+              <w:t xml:space="preserve">-1.3</w:t>
+            </w:r>
+          </w:p>
+        </w:tc>
+        <w:tc>
+          <w:tcPr>
+            <w:tcBorders>
+              <w:bottom w:val="none" w:sz="0" w:space="0" w:color="000000"/>
+              <w:top w:val="none" w:sz="0" w:space="0" w:color="000000"/>
+              <w:left w:val="none" w:sz="0" w:space="0" w:color="000000"/>
+              <w:right w:val="none" w:sz="0" w:space="0" w:color="000000"/>
+            </w:tcBorders>
+            <w:shd w:val="clear" w:color="auto" w:fill="FFFFFF"/>
+            <w:tcMar>
+              <w:top w:w="0" w:type="dxa"/>
+              <w:bottom w:w="0" w:type="dxa"/>
+              <w:left w:w="0" w:type="dxa"/>
+              <w:right w:w="0" w:type="dxa"/>
+            </w:tcMar>
+            <w:vAlign w:val="top"/>
+          </w:tcPr>
+          <w:p>
+            <w:pPr>
+              <w:pStyle w:val="Normal"/>
+              <w:jc w:val="center"/>
+              <w:pBdr>
+                <w:bottom w:val="none" w:sz="0" w:space="0" w:color="000000"/>
+                <w:top w:val="none" w:sz="0" w:space="0" w:color="000000"/>
+                <w:left w:val="none" w:sz="0" w:space="0" w:color="000000"/>
+                <w:right w:val="none" w:sz="0" w:space="0" w:color="000000"/>
+              </w:pBdr>
+              <w:spacing w:after="100" w:before="100" w:line="240"/>
+              <w:ind w:left="100" w:right="100" w:firstLine="0" w:firstLineChars="0"/>
+            </w:pPr>
+            <w:r xmlns:w="http://schemas.openxmlformats.org/wordprocessingml/2006/main" xmlns:wp="http://schemas.openxmlformats.org/drawingml/2006/wordprocessingDrawing" xmlns:r="http://schemas.openxmlformats.org/officeDocument/2006/relationships" xmlns:w14="http://schemas.microsoft.com/office/word/2010/wordml">
+              <w:rPr>
+                <w:rFonts w:ascii="Arial" w:hAnsi="Arial" w:eastAsia="Arial" w:cs="Arial"/>
+                <w:i w:val="false"/>
+                <w:b w:val="false"/>
+                <w:u w:val="none"/>
+                <w:sz w:val="22"/>
+                <w:szCs w:val="22"/>
+                <w:color w:val="000000"/>
+              </w:rPr>
+              <w:t xml:space="preserve">-2.9, 0.25</w:t>
+            </w:r>
+          </w:p>
+        </w:tc>
+        <w:tc>
+          <w:tcPr>
+            <w:tcBorders>
+              <w:bottom w:val="none" w:sz="0" w:space="0" w:color="000000"/>
+              <w:top w:val="none" w:sz="0" w:space="0" w:color="000000"/>
+              <w:left w:val="none" w:sz="0" w:space="0" w:color="000000"/>
+              <w:right w:val="none" w:sz="0" w:space="0" w:color="000000"/>
+            </w:tcBorders>
+            <w:shd w:val="clear" w:color="auto" w:fill="FFFFFF"/>
+            <w:tcMar>
+              <w:top w:w="0" w:type="dxa"/>
+              <w:bottom w:w="0" w:type="dxa"/>
+              <w:left w:w="0" w:type="dxa"/>
+              <w:right w:w="0" w:type="dxa"/>
+            </w:tcMar>
+            <w:vAlign w:val="top"/>
+          </w:tcPr>
+          <w:p>
+            <w:pPr>
+              <w:pStyle w:val="Normal"/>
+              <w:jc w:val="center"/>
+              <w:pBdr>
+                <w:bottom w:val="none" w:sz="0" w:space="0" w:color="000000"/>
+                <w:top w:val="none" w:sz="0" w:space="0" w:color="000000"/>
+                <w:left w:val="none" w:sz="0" w:space="0" w:color="000000"/>
+                <w:right w:val="none" w:sz="0" w:space="0" w:color="000000"/>
+              </w:pBdr>
+              <w:spacing w:after="100" w:before="100" w:line="240"/>
+              <w:ind w:left="100" w:right="100" w:firstLine="0" w:firstLineChars="0"/>
+            </w:pPr>
+            <w:r xmlns:w="http://schemas.openxmlformats.org/wordprocessingml/2006/main" xmlns:wp="http://schemas.openxmlformats.org/drawingml/2006/wordprocessingDrawing" xmlns:r="http://schemas.openxmlformats.org/officeDocument/2006/relationships" xmlns:w14="http://schemas.microsoft.com/office/word/2010/wordml">
+              <w:rPr>
+                <w:rFonts w:ascii="Arial" w:hAnsi="Arial" w:eastAsia="Arial" w:cs="Arial"/>
+                <w:i w:val="false"/>
+                <w:b w:val="false"/>
+                <w:u w:val="none"/>
+                <w:sz w:val="22"/>
+                <w:szCs w:val="22"/>
+                <w:color w:val="000000"/>
+              </w:rPr>
+              <w:t xml:space="preserve">0.10</w:t>
+            </w:r>
+          </w:p>
+        </w:tc>
+      </w:tr>
+      <w:tr>
+        <w:trPr>
+          <w:trHeight w:val="615" w:hRule="auto"/>
+        </w:trPr>
+        body 3
+        <w:tc>
+          <w:tcPr>
+            <w:tcBorders>
+              <w:bottom w:val="none" w:sz="0" w:space="0" w:color="000000"/>
+              <w:top w:val="none" w:sz="0" w:space="0" w:color="000000"/>
+              <w:left w:val="none" w:sz="0" w:space="0" w:color="000000"/>
+              <w:right w:val="none" w:sz="0" w:space="0" w:color="000000"/>
+            </w:tcBorders>
+            <w:shd w:val="clear" w:color="auto" w:fill="FFFFFF"/>
+            <w:tcMar>
+              <w:top w:w="0" w:type="dxa"/>
+              <w:bottom w:w="0" w:type="dxa"/>
+              <w:left w:w="0" w:type="dxa"/>
+              <w:right w:w="0" w:type="dxa"/>
+            </w:tcMar>
+            <w:vAlign w:val="top"/>
+          </w:tcPr>
+          <w:p>
+            <w:pPr>
+              <w:pStyle w:val="Normal"/>
+              <w:jc w:val="left"/>
+              <w:pBdr>
+                <w:bottom w:val="none" w:sz="0" w:space="0" w:color="000000"/>
+                <w:top w:val="none" w:sz="0" w:space="0" w:color="000000"/>
+                <w:left w:val="none" w:sz="0" w:space="0" w:color="000000"/>
+                <w:right w:val="none" w:sz="0" w:space="0" w:color="000000"/>
+              </w:pBdr>
+              <w:spacing w:after="100" w:before="100" w:line="240"/>
+              <w:ind w:left="100" w:right="100" w:firstLine="0" w:firstLineChars="0"/>
+            </w:pPr>
+            <w:r xmlns:w="http://schemas.openxmlformats.org/wordprocessingml/2006/main" xmlns:wp="http://schemas.openxmlformats.org/drawingml/2006/wordprocessingDrawing" xmlns:r="http://schemas.openxmlformats.org/officeDocument/2006/relationships" xmlns:w14="http://schemas.microsoft.com/office/word/2010/wordml">
+              <w:rPr>
+                <w:rFonts w:ascii="Arial" w:hAnsi="Arial" w:eastAsia="Arial" w:cs="Arial"/>
+                <w:i w:val="false"/>
+                <w:b w:val="false"/>
+                <w:u w:val="none"/>
+                <w:sz w:val="22"/>
+                <w:szCs w:val="22"/>
+                <w:color w:val="000000"/>
+              </w:rPr>
+              <w:t xml:space="preserve">agegrp3</w:t>
+            </w:r>
+          </w:p>
+        </w:tc>
+        <w:tc>
+          <w:tcPr>
+            <w:tcBorders>
+              <w:bottom w:val="none" w:sz="0" w:space="0" w:color="000000"/>
+              <w:top w:val="none" w:sz="0" w:space="0" w:color="000000"/>
+              <w:left w:val="none" w:sz="0" w:space="0" w:color="000000"/>
+              <w:right w:val="none" w:sz="0" w:space="0" w:color="000000"/>
+            </w:tcBorders>
+            <w:shd w:val="clear" w:color="auto" w:fill="FFFFFF"/>
+            <w:tcMar>
+              <w:top w:w="0" w:type="dxa"/>
+              <w:bottom w:w="0" w:type="dxa"/>
+              <w:left w:w="0" w:type="dxa"/>
+              <w:right w:w="0" w:type="dxa"/>
+            </w:tcMar>
+            <w:vAlign w:val="top"/>
+          </w:tcPr>
+          <w:p>
+            <w:pPr>
+              <w:pStyle w:val="Normal"/>
+              <w:jc w:val="center"/>
+              <w:pBdr>
+                <w:bottom w:val="none" w:sz="0" w:space="0" w:color="000000"/>
+                <w:top w:val="none" w:sz="0" w:space="0" w:color="000000"/>
+                <w:left w:val="none" w:sz="0" w:space="0" w:color="000000"/>
+                <w:right w:val="none" w:sz="0" w:space="0" w:color="000000"/>
+              </w:pBdr>
+              <w:spacing w:after="100" w:before="100" w:line="240"/>
+              <w:ind w:left="100" w:right="100" w:firstLine="0" w:firstLineChars="0"/>
+            </w:pPr>
+            <w:r xmlns:w="http://schemas.openxmlformats.org/wordprocessingml/2006/main" xmlns:wp="http://schemas.openxmlformats.org/drawingml/2006/wordprocessingDrawing" xmlns:r="http://schemas.openxmlformats.org/officeDocument/2006/relationships" xmlns:w14="http://schemas.microsoft.com/office/word/2010/wordml">
+              <w:rPr>
+                <w:rFonts w:ascii="Arial" w:hAnsi="Arial" w:eastAsia="Arial" w:cs="Arial"/>
+                <w:i w:val="false"/>
+                <w:b w:val="false"/>
+                <w:u w:val="none"/>
+                <w:sz w:val="22"/>
+                <w:szCs w:val="22"/>
+                <w:color w:val="000000"/>
+              </w:rPr>
+              <w:t xml:space="preserve">-2.3</w:t>
+            </w:r>
+          </w:p>
+        </w:tc>
+        <w:tc>
+          <w:tcPr>
+            <w:tcBorders>
+              <w:bottom w:val="none" w:sz="0" w:space="0" w:color="000000"/>
+              <w:top w:val="none" w:sz="0" w:space="0" w:color="000000"/>
+              <w:left w:val="none" w:sz="0" w:space="0" w:color="000000"/>
+              <w:right w:val="none" w:sz="0" w:space="0" w:color="000000"/>
+            </w:tcBorders>
+            <w:shd w:val="clear" w:color="auto" w:fill="FFFFFF"/>
+            <w:tcMar>
+              <w:top w:w="0" w:type="dxa"/>
+              <w:bottom w:w="0" w:type="dxa"/>
+              <w:left w:w="0" w:type="dxa"/>
+              <w:right w:w="0" w:type="dxa"/>
+            </w:tcMar>
+            <w:vAlign w:val="top"/>
+          </w:tcPr>
+          <w:p>
+            <w:pPr>
+              <w:pStyle w:val="Normal"/>
+              <w:jc w:val="center"/>
+              <w:pBdr>
+                <w:bottom w:val="none" w:sz="0" w:space="0" w:color="000000"/>
+                <w:top w:val="none" w:sz="0" w:space="0" w:color="000000"/>
+                <w:left w:val="none" w:sz="0" w:space="0" w:color="000000"/>
+                <w:right w:val="none" w:sz="0" w:space="0" w:color="000000"/>
+              </w:pBdr>
+              <w:spacing w:after="100" w:before="100" w:line="240"/>
+              <w:ind w:left="100" w:right="100" w:firstLine="0" w:firstLineChars="0"/>
+            </w:pPr>
+            <w:r xmlns:w="http://schemas.openxmlformats.org/wordprocessingml/2006/main" xmlns:wp="http://schemas.openxmlformats.org/drawingml/2006/wordprocessingDrawing" xmlns:r="http://schemas.openxmlformats.org/officeDocument/2006/relationships" xmlns:w14="http://schemas.microsoft.com/office/word/2010/wordml">
+              <w:rPr>
+                <w:rFonts w:ascii="Arial" w:hAnsi="Arial" w:eastAsia="Arial" w:cs="Arial"/>
+                <w:i w:val="false"/>
+                <w:b w:val="false"/>
+                <w:u w:val="none"/>
+                <w:sz w:val="22"/>
+                <w:szCs w:val="22"/>
+                <w:color w:val="000000"/>
+              </w:rPr>
+              <w:t xml:space="preserve">-3.9, -0.80</w:t>
+            </w:r>
+          </w:p>
+        </w:tc>
+        <w:tc>
+          <w:tcPr>
+            <w:tcBorders>
+              <w:bottom w:val="none" w:sz="0" w:space="0" w:color="000000"/>
+              <w:top w:val="none" w:sz="0" w:space="0" w:color="000000"/>
+              <w:left w:val="none" w:sz="0" w:space="0" w:color="000000"/>
+              <w:right w:val="none" w:sz="0" w:space="0" w:color="000000"/>
+            </w:tcBorders>
+            <w:shd w:val="clear" w:color="auto" w:fill="FFFFFF"/>
+            <w:tcMar>
+              <w:top w:w="0" w:type="dxa"/>
+              <w:bottom w:w="0" w:type="dxa"/>
+              <w:left w:w="0" w:type="dxa"/>
+              <w:right w:w="0" w:type="dxa"/>
+            </w:tcMar>
+            <w:vAlign w:val="top"/>
+          </w:tcPr>
+          <w:p>
+            <w:pPr>
+              <w:pStyle w:val="Normal"/>
+              <w:jc w:val="center"/>
+              <w:pBdr>
+                <w:bottom w:val="none" w:sz="0" w:space="0" w:color="000000"/>
+                <w:top w:val="none" w:sz="0" w:space="0" w:color="000000"/>
+                <w:left w:val="none" w:sz="0" w:space="0" w:color="000000"/>
+                <w:right w:val="none" w:sz="0" w:space="0" w:color="000000"/>
+              </w:pBdr>
+              <w:spacing w:after="100" w:before="100" w:line="240"/>
+              <w:ind w:left="100" w:right="100" w:firstLine="0" w:firstLineChars="0"/>
+            </w:pPr>
+            <w:r xmlns:w="http://schemas.openxmlformats.org/wordprocessingml/2006/main" xmlns:wp="http://schemas.openxmlformats.org/drawingml/2006/wordprocessingDrawing" xmlns:r="http://schemas.openxmlformats.org/officeDocument/2006/relationships" xmlns:w14="http://schemas.microsoft.com/office/word/2010/wordml">
+              <w:rPr>
+                <w:rFonts w:ascii="Arial" w:hAnsi="Arial" w:eastAsia="Arial" w:cs="Arial"/>
+                <w:i w:val="false"/>
+                <w:b w:val="false"/>
+                <w:u w:val="none"/>
+                <w:sz w:val="22"/>
+                <w:szCs w:val="22"/>
+                <w:color w:val="000000"/>
+              </w:rPr>
+              <w:t xml:space="preserve">0.003</w:t>
+            </w:r>
+          </w:p>
+        </w:tc>
+      </w:tr>
+      <w:tr>
+        <w:trPr>
           <w:trHeight w:val="614" w:hRule="auto"/>
         </w:trPr>
-        body2
+        body 4
+        <w:tc>
+          <w:tcPr>
+            <w:tcBorders>
+              <w:bottom w:val="none" w:sz="0" w:space="0" w:color="000000"/>
+              <w:top w:val="none" w:sz="0" w:space="0" w:color="000000"/>
+              <w:left w:val="none" w:sz="0" w:space="0" w:color="000000"/>
+              <w:right w:val="none" w:sz="0" w:space="0" w:color="000000"/>
+            </w:tcBorders>
+            <w:shd w:val="clear" w:color="auto" w:fill="FFFFFF"/>
+            <w:tcMar>
+              <w:top w:w="0" w:type="dxa"/>
+              <w:bottom w:w="0" w:type="dxa"/>
+              <w:left w:w="0" w:type="dxa"/>
+              <w:right w:w="0" w:type="dxa"/>
+            </w:tcMar>
+            <w:vAlign w:val="top"/>
+          </w:tcPr>
+          <w:p>
+            <w:pPr>
+              <w:pStyle w:val="Normal"/>
+              <w:jc w:val="left"/>
+              <w:pBdr>
+                <w:bottom w:val="none" w:sz="0" w:space="0" w:color="000000"/>
+                <w:top w:val="none" w:sz="0" w:space="0" w:color="000000"/>
+                <w:left w:val="none" w:sz="0" w:space="0" w:color="000000"/>
+                <w:right w:val="none" w:sz="0" w:space="0" w:color="000000"/>
+              </w:pBdr>
+              <w:spacing w:after="100" w:before="100" w:line="240"/>
+              <w:ind w:left="100" w:right="100" w:firstLine="0" w:firstLineChars="0"/>
+            </w:pPr>
+            <w:r xmlns:w="http://schemas.openxmlformats.org/wordprocessingml/2006/main" xmlns:wp="http://schemas.openxmlformats.org/drawingml/2006/wordprocessingDrawing" xmlns:r="http://schemas.openxmlformats.org/officeDocument/2006/relationships" xmlns:w14="http://schemas.microsoft.com/office/word/2010/wordml">
+              <w:rPr>
+                <w:rFonts w:ascii="Arial" w:hAnsi="Arial" w:eastAsia="Arial" w:cs="Arial"/>
+                <w:i w:val="false"/>
+                <w:b w:val="false"/>
+                <w:u w:val="none"/>
+                <w:sz w:val="22"/>
+                <w:szCs w:val="22"/>
+                <w:color w:val="000000"/>
+              </w:rPr>
+              <w:t xml:space="preserve">agegrp4</w:t>
+            </w:r>
+          </w:p>
+        </w:tc>
+        <w:tc>
+          <w:tcPr>
+            <w:tcBorders>
+              <w:bottom w:val="none" w:sz="0" w:space="0" w:color="000000"/>
+              <w:top w:val="none" w:sz="0" w:space="0" w:color="000000"/>
+              <w:left w:val="none" w:sz="0" w:space="0" w:color="000000"/>
+              <w:right w:val="none" w:sz="0" w:space="0" w:color="000000"/>
+            </w:tcBorders>
+            <w:shd w:val="clear" w:color="auto" w:fill="FFFFFF"/>
+            <w:tcMar>
+              <w:top w:w="0" w:type="dxa"/>
+              <w:bottom w:w="0" w:type="dxa"/>
+              <w:left w:w="0" w:type="dxa"/>
+              <w:right w:w="0" w:type="dxa"/>
+            </w:tcMar>
+            <w:vAlign w:val="top"/>
+          </w:tcPr>
+          <w:p>
+            <w:pPr>
+              <w:pStyle w:val="Normal"/>
+              <w:jc w:val="center"/>
+              <w:pBdr>
+                <w:bottom w:val="none" w:sz="0" w:space="0" w:color="000000"/>
+                <w:top w:val="none" w:sz="0" w:space="0" w:color="000000"/>
+                <w:left w:val="none" w:sz="0" w:space="0" w:color="000000"/>
+                <w:right w:val="none" w:sz="0" w:space="0" w:color="000000"/>
+              </w:pBdr>
+              <w:spacing w:after="100" w:before="100" w:line="240"/>
+              <w:ind w:left="100" w:right="100" w:firstLine="0" w:firstLineChars="0"/>
+            </w:pPr>
+            <w:r xmlns:w="http://schemas.openxmlformats.org/wordprocessingml/2006/main" xmlns:wp="http://schemas.openxmlformats.org/drawingml/2006/wordprocessingDrawing" xmlns:r="http://schemas.openxmlformats.org/officeDocument/2006/relationships" xmlns:w14="http://schemas.microsoft.com/office/word/2010/wordml">
+              <w:rPr>
+                <w:rFonts w:ascii="Arial" w:hAnsi="Arial" w:eastAsia="Arial" w:cs="Arial"/>
+                <w:i w:val="false"/>
+                <w:b w:val="false"/>
+                <w:u w:val="none"/>
+                <w:sz w:val="22"/>
+                <w:szCs w:val="22"/>
+                <w:color w:val="000000"/>
+              </w:rPr>
+              <w:t xml:space="preserve">-3.4</w:t>
+            </w:r>
+          </w:p>
+        </w:tc>
+        <w:tc>
+          <w:tcPr>
+            <w:tcBorders>
+              <w:bottom w:val="none" w:sz="0" w:space="0" w:color="000000"/>
+              <w:top w:val="none" w:sz="0" w:space="0" w:color="000000"/>
+              <w:left w:val="none" w:sz="0" w:space="0" w:color="000000"/>
+              <w:right w:val="none" w:sz="0" w:space="0" w:color="000000"/>
+            </w:tcBorders>
+            <w:shd w:val="clear" w:color="auto" w:fill="FFFFFF"/>
+            <w:tcMar>
+              <w:top w:w="0" w:type="dxa"/>
+              <w:bottom w:w="0" w:type="dxa"/>
+              <w:left w:w="0" w:type="dxa"/>
+              <w:right w:w="0" w:type="dxa"/>
+            </w:tcMar>
+            <w:vAlign w:val="top"/>
+          </w:tcPr>
+          <w:p>
+            <w:pPr>
+              <w:pStyle w:val="Normal"/>
+              <w:jc w:val="center"/>
+              <w:pBdr>
+                <w:bottom w:val="none" w:sz="0" w:space="0" w:color="000000"/>
+                <w:top w:val="none" w:sz="0" w:space="0" w:color="000000"/>
+                <w:left w:val="none" w:sz="0" w:space="0" w:color="000000"/>
+                <w:right w:val="none" w:sz="0" w:space="0" w:color="000000"/>
+              </w:pBdr>
+              <w:spacing w:after="100" w:before="100" w:line="240"/>
+              <w:ind w:left="100" w:right="100" w:firstLine="0" w:firstLineChars="0"/>
+            </w:pPr>
+            <w:r xmlns:w="http://schemas.openxmlformats.org/wordprocessingml/2006/main" xmlns:wp="http://schemas.openxmlformats.org/drawingml/2006/wordprocessingDrawing" xmlns:r="http://schemas.openxmlformats.org/officeDocument/2006/relationships" xmlns:w14="http://schemas.microsoft.com/office/word/2010/wordml">
+              <w:rPr>
+                <w:rFonts w:ascii="Arial" w:hAnsi="Arial" w:eastAsia="Arial" w:cs="Arial"/>
+                <w:i w:val="false"/>
+                <w:b w:val="false"/>
+                <w:u w:val="none"/>
+                <w:sz w:val="22"/>
+                <w:szCs w:val="22"/>
+                <w:color w:val="000000"/>
+              </w:rPr>
+              <w:t xml:space="preserve">-5.0, -1.7</w:t>
+            </w:r>
+          </w:p>
+        </w:tc>
+        <w:tc>
+          <w:tcPr>
+            <w:tcBorders>
+              <w:bottom w:val="none" w:sz="0" w:space="0" w:color="000000"/>
+              <w:top w:val="none" w:sz="0" w:space="0" w:color="000000"/>
+              <w:left w:val="none" w:sz="0" w:space="0" w:color="000000"/>
+              <w:right w:val="none" w:sz="0" w:space="0" w:color="000000"/>
+            </w:tcBorders>
+            <w:shd w:val="clear" w:color="auto" w:fill="FFFFFF"/>
+            <w:tcMar>
+              <w:top w:w="0" w:type="dxa"/>
+              <w:bottom w:w="0" w:type="dxa"/>
+              <w:left w:w="0" w:type="dxa"/>
+              <w:right w:w="0" w:type="dxa"/>
+            </w:tcMar>
+            <w:vAlign w:val="top"/>
+          </w:tcPr>
+          <w:p>
+            <w:pPr>
+              <w:pStyle w:val="Normal"/>
+              <w:jc w:val="center"/>
+              <w:pBdr>
+                <w:bottom w:val="none" w:sz="0" w:space="0" w:color="000000"/>
+                <w:top w:val="none" w:sz="0" w:space="0" w:color="000000"/>
+                <w:left w:val="none" w:sz="0" w:space="0" w:color="000000"/>
+                <w:right w:val="none" w:sz="0" w:space="0" w:color="000000"/>
+              </w:pBdr>
+              <w:spacing w:after="100" w:before="100" w:line="240"/>
+              <w:ind w:left="100" w:right="100" w:firstLine="0" w:firstLineChars="0"/>
+            </w:pPr>
+            <w:r xmlns:w="http://schemas.openxmlformats.org/wordprocessingml/2006/main" xmlns:wp="http://schemas.openxmlformats.org/drawingml/2006/wordprocessingDrawing" xmlns:r="http://schemas.openxmlformats.org/officeDocument/2006/relationships" xmlns:w14="http://schemas.microsoft.com/office/word/2010/wordml">
+              <w:rPr>
+                <w:rFonts w:ascii="Arial" w:hAnsi="Arial" w:eastAsia="Arial" w:cs="Arial"/>
+                <w:i w:val="false"/>
+                <w:b w:val="false"/>
+                <w:u w:val="none"/>
+                <w:sz w:val="22"/>
+                <w:szCs w:val="22"/>
+                <w:color w:val="000000"/>
+              </w:rPr>
+              <w:t xml:space="preserve">&lt;0.001</w:t>
+            </w:r>
+          </w:p>
+        </w:tc>
+      </w:tr>
+      <w:tr>
+        <w:trPr>
+          <w:trHeight w:val="600" w:hRule="auto"/>
+        </w:trPr>
+        body 5
+        <w:tc>
+          <w:tcPr>
+            <w:tcBorders>
+              <w:bottom w:val="none" w:sz="0" w:space="0" w:color="000000"/>
+              <w:top w:val="none" w:sz="0" w:space="0" w:color="000000"/>
+              <w:left w:val="none" w:sz="0" w:space="0" w:color="000000"/>
+              <w:right w:val="none" w:sz="0" w:space="0" w:color="000000"/>
+            </w:tcBorders>
+            <w:shd w:val="clear" w:color="auto" w:fill="FFFFFF"/>
+            <w:tcMar>
+              <w:top w:w="0" w:type="dxa"/>
+              <w:bottom w:w="0" w:type="dxa"/>
+              <w:left w:w="0" w:type="dxa"/>
+              <w:right w:w="0" w:type="dxa"/>
+            </w:tcMar>
+            <w:vAlign w:val="top"/>
+          </w:tcPr>
+          <w:p>
+            <w:pPr>
+              <w:pStyle w:val="Normal"/>
+              <w:jc w:val="left"/>
+              <w:pBdr>
+                <w:bottom w:val="none" w:sz="0" w:space="0" w:color="000000"/>
+                <w:top w:val="none" w:sz="0" w:space="0" w:color="000000"/>
+                <w:left w:val="none" w:sz="0" w:space="0" w:color="000000"/>
+                <w:right w:val="none" w:sz="0" w:space="0" w:color="000000"/>
+              </w:pBdr>
+              <w:spacing w:after="100" w:before="100" w:line="240"/>
+              <w:ind w:left="100" w:right="100" w:firstLine="0" w:firstLineChars="0"/>
+            </w:pPr>
+            <w:r xmlns:w="http://schemas.openxmlformats.org/wordprocessingml/2006/main" xmlns:wp="http://schemas.openxmlformats.org/drawingml/2006/wordprocessingDrawing" xmlns:r="http://schemas.openxmlformats.org/officeDocument/2006/relationships" xmlns:w14="http://schemas.microsoft.com/office/word/2010/wordml">
+              <w:rPr>
+                <w:rFonts w:ascii="Arial" w:hAnsi="Arial" w:eastAsia="Arial" w:cs="Arial"/>
+                <w:i w:val="false"/>
+                <w:b w:val="false"/>
+                <w:u w:val="none"/>
+                <w:sz w:val="22"/>
+                <w:szCs w:val="22"/>
+                <w:color w:val="000000"/>
+              </w:rPr>
+              <w:t xml:space="preserve">asthma2</w:t>
+            </w:r>
+          </w:p>
+        </w:tc>
+        <w:tc>
+          <w:tcPr>
+            <w:tcBorders>
+              <w:bottom w:val="none" w:sz="0" w:space="0" w:color="000000"/>
+              <w:top w:val="none" w:sz="0" w:space="0" w:color="000000"/>
+              <w:left w:val="none" w:sz="0" w:space="0" w:color="000000"/>
+              <w:right w:val="none" w:sz="0" w:space="0" w:color="000000"/>
+            </w:tcBorders>
+            <w:shd w:val="clear" w:color="auto" w:fill="FFFFFF"/>
+            <w:tcMar>
+              <w:top w:w="0" w:type="dxa"/>
+              <w:bottom w:w="0" w:type="dxa"/>
+              <w:left w:w="0" w:type="dxa"/>
+              <w:right w:w="0" w:type="dxa"/>
+            </w:tcMar>
+            <w:vAlign w:val="top"/>
+          </w:tcPr>
+          <w:p>
+            <w:pPr>
+              <w:pStyle w:val="Normal"/>
+              <w:jc w:val="center"/>
+              <w:pBdr>
+                <w:bottom w:val="none" w:sz="0" w:space="0" w:color="000000"/>
+                <w:top w:val="none" w:sz="0" w:space="0" w:color="000000"/>
+                <w:left w:val="none" w:sz="0" w:space="0" w:color="000000"/>
+                <w:right w:val="none" w:sz="0" w:space="0" w:color="000000"/>
+              </w:pBdr>
+              <w:spacing w:after="100" w:before="100" w:line="240"/>
+              <w:ind w:left="100" w:right="100" w:firstLine="0" w:firstLineChars="0"/>
+            </w:pPr>
+            <w:r xmlns:w="http://schemas.openxmlformats.org/wordprocessingml/2006/main" xmlns:wp="http://schemas.openxmlformats.org/drawingml/2006/wordprocessingDrawing" xmlns:r="http://schemas.openxmlformats.org/officeDocument/2006/relationships" xmlns:w14="http://schemas.microsoft.com/office/word/2010/wordml">
+              <w:rPr>
+                <w:rFonts w:ascii="Arial" w:hAnsi="Arial" w:eastAsia="Arial" w:cs="Arial"/>
+                <w:i w:val="false"/>
+                <w:b w:val="false"/>
+                <w:u w:val="none"/>
+                <w:sz w:val="22"/>
+                <w:szCs w:val="22"/>
+                <w:color w:val="000000"/>
+              </w:rPr>
+              <w:t xml:space="preserve">4.2</w:t>
+            </w:r>
+          </w:p>
+        </w:tc>
+        <w:tc>
+          <w:tcPr>
+            <w:tcBorders>
+              <w:bottom w:val="none" w:sz="0" w:space="0" w:color="000000"/>
+              <w:top w:val="none" w:sz="0" w:space="0" w:color="000000"/>
+              <w:left w:val="none" w:sz="0" w:space="0" w:color="000000"/>
+              <w:right w:val="none" w:sz="0" w:space="0" w:color="000000"/>
+            </w:tcBorders>
+            <w:shd w:val="clear" w:color="auto" w:fill="FFFFFF"/>
+            <w:tcMar>
+              <w:top w:w="0" w:type="dxa"/>
+              <w:bottom w:w="0" w:type="dxa"/>
+              <w:left w:w="0" w:type="dxa"/>
+              <w:right w:w="0" w:type="dxa"/>
+            </w:tcMar>
+            <w:vAlign w:val="top"/>
+          </w:tcPr>
+          <w:p>
+            <w:pPr>
+              <w:pStyle w:val="Normal"/>
+              <w:jc w:val="center"/>
+              <w:pBdr>
+                <w:bottom w:val="none" w:sz="0" w:space="0" w:color="000000"/>
+                <w:top w:val="none" w:sz="0" w:space="0" w:color="000000"/>
+                <w:left w:val="none" w:sz="0" w:space="0" w:color="000000"/>
+                <w:right w:val="none" w:sz="0" w:space="0" w:color="000000"/>
+              </w:pBdr>
+              <w:spacing w:after="100" w:before="100" w:line="240"/>
+              <w:ind w:left="100" w:right="100" w:firstLine="0" w:firstLineChars="0"/>
+            </w:pPr>
+            <w:r xmlns:w="http://schemas.openxmlformats.org/wordprocessingml/2006/main" xmlns:wp="http://schemas.openxmlformats.org/drawingml/2006/wordprocessingDrawing" xmlns:r="http://schemas.openxmlformats.org/officeDocument/2006/relationships" xmlns:w14="http://schemas.microsoft.com/office/word/2010/wordml">
+              <w:rPr>
+                <w:rFonts w:ascii="Arial" w:hAnsi="Arial" w:eastAsia="Arial" w:cs="Arial"/>
+                <w:i w:val="false"/>
+                <w:b w:val="false"/>
+                <w:u w:val="none"/>
+                <w:sz w:val="22"/>
+                <w:szCs w:val="22"/>
+                <w:color w:val="000000"/>
+              </w:rPr>
+              <w:t xml:space="preserve">2.7, 5.8</w:t>
+            </w:r>
+          </w:p>
+        </w:tc>
+        <w:tc>
+          <w:tcPr>
+            <w:tcBorders>
+              <w:bottom w:val="none" w:sz="0" w:space="0" w:color="000000"/>
+              <w:top w:val="none" w:sz="0" w:space="0" w:color="000000"/>
+              <w:left w:val="none" w:sz="0" w:space="0" w:color="000000"/>
+              <w:right w:val="none" w:sz="0" w:space="0" w:color="000000"/>
+            </w:tcBorders>
+            <w:shd w:val="clear" w:color="auto" w:fill="FFFFFF"/>
+            <w:tcMar>
+              <w:top w:w="0" w:type="dxa"/>
+              <w:bottom w:w="0" w:type="dxa"/>
+              <w:left w:w="0" w:type="dxa"/>
+              <w:right w:w="0" w:type="dxa"/>
+            </w:tcMar>
+            <w:vAlign w:val="top"/>
+          </w:tcPr>
+          <w:p>
+            <w:pPr>
+              <w:pStyle w:val="Normal"/>
+              <w:jc w:val="center"/>
+              <w:pBdr>
+                <w:bottom w:val="none" w:sz="0" w:space="0" w:color="000000"/>
+                <w:top w:val="none" w:sz="0" w:space="0" w:color="000000"/>
+                <w:left w:val="none" w:sz="0" w:space="0" w:color="000000"/>
+                <w:right w:val="none" w:sz="0" w:space="0" w:color="000000"/>
+              </w:pBdr>
+              <w:spacing w:after="100" w:before="100" w:line="240"/>
+              <w:ind w:left="100" w:right="100" w:firstLine="0" w:firstLineChars="0"/>
+            </w:pPr>
+            <w:r xmlns:w="http://schemas.openxmlformats.org/wordprocessingml/2006/main" xmlns:wp="http://schemas.openxmlformats.org/drawingml/2006/wordprocessingDrawing" xmlns:r="http://schemas.openxmlformats.org/officeDocument/2006/relationships" xmlns:w14="http://schemas.microsoft.com/office/word/2010/wordml">
+              <w:rPr>
+                <w:rFonts w:ascii="Arial" w:hAnsi="Arial" w:eastAsia="Arial" w:cs="Arial"/>
+                <w:i w:val="false"/>
+                <w:b w:val="false"/>
+                <w:u w:val="none"/>
+                <w:sz w:val="22"/>
+                <w:szCs w:val="22"/>
+                <w:color w:val="000000"/>
+              </w:rPr>
+              <w:t xml:space="preserve">&lt;0.001</w:t>
+            </w:r>
+          </w:p>
+        </w:tc>
+      </w:tr>
+      <w:tr>
+        <w:trPr>
+          <w:trHeight w:val="600" w:hRule="auto"/>
+        </w:trPr>
+        body 6
+        <w:tc>
+          <w:tcPr>
+            <w:tcBorders>
+              <w:bottom w:val="none" w:sz="0" w:space="0" w:color="000000"/>
+              <w:top w:val="none" w:sz="0" w:space="0" w:color="000000"/>
+              <w:left w:val="none" w:sz="0" w:space="0" w:color="000000"/>
+              <w:right w:val="none" w:sz="0" w:space="0" w:color="000000"/>
+            </w:tcBorders>
+            <w:shd w:val="clear" w:color="auto" w:fill="FFFFFF"/>
+            <w:tcMar>
+              <w:top w:w="0" w:type="dxa"/>
+              <w:bottom w:w="0" w:type="dxa"/>
+              <w:left w:w="0" w:type="dxa"/>
+              <w:right w:w="0" w:type="dxa"/>
+            </w:tcMar>
+            <w:vAlign w:val="top"/>
+          </w:tcPr>
+          <w:p>
+            <w:pPr>
+              <w:pStyle w:val="Normal"/>
+              <w:jc w:val="left"/>
+              <w:pBdr>
+                <w:bottom w:val="none" w:sz="0" w:space="0" w:color="000000"/>
+                <w:top w:val="none" w:sz="0" w:space="0" w:color="000000"/>
+                <w:left w:val="none" w:sz="0" w:space="0" w:color="000000"/>
+                <w:right w:val="none" w:sz="0" w:space="0" w:color="000000"/>
+              </w:pBdr>
+              <w:spacing w:after="100" w:before="100" w:line="240"/>
+              <w:ind w:left="100" w:right="100" w:firstLine="0" w:firstLineChars="0"/>
+            </w:pPr>
+            <w:r xmlns:w="http://schemas.openxmlformats.org/wordprocessingml/2006/main" xmlns:wp="http://schemas.openxmlformats.org/drawingml/2006/wordprocessingDrawing" xmlns:r="http://schemas.openxmlformats.org/officeDocument/2006/relationships" xmlns:w14="http://schemas.microsoft.com/office/word/2010/wordml">
+              <w:rPr>
+                <w:rFonts w:ascii="Arial" w:hAnsi="Arial" w:eastAsia="Arial" w:cs="Arial"/>
+                <w:i w:val="false"/>
+                <w:b w:val="false"/>
+                <w:u w:val="none"/>
+                <w:sz w:val="22"/>
+                <w:szCs w:val="22"/>
+                <w:color w:val="000000"/>
+              </w:rPr>
+              <w:t xml:space="preserve">fincome2</w:t>
+            </w:r>
+          </w:p>
+        </w:tc>
+        <w:tc>
+          <w:tcPr>
+            <w:tcBorders>
+              <w:bottom w:val="none" w:sz="0" w:space="0" w:color="000000"/>
+              <w:top w:val="none" w:sz="0" w:space="0" w:color="000000"/>
+              <w:left w:val="none" w:sz="0" w:space="0" w:color="000000"/>
+              <w:right w:val="none" w:sz="0" w:space="0" w:color="000000"/>
+            </w:tcBorders>
+            <w:shd w:val="clear" w:color="auto" w:fill="FFFFFF"/>
+            <w:tcMar>
+              <w:top w:w="0" w:type="dxa"/>
+              <w:bottom w:w="0" w:type="dxa"/>
+              <w:left w:w="0" w:type="dxa"/>
+              <w:right w:w="0" w:type="dxa"/>
+            </w:tcMar>
+            <w:vAlign w:val="top"/>
+          </w:tcPr>
+          <w:p>
+            <w:pPr>
+              <w:pStyle w:val="Normal"/>
+              <w:jc w:val="center"/>
+              <w:pBdr>
+                <w:bottom w:val="none" w:sz="0" w:space="0" w:color="000000"/>
+                <w:top w:val="none" w:sz="0" w:space="0" w:color="000000"/>
+                <w:left w:val="none" w:sz="0" w:space="0" w:color="000000"/>
+                <w:right w:val="none" w:sz="0" w:space="0" w:color="000000"/>
+              </w:pBdr>
+              <w:spacing w:after="100" w:before="100" w:line="240"/>
+              <w:ind w:left="100" w:right="100" w:firstLine="0" w:firstLineChars="0"/>
+            </w:pPr>
+            <w:r xmlns:w="http://schemas.openxmlformats.org/wordprocessingml/2006/main" xmlns:wp="http://schemas.openxmlformats.org/drawingml/2006/wordprocessingDrawing" xmlns:r="http://schemas.openxmlformats.org/officeDocument/2006/relationships" xmlns:w14="http://schemas.microsoft.com/office/word/2010/wordml">
+              <w:rPr>
+                <w:rFonts w:ascii="Arial" w:hAnsi="Arial" w:eastAsia="Arial" w:cs="Arial"/>
+                <w:i w:val="false"/>
+                <w:b w:val="false"/>
+                <w:u w:val="none"/>
+                <w:sz w:val="22"/>
+                <w:szCs w:val="22"/>
+                <w:color w:val="000000"/>
+              </w:rPr>
+              <w:t xml:space="preserve">0.73</w:t>
+            </w:r>
+          </w:p>
+        </w:tc>
+        <w:tc>
+          <w:tcPr>
+            <w:tcBorders>
+              <w:bottom w:val="none" w:sz="0" w:space="0" w:color="000000"/>
+              <w:top w:val="none" w:sz="0" w:space="0" w:color="000000"/>
+              <w:left w:val="none" w:sz="0" w:space="0" w:color="000000"/>
+              <w:right w:val="none" w:sz="0" w:space="0" w:color="000000"/>
+            </w:tcBorders>
+            <w:shd w:val="clear" w:color="auto" w:fill="FFFFFF"/>
+            <w:tcMar>
+              <w:top w:w="0" w:type="dxa"/>
+              <w:bottom w:w="0" w:type="dxa"/>
+              <w:left w:w="0" w:type="dxa"/>
+              <w:right w:w="0" w:type="dxa"/>
+            </w:tcMar>
+            <w:vAlign w:val="top"/>
+          </w:tcPr>
+          <w:p>
+            <w:pPr>
+              <w:pStyle w:val="Normal"/>
+              <w:jc w:val="center"/>
+              <w:pBdr>
+                <w:bottom w:val="none" w:sz="0" w:space="0" w:color="000000"/>
+                <w:top w:val="none" w:sz="0" w:space="0" w:color="000000"/>
+                <w:left w:val="none" w:sz="0" w:space="0" w:color="000000"/>
+                <w:right w:val="none" w:sz="0" w:space="0" w:color="000000"/>
+              </w:pBdr>
+              <w:spacing w:after="100" w:before="100" w:line="240"/>
+              <w:ind w:left="100" w:right="100" w:firstLine="0" w:firstLineChars="0"/>
+            </w:pPr>
+            <w:r xmlns:w="http://schemas.openxmlformats.org/wordprocessingml/2006/main" xmlns:wp="http://schemas.openxmlformats.org/drawingml/2006/wordprocessingDrawing" xmlns:r="http://schemas.openxmlformats.org/officeDocument/2006/relationships" xmlns:w14="http://schemas.microsoft.com/office/word/2010/wordml">
+              <w:rPr>
+                <w:rFonts w:ascii="Arial" w:hAnsi="Arial" w:eastAsia="Arial" w:cs="Arial"/>
+                <w:i w:val="false"/>
+                <w:b w:val="false"/>
+                <w:u w:val="none"/>
+                <w:sz w:val="22"/>
+                <w:szCs w:val="22"/>
+                <w:color w:val="000000"/>
+              </w:rPr>
+              <w:t xml:space="preserve">-0.51, 2.0</w:t>
+            </w:r>
+          </w:p>
+        </w:tc>
+        <w:tc>
+          <w:tcPr>
+            <w:tcBorders>
+              <w:bottom w:val="none" w:sz="0" w:space="0" w:color="000000"/>
+              <w:top w:val="none" w:sz="0" w:space="0" w:color="000000"/>
+              <w:left w:val="none" w:sz="0" w:space="0" w:color="000000"/>
+              <w:right w:val="none" w:sz="0" w:space="0" w:color="000000"/>
+            </w:tcBorders>
+            <w:shd w:val="clear" w:color="auto" w:fill="FFFFFF"/>
+            <w:tcMar>
+              <w:top w:w="0" w:type="dxa"/>
+              <w:bottom w:w="0" w:type="dxa"/>
+              <w:left w:w="0" w:type="dxa"/>
+              <w:right w:w="0" w:type="dxa"/>
+            </w:tcMar>
+            <w:vAlign w:val="top"/>
+          </w:tcPr>
+          <w:p>
+            <w:pPr>
+              <w:pStyle w:val="Normal"/>
+              <w:jc w:val="center"/>
+              <w:pBdr>
+                <w:bottom w:val="none" w:sz="0" w:space="0" w:color="000000"/>
+                <w:top w:val="none" w:sz="0" w:space="0" w:color="000000"/>
+                <w:left w:val="none" w:sz="0" w:space="0" w:color="000000"/>
+                <w:right w:val="none" w:sz="0" w:space="0" w:color="000000"/>
+              </w:pBdr>
+              <w:spacing w:after="100" w:before="100" w:line="240"/>
+              <w:ind w:left="100" w:right="100" w:firstLine="0" w:firstLineChars="0"/>
+            </w:pPr>
+            <w:r xmlns:w="http://schemas.openxmlformats.org/wordprocessingml/2006/main" xmlns:wp="http://schemas.openxmlformats.org/drawingml/2006/wordprocessingDrawing" xmlns:r="http://schemas.openxmlformats.org/officeDocument/2006/relationships" xmlns:w14="http://schemas.microsoft.com/office/word/2010/wordml">
+              <w:rPr>
+                <w:rFonts w:ascii="Arial" w:hAnsi="Arial" w:eastAsia="Arial" w:cs="Arial"/>
+                <w:i w:val="false"/>
+                <w:b w:val="false"/>
+                <w:u w:val="none"/>
+                <w:sz w:val="22"/>
+                <w:szCs w:val="22"/>
+                <w:color w:val="000000"/>
+              </w:rPr>
+              <w:t xml:space="preserve">0.2</w:t>
+            </w:r>
+          </w:p>
+        </w:tc>
+      </w:tr>
+      <w:tr>
+        <w:trPr>
+          <w:trHeight w:val="600" w:hRule="auto"/>
+        </w:trPr>
+        body 7
+        <w:tc>
+          <w:tcPr>
+            <w:tcBorders>
+              <w:bottom w:val="none" w:sz="0" w:space="0" w:color="000000"/>
+              <w:top w:val="none" w:sz="0" w:space="0" w:color="000000"/>
+              <w:left w:val="none" w:sz="0" w:space="0" w:color="000000"/>
+              <w:right w:val="none" w:sz="0" w:space="0" w:color="000000"/>
+            </w:tcBorders>
+            <w:shd w:val="clear" w:color="auto" w:fill="FFFFFF"/>
+            <w:tcMar>
+              <w:top w:w="0" w:type="dxa"/>
+              <w:bottom w:w="0" w:type="dxa"/>
+              <w:left w:w="0" w:type="dxa"/>
+              <w:right w:w="0" w:type="dxa"/>
+            </w:tcMar>
+            <w:vAlign w:val="top"/>
+          </w:tcPr>
+          <w:p>
+            <w:pPr>
+              <w:pStyle w:val="Normal"/>
+              <w:jc w:val="left"/>
+              <w:pBdr>
+                <w:bottom w:val="none" w:sz="0" w:space="0" w:color="000000"/>
+                <w:top w:val="none" w:sz="0" w:space="0" w:color="000000"/>
+                <w:left w:val="none" w:sz="0" w:space="0" w:color="000000"/>
+                <w:right w:val="none" w:sz="0" w:space="0" w:color="000000"/>
+              </w:pBdr>
+              <w:spacing w:after="100" w:before="100" w:line="240"/>
+              <w:ind w:left="100" w:right="100" w:firstLine="0" w:firstLineChars="0"/>
+            </w:pPr>
+            <w:r xmlns:w="http://schemas.openxmlformats.org/wordprocessingml/2006/main" xmlns:wp="http://schemas.openxmlformats.org/drawingml/2006/wordprocessingDrawing" xmlns:r="http://schemas.openxmlformats.org/officeDocument/2006/relationships" xmlns:w14="http://schemas.microsoft.com/office/word/2010/wordml">
+              <w:rPr>
+                <w:rFonts w:ascii="Arial" w:hAnsi="Arial" w:eastAsia="Arial" w:cs="Arial"/>
+                <w:i w:val="false"/>
+                <w:b w:val="false"/>
+                <w:u w:val="none"/>
+                <w:sz w:val="22"/>
+                <w:szCs w:val="22"/>
+                <w:color w:val="000000"/>
+              </w:rPr>
+              <w:t xml:space="preserve">fincome3</w:t>
+            </w:r>
+          </w:p>
+        </w:tc>
+        <w:tc>
+          <w:tcPr>
+            <w:tcBorders>
+              <w:bottom w:val="none" w:sz="0" w:space="0" w:color="000000"/>
+              <w:top w:val="none" w:sz="0" w:space="0" w:color="000000"/>
+              <w:left w:val="none" w:sz="0" w:space="0" w:color="000000"/>
+              <w:right w:val="none" w:sz="0" w:space="0" w:color="000000"/>
+            </w:tcBorders>
+            <w:shd w:val="clear" w:color="auto" w:fill="FFFFFF"/>
+            <w:tcMar>
+              <w:top w:w="0" w:type="dxa"/>
+              <w:bottom w:w="0" w:type="dxa"/>
+              <w:left w:w="0" w:type="dxa"/>
+              <w:right w:w="0" w:type="dxa"/>
+            </w:tcMar>
+            <w:vAlign w:val="top"/>
+          </w:tcPr>
+          <w:p>
+            <w:pPr>
+              <w:pStyle w:val="Normal"/>
+              <w:jc w:val="center"/>
+              <w:pBdr>
+                <w:bottom w:val="none" w:sz="0" w:space="0" w:color="000000"/>
+                <w:top w:val="none" w:sz="0" w:space="0" w:color="000000"/>
+                <w:left w:val="none" w:sz="0" w:space="0" w:color="000000"/>
+                <w:right w:val="none" w:sz="0" w:space="0" w:color="000000"/>
+              </w:pBdr>
+              <w:spacing w:after="100" w:before="100" w:line="240"/>
+              <w:ind w:left="100" w:right="100" w:firstLine="0" w:firstLineChars="0"/>
+            </w:pPr>
+            <w:r xmlns:w="http://schemas.openxmlformats.org/wordprocessingml/2006/main" xmlns:wp="http://schemas.openxmlformats.org/drawingml/2006/wordprocessingDrawing" xmlns:r="http://schemas.openxmlformats.org/officeDocument/2006/relationships" xmlns:w14="http://schemas.microsoft.com/office/word/2010/wordml">
+              <w:rPr>
+                <w:rFonts w:ascii="Arial" w:hAnsi="Arial" w:eastAsia="Arial" w:cs="Arial"/>
+                <w:i w:val="false"/>
+                <w:b w:val="false"/>
+                <w:u w:val="none"/>
+                <w:sz w:val="22"/>
+                <w:szCs w:val="22"/>
+                <w:color w:val="000000"/>
+              </w:rPr>
+              <w:t xml:space="preserve">2.7</w:t>
+            </w:r>
+          </w:p>
+        </w:tc>
+        <w:tc>
+          <w:tcPr>
+            <w:tcBorders>
+              <w:bottom w:val="none" w:sz="0" w:space="0" w:color="000000"/>
+              <w:top w:val="none" w:sz="0" w:space="0" w:color="000000"/>
+              <w:left w:val="none" w:sz="0" w:space="0" w:color="000000"/>
+              <w:right w:val="none" w:sz="0" w:space="0" w:color="000000"/>
+            </w:tcBorders>
+            <w:shd w:val="clear" w:color="auto" w:fill="FFFFFF"/>
+            <w:tcMar>
+              <w:top w:w="0" w:type="dxa"/>
+              <w:bottom w:w="0" w:type="dxa"/>
+              <w:left w:w="0" w:type="dxa"/>
+              <w:right w:w="0" w:type="dxa"/>
+            </w:tcMar>
+            <w:vAlign w:val="top"/>
+          </w:tcPr>
+          <w:p>
+            <w:pPr>
+              <w:pStyle w:val="Normal"/>
+              <w:jc w:val="center"/>
+              <w:pBdr>
+                <w:bottom w:val="none" w:sz="0" w:space="0" w:color="000000"/>
+                <w:top w:val="none" w:sz="0" w:space="0" w:color="000000"/>
+                <w:left w:val="none" w:sz="0" w:space="0" w:color="000000"/>
+                <w:right w:val="none" w:sz="0" w:space="0" w:color="000000"/>
+              </w:pBdr>
+              <w:spacing w:after="100" w:before="100" w:line="240"/>
+              <w:ind w:left="100" w:right="100" w:firstLine="0" w:firstLineChars="0"/>
+            </w:pPr>
+            <w:r xmlns:w="http://schemas.openxmlformats.org/wordprocessingml/2006/main" xmlns:wp="http://schemas.openxmlformats.org/drawingml/2006/wordprocessingDrawing" xmlns:r="http://schemas.openxmlformats.org/officeDocument/2006/relationships" xmlns:w14="http://schemas.microsoft.com/office/word/2010/wordml">
+              <w:rPr>
+                <w:rFonts w:ascii="Arial" w:hAnsi="Arial" w:eastAsia="Arial" w:cs="Arial"/>
+                <w:i w:val="false"/>
+                <w:b w:val="false"/>
+                <w:u w:val="none"/>
+                <w:sz w:val="22"/>
+                <w:szCs w:val="22"/>
+                <w:color w:val="000000"/>
+              </w:rPr>
+              <w:t xml:space="preserve">1.4, 3.9</w:t>
+            </w:r>
+          </w:p>
+        </w:tc>
+        <w:tc>
+          <w:tcPr>
+            <w:tcBorders>
+              <w:bottom w:val="none" w:sz="0" w:space="0" w:color="000000"/>
+              <w:top w:val="none" w:sz="0" w:space="0" w:color="000000"/>
+              <w:left w:val="none" w:sz="0" w:space="0" w:color="000000"/>
+              <w:right w:val="none" w:sz="0" w:space="0" w:color="000000"/>
+            </w:tcBorders>
+            <w:shd w:val="clear" w:color="auto" w:fill="FFFFFF"/>
+            <w:tcMar>
+              <w:top w:w="0" w:type="dxa"/>
+              <w:bottom w:w="0" w:type="dxa"/>
+              <w:left w:w="0" w:type="dxa"/>
+              <w:right w:w="0" w:type="dxa"/>
+            </w:tcMar>
+            <w:vAlign w:val="top"/>
+          </w:tcPr>
+          <w:p>
+            <w:pPr>
+              <w:pStyle w:val="Normal"/>
+              <w:jc w:val="center"/>
+              <w:pBdr>
+                <w:bottom w:val="none" w:sz="0" w:space="0" w:color="000000"/>
+                <w:top w:val="none" w:sz="0" w:space="0" w:color="000000"/>
+                <w:left w:val="none" w:sz="0" w:space="0" w:color="000000"/>
+                <w:right w:val="none" w:sz="0" w:space="0" w:color="000000"/>
+              </w:pBdr>
+              <w:spacing w:after="100" w:before="100" w:line="240"/>
+              <w:ind w:left="100" w:right="100" w:firstLine="0" w:firstLineChars="0"/>
+            </w:pPr>
+            <w:r xmlns:w="http://schemas.openxmlformats.org/wordprocessingml/2006/main" xmlns:wp="http://schemas.openxmlformats.org/drawingml/2006/wordprocessingDrawing" xmlns:r="http://schemas.openxmlformats.org/officeDocument/2006/relationships" xmlns:w14="http://schemas.microsoft.com/office/word/2010/wordml">
+              <w:rPr>
+                <w:rFonts w:ascii="Arial" w:hAnsi="Arial" w:eastAsia="Arial" w:cs="Arial"/>
+                <w:i w:val="false"/>
+                <w:b w:val="false"/>
+                <w:u w:val="none"/>
+                <w:sz w:val="22"/>
+                <w:szCs w:val="22"/>
+                <w:color w:val="000000"/>
+              </w:rPr>
+              <w:t xml:space="preserve">&lt;0.001</w:t>
+            </w:r>
+          </w:p>
+        </w:tc>
+      </w:tr>
+      <w:tr>
+        <w:trPr>
+          <w:trHeight w:val="600" w:hRule="auto"/>
+        </w:trPr>
+        body 8
+        <w:tc>
+          <w:tcPr>
+            <w:tcBorders>
+              <w:bottom w:val="none" w:sz="0" w:space="0" w:color="000000"/>
+              <w:top w:val="none" w:sz="0" w:space="0" w:color="000000"/>
+              <w:left w:val="none" w:sz="0" w:space="0" w:color="000000"/>
+              <w:right w:val="none" w:sz="0" w:space="0" w:color="000000"/>
+            </w:tcBorders>
+            <w:shd w:val="clear" w:color="auto" w:fill="FFFFFF"/>
+            <w:tcMar>
+              <w:top w:w="0" w:type="dxa"/>
+              <w:bottom w:w="0" w:type="dxa"/>
+              <w:left w:w="0" w:type="dxa"/>
+              <w:right w:w="0" w:type="dxa"/>
+            </w:tcMar>
+            <w:vAlign w:val="top"/>
+          </w:tcPr>
+          <w:p>
+            <w:pPr>
+              <w:pStyle w:val="Normal"/>
+              <w:jc w:val="left"/>
+              <w:pBdr>
+                <w:bottom w:val="none" w:sz="0" w:space="0" w:color="000000"/>
+                <w:top w:val="none" w:sz="0" w:space="0" w:color="000000"/>
+                <w:left w:val="none" w:sz="0" w:space="0" w:color="000000"/>
+                <w:right w:val="none" w:sz="0" w:space="0" w:color="000000"/>
+              </w:pBdr>
+              <w:spacing w:after="100" w:before="100" w:line="240"/>
+              <w:ind w:left="100" w:right="100" w:firstLine="0" w:firstLineChars="0"/>
+            </w:pPr>
+            <w:r xmlns:w="http://schemas.openxmlformats.org/wordprocessingml/2006/main" xmlns:wp="http://schemas.openxmlformats.org/drawingml/2006/wordprocessingDrawing" xmlns:r="http://schemas.openxmlformats.org/officeDocument/2006/relationships" xmlns:w14="http://schemas.microsoft.com/office/word/2010/wordml">
+              <w:rPr>
+                <w:rFonts w:ascii="Arial" w:hAnsi="Arial" w:eastAsia="Arial" w:cs="Arial"/>
+                <w:i w:val="false"/>
+                <w:b w:val="false"/>
+                <w:u w:val="none"/>
+                <w:sz w:val="22"/>
+                <w:szCs w:val="22"/>
+                <w:color w:val="000000"/>
+              </w:rPr>
+              <w:t xml:space="preserve">fincome4</w:t>
+            </w:r>
+          </w:p>
+        </w:tc>
+        <w:tc>
+          <w:tcPr>
+            <w:tcBorders>
+              <w:bottom w:val="none" w:sz="0" w:space="0" w:color="000000"/>
+              <w:top w:val="none" w:sz="0" w:space="0" w:color="000000"/>
+              <w:left w:val="none" w:sz="0" w:space="0" w:color="000000"/>
+              <w:right w:val="none" w:sz="0" w:space="0" w:color="000000"/>
+            </w:tcBorders>
+            <w:shd w:val="clear" w:color="auto" w:fill="FFFFFF"/>
+            <w:tcMar>
+              <w:top w:w="0" w:type="dxa"/>
+              <w:bottom w:w="0" w:type="dxa"/>
+              <w:left w:w="0" w:type="dxa"/>
+              <w:right w:w="0" w:type="dxa"/>
+            </w:tcMar>
+            <w:vAlign w:val="top"/>
+          </w:tcPr>
+          <w:p>
+            <w:pPr>
+              <w:pStyle w:val="Normal"/>
+              <w:jc w:val="center"/>
+              <w:pBdr>
+                <w:bottom w:val="none" w:sz="0" w:space="0" w:color="000000"/>
+                <w:top w:val="none" w:sz="0" w:space="0" w:color="000000"/>
+                <w:left w:val="none" w:sz="0" w:space="0" w:color="000000"/>
+                <w:right w:val="none" w:sz="0" w:space="0" w:color="000000"/>
+              </w:pBdr>
+              <w:spacing w:after="100" w:before="100" w:line="240"/>
+              <w:ind w:left="100" w:right="100" w:firstLine="0" w:firstLineChars="0"/>
+            </w:pPr>
+            <w:r xmlns:w="http://schemas.openxmlformats.org/wordprocessingml/2006/main" xmlns:wp="http://schemas.openxmlformats.org/drawingml/2006/wordprocessingDrawing" xmlns:r="http://schemas.openxmlformats.org/officeDocument/2006/relationships" xmlns:w14="http://schemas.microsoft.com/office/word/2010/wordml">
+              <w:rPr>
+                <w:rFonts w:ascii="Arial" w:hAnsi="Arial" w:eastAsia="Arial" w:cs="Arial"/>
+                <w:i w:val="false"/>
+                <w:b w:val="false"/>
+                <w:u w:val="none"/>
+                <w:sz w:val="22"/>
+                <w:szCs w:val="22"/>
+                <w:color w:val="000000"/>
+              </w:rPr>
+              <w:t xml:space="preserve">2.6</w:t>
+            </w:r>
+          </w:p>
+        </w:tc>
+        <w:tc>
+          <w:tcPr>
+            <w:tcBorders>
+              <w:bottom w:val="none" w:sz="0" w:space="0" w:color="000000"/>
+              <w:top w:val="none" w:sz="0" w:space="0" w:color="000000"/>
+              <w:left w:val="none" w:sz="0" w:space="0" w:color="000000"/>
+              <w:right w:val="none" w:sz="0" w:space="0" w:color="000000"/>
+            </w:tcBorders>
+            <w:shd w:val="clear" w:color="auto" w:fill="FFFFFF"/>
+            <w:tcMar>
+              <w:top w:w="0" w:type="dxa"/>
+              <w:bottom w:w="0" w:type="dxa"/>
+              <w:left w:w="0" w:type="dxa"/>
+              <w:right w:w="0" w:type="dxa"/>
+            </w:tcMar>
+            <w:vAlign w:val="top"/>
+          </w:tcPr>
+          <w:p>
+            <w:pPr>
+              <w:pStyle w:val="Normal"/>
+              <w:jc w:val="center"/>
+              <w:pBdr>
+                <w:bottom w:val="none" w:sz="0" w:space="0" w:color="000000"/>
+                <w:top w:val="none" w:sz="0" w:space="0" w:color="000000"/>
+                <w:left w:val="none" w:sz="0" w:space="0" w:color="000000"/>
+                <w:right w:val="none" w:sz="0" w:space="0" w:color="000000"/>
+              </w:pBdr>
+              <w:spacing w:after="100" w:before="100" w:line="240"/>
+              <w:ind w:left="100" w:right="100" w:firstLine="0" w:firstLineChars="0"/>
+            </w:pPr>
+            <w:r xmlns:w="http://schemas.openxmlformats.org/wordprocessingml/2006/main" xmlns:wp="http://schemas.openxmlformats.org/drawingml/2006/wordprocessingDrawing" xmlns:r="http://schemas.openxmlformats.org/officeDocument/2006/relationships" xmlns:w14="http://schemas.microsoft.com/office/word/2010/wordml">
+              <w:rPr>
+                <w:rFonts w:ascii="Arial" w:hAnsi="Arial" w:eastAsia="Arial" w:cs="Arial"/>
+                <w:i w:val="false"/>
+                <w:b w:val="false"/>
+                <w:u w:val="none"/>
+                <w:sz w:val="22"/>
+                <w:szCs w:val="22"/>
+                <w:color w:val="000000"/>
+              </w:rPr>
+              <w:t xml:space="preserve">1.3, 3.9</w:t>
+            </w:r>
+          </w:p>
+        </w:tc>
+        <w:tc>
+          <w:tcPr>
+            <w:tcBorders>
+              <w:bottom w:val="none" w:sz="0" w:space="0" w:color="000000"/>
+              <w:top w:val="none" w:sz="0" w:space="0" w:color="000000"/>
+              <w:left w:val="none" w:sz="0" w:space="0" w:color="000000"/>
+              <w:right w:val="none" w:sz="0" w:space="0" w:color="000000"/>
+            </w:tcBorders>
+            <w:shd w:val="clear" w:color="auto" w:fill="FFFFFF"/>
+            <w:tcMar>
+              <w:top w:w="0" w:type="dxa"/>
+              <w:bottom w:w="0" w:type="dxa"/>
+              <w:left w:w="0" w:type="dxa"/>
+              <w:right w:w="0" w:type="dxa"/>
+            </w:tcMar>
+            <w:vAlign w:val="top"/>
+          </w:tcPr>
+          <w:p>
+            <w:pPr>
+              <w:pStyle w:val="Normal"/>
+              <w:jc w:val="center"/>
+              <w:pBdr>
+                <w:bottom w:val="none" w:sz="0" w:space="0" w:color="000000"/>
+                <w:top w:val="none" w:sz="0" w:space="0" w:color="000000"/>
+                <w:left w:val="none" w:sz="0" w:space="0" w:color="000000"/>
+                <w:right w:val="none" w:sz="0" w:space="0" w:color="000000"/>
+              </w:pBdr>
+              <w:spacing w:after="100" w:before="100" w:line="240"/>
+              <w:ind w:left="100" w:right="100" w:firstLine="0" w:firstLineChars="0"/>
+            </w:pPr>
+            <w:r xmlns:w="http://schemas.openxmlformats.org/wordprocessingml/2006/main" xmlns:wp="http://schemas.openxmlformats.org/drawingml/2006/wordprocessingDrawing" xmlns:r="http://schemas.openxmlformats.org/officeDocument/2006/relationships" xmlns:w14="http://schemas.microsoft.com/office/word/2010/wordml">
+              <w:rPr>
+                <w:rFonts w:ascii="Arial" w:hAnsi="Arial" w:eastAsia="Arial" w:cs="Arial"/>
+                <w:i w:val="false"/>
+                <w:b w:val="false"/>
+                <w:u w:val="none"/>
+                <w:sz w:val="22"/>
+                <w:szCs w:val="22"/>
+                <w:color w:val="000000"/>
+              </w:rPr>
+              <w:t xml:space="preserve">&lt;0.001</w:t>
+            </w:r>
+          </w:p>
+        </w:tc>
+      </w:tr>
+      <w:tr>
+        <w:trPr>
+          <w:trHeight w:val="600" w:hRule="auto"/>
+        </w:trPr>
+        body 9
+        <w:tc>
+          <w:tcPr>
+            <w:tcBorders>
+              <w:bottom w:val="none" w:sz="0" w:space="0" w:color="000000"/>
+              <w:top w:val="none" w:sz="0" w:space="0" w:color="000000"/>
+              <w:left w:val="none" w:sz="0" w:space="0" w:color="000000"/>
+              <w:right w:val="none" w:sz="0" w:space="0" w:color="000000"/>
+            </w:tcBorders>
+            <w:shd w:val="clear" w:color="auto" w:fill="FFFFFF"/>
+            <w:tcMar>
+              <w:top w:w="0" w:type="dxa"/>
+              <w:bottom w:w="0" w:type="dxa"/>
+              <w:left w:w="0" w:type="dxa"/>
+              <w:right w:w="0" w:type="dxa"/>
+            </w:tcMar>
+            <w:vAlign w:val="top"/>
+          </w:tcPr>
+          <w:p>
+            <w:pPr>
+              <w:pStyle w:val="Normal"/>
+              <w:jc w:val="left"/>
+              <w:pBdr>
+                <w:bottom w:val="none" w:sz="0" w:space="0" w:color="000000"/>
+                <w:top w:val="none" w:sz="0" w:space="0" w:color="000000"/>
+                <w:left w:val="none" w:sz="0" w:space="0" w:color="000000"/>
+                <w:right w:val="none" w:sz="0" w:space="0" w:color="000000"/>
+              </w:pBdr>
+              <w:spacing w:after="100" w:before="100" w:line="240"/>
+              <w:ind w:left="100" w:right="100" w:firstLine="0" w:firstLineChars="0"/>
+            </w:pPr>
+            <w:r xmlns:w="http://schemas.openxmlformats.org/wordprocessingml/2006/main" xmlns:wp="http://schemas.openxmlformats.org/drawingml/2006/wordprocessingDrawing" xmlns:r="http://schemas.openxmlformats.org/officeDocument/2006/relationships" xmlns:w14="http://schemas.microsoft.com/office/word/2010/wordml">
+              <w:rPr>
+                <w:rFonts w:ascii="Arial" w:hAnsi="Arial" w:eastAsia="Arial" w:cs="Arial"/>
+                <w:i w:val="false"/>
+                <w:b w:val="false"/>
+                <w:u w:val="none"/>
+                <w:sz w:val="22"/>
+                <w:szCs w:val="22"/>
+                <w:color w:val="000000"/>
+              </w:rPr>
+              <w:t xml:space="preserve">fincome5</w:t>
+            </w:r>
+          </w:p>
+        </w:tc>
+        <w:tc>
+          <w:tcPr>
+            <w:tcBorders>
+              <w:bottom w:val="none" w:sz="0" w:space="0" w:color="000000"/>
+              <w:top w:val="none" w:sz="0" w:space="0" w:color="000000"/>
+              <w:left w:val="none" w:sz="0" w:space="0" w:color="000000"/>
+              <w:right w:val="none" w:sz="0" w:space="0" w:color="000000"/>
+            </w:tcBorders>
+            <w:shd w:val="clear" w:color="auto" w:fill="FFFFFF"/>
+            <w:tcMar>
+              <w:top w:w="0" w:type="dxa"/>
+              <w:bottom w:w="0" w:type="dxa"/>
+              <w:left w:w="0" w:type="dxa"/>
+              <w:right w:w="0" w:type="dxa"/>
+            </w:tcMar>
+            <w:vAlign w:val="top"/>
+          </w:tcPr>
+          <w:p>
+            <w:pPr>
+              <w:pStyle w:val="Normal"/>
+              <w:jc w:val="center"/>
+              <w:pBdr>
+                <w:bottom w:val="none" w:sz="0" w:space="0" w:color="000000"/>
+                <w:top w:val="none" w:sz="0" w:space="0" w:color="000000"/>
+                <w:left w:val="none" w:sz="0" w:space="0" w:color="000000"/>
+                <w:right w:val="none" w:sz="0" w:space="0" w:color="000000"/>
+              </w:pBdr>
+              <w:spacing w:after="100" w:before="100" w:line="240"/>
+              <w:ind w:left="100" w:right="100" w:firstLine="0" w:firstLineChars="0"/>
+            </w:pPr>
+            <w:r xmlns:w="http://schemas.openxmlformats.org/wordprocessingml/2006/main" xmlns:wp="http://schemas.openxmlformats.org/drawingml/2006/wordprocessingDrawing" xmlns:r="http://schemas.openxmlformats.org/officeDocument/2006/relationships" xmlns:w14="http://schemas.microsoft.com/office/word/2010/wordml">
+              <w:rPr>
+                <w:rFonts w:ascii="Arial" w:hAnsi="Arial" w:eastAsia="Arial" w:cs="Arial"/>
+                <w:i w:val="false"/>
+                <w:b w:val="false"/>
+                <w:u w:val="none"/>
+                <w:sz w:val="22"/>
+                <w:szCs w:val="22"/>
+                <w:color w:val="000000"/>
+              </w:rPr>
+              <w:t xml:space="preserve">3.3</w:t>
+            </w:r>
+          </w:p>
+        </w:tc>
+        <w:tc>
+          <w:tcPr>
+            <w:tcBorders>
+              <w:bottom w:val="none" w:sz="0" w:space="0" w:color="000000"/>
+              <w:top w:val="none" w:sz="0" w:space="0" w:color="000000"/>
+              <w:left w:val="none" w:sz="0" w:space="0" w:color="000000"/>
+              <w:right w:val="none" w:sz="0" w:space="0" w:color="000000"/>
+            </w:tcBorders>
+            <w:shd w:val="clear" w:color="auto" w:fill="FFFFFF"/>
+            <w:tcMar>
+              <w:top w:w="0" w:type="dxa"/>
+              <w:bottom w:w="0" w:type="dxa"/>
+              <w:left w:w="0" w:type="dxa"/>
+              <w:right w:w="0" w:type="dxa"/>
+            </w:tcMar>
+            <w:vAlign w:val="top"/>
+          </w:tcPr>
+          <w:p>
+            <w:pPr>
+              <w:pStyle w:val="Normal"/>
+              <w:jc w:val="center"/>
+              <w:pBdr>
+                <w:bottom w:val="none" w:sz="0" w:space="0" w:color="000000"/>
+                <w:top w:val="none" w:sz="0" w:space="0" w:color="000000"/>
+                <w:left w:val="none" w:sz="0" w:space="0" w:color="000000"/>
+                <w:right w:val="none" w:sz="0" w:space="0" w:color="000000"/>
+              </w:pBdr>
+              <w:spacing w:after="100" w:before="100" w:line="240"/>
+              <w:ind w:left="100" w:right="100" w:firstLine="0" w:firstLineChars="0"/>
+            </w:pPr>
+            <w:r xmlns:w="http://schemas.openxmlformats.org/wordprocessingml/2006/main" xmlns:wp="http://schemas.openxmlformats.org/drawingml/2006/wordprocessingDrawing" xmlns:r="http://schemas.openxmlformats.org/officeDocument/2006/relationships" xmlns:w14="http://schemas.microsoft.com/office/word/2010/wordml">
+              <w:rPr>
+                <w:rFonts w:ascii="Arial" w:hAnsi="Arial" w:eastAsia="Arial" w:cs="Arial"/>
+                <w:i w:val="false"/>
+                <w:b w:val="false"/>
+                <w:u w:val="none"/>
+                <w:sz w:val="22"/>
+                <w:szCs w:val="22"/>
+                <w:color w:val="000000"/>
+              </w:rPr>
+              <w:t xml:space="preserve">2.1, 4.5</w:t>
+            </w:r>
+          </w:p>
+        </w:tc>
+        <w:tc>
+          <w:tcPr>
+            <w:tcBorders>
+              <w:bottom w:val="none" w:sz="0" w:space="0" w:color="000000"/>
+              <w:top w:val="none" w:sz="0" w:space="0" w:color="000000"/>
+              <w:left w:val="none" w:sz="0" w:space="0" w:color="000000"/>
+              <w:right w:val="none" w:sz="0" w:space="0" w:color="000000"/>
+            </w:tcBorders>
+            <w:shd w:val="clear" w:color="auto" w:fill="FFFFFF"/>
+            <w:tcMar>
+              <w:top w:w="0" w:type="dxa"/>
+              <w:bottom w:w="0" w:type="dxa"/>
+              <w:left w:w="0" w:type="dxa"/>
+              <w:right w:w="0" w:type="dxa"/>
+            </w:tcMar>
+            <w:vAlign w:val="top"/>
+          </w:tcPr>
+          <w:p>
+            <w:pPr>
+              <w:pStyle w:val="Normal"/>
+              <w:jc w:val="center"/>
+              <w:pBdr>
+                <w:bottom w:val="none" w:sz="0" w:space="0" w:color="000000"/>
+                <w:top w:val="none" w:sz="0" w:space="0" w:color="000000"/>
+                <w:left w:val="none" w:sz="0" w:space="0" w:color="000000"/>
+                <w:right w:val="none" w:sz="0" w:space="0" w:color="000000"/>
+              </w:pBdr>
+              <w:spacing w:after="100" w:before="100" w:line="240"/>
+              <w:ind w:left="100" w:right="100" w:firstLine="0" w:firstLineChars="0"/>
+            </w:pPr>
+            <w:r xmlns:w="http://schemas.openxmlformats.org/wordprocessingml/2006/main" xmlns:wp="http://schemas.openxmlformats.org/drawingml/2006/wordprocessingDrawing" xmlns:r="http://schemas.openxmlformats.org/officeDocument/2006/relationships" xmlns:w14="http://schemas.microsoft.com/office/word/2010/wordml">
+              <w:rPr>
+                <w:rFonts w:ascii="Arial" w:hAnsi="Arial" w:eastAsia="Arial" w:cs="Arial"/>
+                <w:i w:val="false"/>
+                <w:b w:val="false"/>
+                <w:u w:val="none"/>
+                <w:sz w:val="22"/>
+                <w:szCs w:val="22"/>
+                <w:color w:val="000000"/>
+              </w:rPr>
+              <w:t xml:space="preserve">&lt;0.001</w:t>
+            </w:r>
+          </w:p>
+        </w:tc>
+      </w:tr>
+      <w:tr>
+        <w:trPr>
+          <w:trHeight w:val="600" w:hRule="auto"/>
+        </w:trPr>
+        body10
         <w:tc>
           <w:tcPr>
             <w:tcBorders>
@@ -6244,7 +7775,7 @@
                 <w:szCs w:val="22"/>
                 <w:color w:val="000000"/>
               </w:rPr>
-              <w:t xml:space="preserve">pa_walk_day</w:t>
+              <w:t xml:space="preserve">fincome6</w:t>
             </w:r>
           </w:p>
         </w:tc>
@@ -6288,7 +7819,7 @@
                 <w:szCs w:val="22"/>
                 <w:color w:val="000000"/>
               </w:rPr>
-              <w:t xml:space="preserve">0.24</w:t>
+              <w:t xml:space="preserve">0.92</w:t>
             </w:r>
           </w:p>
         </w:tc>
@@ -6332,7 +7863,7 @@
                 <w:szCs w:val="22"/>
                 <w:color w:val="000000"/>
               </w:rPr>
-              <w:t xml:space="preserve">0.10, 0.39</w:t>
+              <w:t xml:space="preserve">-0.68, 2.5</w:t>
             </w:r>
           </w:p>
         </w:tc>
@@ -6376,7 +7907,7 @@
                 <w:szCs w:val="22"/>
                 <w:color w:val="000000"/>
               </w:rPr>
-              <w:t xml:space="preserve">&lt;0.001</w:t>
+              <w:t xml:space="preserve">0.3</w:t>
             </w:r>
           </w:p>
         </w:tc>
@@ -6385,7 +7916,7 @@
         <w:trPr>
           <w:trHeight w:val="360" w:hRule="auto"/>
         </w:trPr>
-        footer1
+        footer 1
         <w:tc>
           <w:tcPr>
             <w:gridSpan w:val="4"/>
@@ -10808,7 +12339,7 @@
         <w:pStyle w:val="Compact"/>
       </w:pPr>
       <w:r>
-        <w:t xml:space="preserve">model1: healthyday ~ hypertension + pa_walk_day</w:t>
+        <w:t xml:space="preserve">model1: healthyday ~ hypertension + agegrp + asthma + fincome</w:t>
       </w:r>
     </w:p>
     <w:p>
@@ -10830,7 +12361,7 @@
       </w:r>
     </w:p>
     <w:bookmarkEnd w:id="29"/>
-    <w:bookmarkStart w:id="33" w:name="model-evaluation"/>
+    <w:bookmarkStart w:id="30" w:name="model-evaluation"/>
     <w:p>
       <w:pPr>
         <w:pStyle w:val="Heading2"/>
@@ -10925,16 +12456,22 @@
         <w:rPr>
           <w:rStyle w:val="CommentTok"/>
         </w:rPr>
-        <w:t xml:space="preserve"># Evaluation using Mean Squared Error (MSE)</w:t>
+        <w:t xml:space="preserve"># Evaluation using RMSE and R2</w:t>
       </w:r>
       <w:r>
         <w:br/>
       </w:r>
       <w:r>
-        <w:rPr>
-          <w:rStyle w:val="NormalTok"/>
-        </w:rPr>
-        <w:t xml:space="preserve">mse1 </w:t>
+        <w:br/>
+      </w:r>
+      <w:r>
+        <w:br/>
+      </w:r>
+      <w:r>
+        <w:rPr>
+          <w:rStyle w:val="NormalTok"/>
+        </w:rPr>
+        <w:t xml:space="preserve">rmse1 </w:t>
       </w:r>
       <w:r>
         <w:rPr>
@@ -10952,25 +12489,58 @@
         <w:rPr>
           <w:rStyle w:val="FunctionTok"/>
         </w:rPr>
-        <w:t xml:space="preserve">mean</w:t>
-      </w:r>
-      <w:r>
-        <w:rPr>
-          <w:rStyle w:val="NormalTok"/>
-        </w:rPr>
-        <w:t xml:space="preserve">((predictions1 </w:t>
+        <w:t xml:space="preserve">RMSE</w:t>
+      </w:r>
+      <w:r>
+        <w:rPr>
+          <w:rStyle w:val="NormalTok"/>
+        </w:rPr>
+        <w:t xml:space="preserve">(predictions1, test</w:t>
       </w:r>
       <w:r>
         <w:rPr>
           <w:rStyle w:val="SpecialCharTok"/>
         </w:rPr>
-        <w:t xml:space="preserve">-</w:t>
-      </w:r>
-      <w:r>
-        <w:rPr>
-          <w:rStyle w:val="NormalTok"/>
-        </w:rPr>
-        <w:t xml:space="preserve"> test</w:t>
+        <w:t xml:space="preserve">$</w:t>
+      </w:r>
+      <w:r>
+        <w:rPr>
+          <w:rStyle w:val="NormalTok"/>
+        </w:rPr>
+        <w:t xml:space="preserve">healthyday)</w:t>
+      </w:r>
+      <w:r>
+        <w:br/>
+      </w:r>
+      <w:r>
+        <w:rPr>
+          <w:rStyle w:val="NormalTok"/>
+        </w:rPr>
+        <w:t xml:space="preserve">rmse2 </w:t>
+      </w:r>
+      <w:r>
+        <w:rPr>
+          <w:rStyle w:val="OtherTok"/>
+        </w:rPr>
+        <w:t xml:space="preserve">=</w:t>
+      </w:r>
+      <w:r>
+        <w:rPr>
+          <w:rStyle w:val="NormalTok"/>
+        </w:rPr>
+        <w:t xml:space="preserve"> </w:t>
+      </w:r>
+      <w:r>
+        <w:rPr>
+          <w:rStyle w:val="FunctionTok"/>
+        </w:rPr>
+        <w:t xml:space="preserve">RMSE</w:t>
+      </w:r>
+      <w:r>
+        <w:rPr>
+          <w:rStyle w:val="NormalTok"/>
+        </w:rPr>
+        <w:t xml:space="preserve">(predictions2, test</w:t>
       </w:r>
       <w:r>
         <w:rPr>
@@ -10985,84 +12555,75 @@
         <w:t xml:space="preserve">healthyday)</w:t>
       </w:r>
       <w:r>
+        <w:br/>
+      </w:r>
+      <w:r>
+        <w:rPr>
+          <w:rStyle w:val="NormalTok"/>
+        </w:rPr>
+        <w:t xml:space="preserve">r2_1</w:t>
+      </w:r>
+      <w:r>
+        <w:rPr>
+          <w:rStyle w:val="OtherTok"/>
+        </w:rPr>
+        <w:t xml:space="preserve">=</w:t>
+      </w:r>
+      <w:r>
+        <w:rPr>
+          <w:rStyle w:val="FunctionTok"/>
+        </w:rPr>
+        <w:t xml:space="preserve">R2</w:t>
+      </w:r>
+      <w:r>
+        <w:rPr>
+          <w:rStyle w:val="NormalTok"/>
+        </w:rPr>
+        <w:t xml:space="preserve">(predictions1, test</w:t>
+      </w:r>
+      <w:r>
         <w:rPr>
           <w:rStyle w:val="SpecialCharTok"/>
         </w:rPr>
-        <w:t xml:space="preserve">**</w:t>
-      </w:r>
-      <w:r>
-        <w:rPr>
-          <w:rStyle w:val="DecValTok"/>
-        </w:rPr>
-        <w:t xml:space="preserve">2</w:t>
+        <w:t xml:space="preserve">$</w:t>
+      </w:r>
+      <w:r>
+        <w:rPr>
+          <w:rStyle w:val="NormalTok"/>
+        </w:rPr>
+        <w:t xml:space="preserve">healthyday)</w:t>
+      </w:r>
+      <w:r>
+        <w:br/>
+      </w:r>
+      <w:r>
+        <w:rPr>
+          <w:rStyle w:val="NormalTok"/>
+        </w:rPr>
+        <w:t xml:space="preserve">r2_2</w:t>
+      </w:r>
+      <w:r>
+        <w:rPr>
+          <w:rStyle w:val="OtherTok"/>
+        </w:rPr>
+        <w:t xml:space="preserve">=</w:t>
+      </w:r>
+      <w:r>
+        <w:rPr>
+          <w:rStyle w:val="FunctionTok"/>
+        </w:rPr>
+        <w:t xml:space="preserve">R2</w:t>
+      </w:r>
+      <w:r>
+        <w:rPr>
+          <w:rStyle w:val="NormalTok"/>
+        </w:rPr>
+        <w:t xml:space="preserve">(predictions2, test</w:t>
       </w:r>
       <w:r>
         <w:rPr>
           <w:rStyle w:val="SpecialCharTok"/>
         </w:rPr>
-        <w:t xml:space="preserve">/</w:t>
-      </w:r>
-      <w:r>
-        <w:rPr>
-          <w:rStyle w:val="FunctionTok"/>
-        </w:rPr>
-        <w:t xml:space="preserve">nrow</w:t>
-      </w:r>
-      <w:r>
-        <w:rPr>
-          <w:rStyle w:val="NormalTok"/>
-        </w:rPr>
-        <w:t xml:space="preserve">(test)) </w:t>
-      </w:r>
-      <w:r>
-        <w:br/>
-      </w:r>
-      <w:r>
-        <w:rPr>
-          <w:rStyle w:val="NormalTok"/>
-        </w:rPr>
-        <w:t xml:space="preserve">mse2 </w:t>
-      </w:r>
-      <w:r>
-        <w:rPr>
-          <w:rStyle w:val="OtherTok"/>
-        </w:rPr>
-        <w:t xml:space="preserve">=</w:t>
-      </w:r>
-      <w:r>
-        <w:rPr>
-          <w:rStyle w:val="NormalTok"/>
-        </w:rPr>
-        <w:t xml:space="preserve"> </w:t>
-      </w:r>
-      <w:r>
-        <w:rPr>
-          <w:rStyle w:val="FunctionTok"/>
-        </w:rPr>
-        <w:t xml:space="preserve">mean</w:t>
-      </w:r>
-      <w:r>
-        <w:rPr>
-          <w:rStyle w:val="NormalTok"/>
-        </w:rPr>
-        <w:t xml:space="preserve">((predictions2 </w:t>
-      </w:r>
-      <w:r>
-        <w:rPr>
-          <w:rStyle w:val="SpecialCharTok"/>
-        </w:rPr>
-        <w:t xml:space="preserve">-</w:t>
-      </w:r>
-      <w:r>
-        <w:rPr>
-          <w:rStyle w:val="NormalTok"/>
-        </w:rPr>
-        <w:t xml:space="preserve"> test</w:t>
-      </w:r>
-      <w:r>
-        <w:rPr>
-          <w:rStyle w:val="SpecialCharTok"/>
-        </w:rPr>
         <w:t xml:space="preserve">$</w:t>
       </w:r>
       <w:r>
@@ -11070,542 +12631,6 @@
           <w:rStyle w:val="NormalTok"/>
         </w:rPr>
         <w:t xml:space="preserve">healthyday)</w:t>
-      </w:r>
-      <w:r>
-        <w:rPr>
-          <w:rStyle w:val="SpecialCharTok"/>
-        </w:rPr>
-        <w:t xml:space="preserve">**</w:t>
-      </w:r>
-      <w:r>
-        <w:rPr>
-          <w:rStyle w:val="DecValTok"/>
-        </w:rPr>
-        <w:t xml:space="preserve">2</w:t>
-      </w:r>
-      <w:r>
-        <w:rPr>
-          <w:rStyle w:val="SpecialCharTok"/>
-        </w:rPr>
-        <w:t xml:space="preserve">/</w:t>
-      </w:r>
-      <w:r>
-        <w:rPr>
-          <w:rStyle w:val="FunctionTok"/>
-        </w:rPr>
-        <w:t xml:space="preserve">nrow</w:t>
-      </w:r>
-      <w:r>
-        <w:rPr>
-          <w:rStyle w:val="NormalTok"/>
-        </w:rPr>
-        <w:t xml:space="preserve">(test)) </w:t>
-      </w:r>
-      <w:r>
-        <w:br/>
-      </w:r>
-      <w:r>
-        <w:br/>
-      </w:r>
-      <w:r>
-        <w:rPr>
-          <w:rStyle w:val="NormalTok"/>
-        </w:rPr>
-        <w:t xml:space="preserve">model1_result </w:t>
-      </w:r>
-      <w:r>
-        <w:rPr>
-          <w:rStyle w:val="OtherTok"/>
-        </w:rPr>
-        <w:t xml:space="preserve">=</w:t>
-      </w:r>
-      <w:r>
-        <w:rPr>
-          <w:rStyle w:val="NormalTok"/>
-        </w:rPr>
-        <w:t xml:space="preserve"> </w:t>
-      </w:r>
-      <w:r>
-        <w:rPr>
-          <w:rStyle w:val="FunctionTok"/>
-        </w:rPr>
-        <w:t xml:space="preserve">bind_rows</w:t>
-      </w:r>
-      <w:r>
-        <w:rPr>
-          <w:rStyle w:val="NormalTok"/>
-        </w:rPr>
-        <w:t xml:space="preserve">(</w:t>
-      </w:r>
-      <w:r>
-        <w:rPr>
-          <w:rStyle w:val="AttributeTok"/>
-        </w:rPr>
-        <w:t xml:space="preserve">train =</w:t>
-      </w:r>
-      <w:r>
-        <w:rPr>
-          <w:rStyle w:val="NormalTok"/>
-        </w:rPr>
-        <w:t xml:space="preserve"> predictions1, </w:t>
-      </w:r>
-      <w:r>
-        <w:rPr>
-          <w:rStyle w:val="AttributeTok"/>
-        </w:rPr>
-        <w:t xml:space="preserve">test =</w:t>
-      </w:r>
-      <w:r>
-        <w:rPr>
-          <w:rStyle w:val="NormalTok"/>
-        </w:rPr>
-        <w:t xml:space="preserve"> test</w:t>
-      </w:r>
-      <w:r>
-        <w:rPr>
-          <w:rStyle w:val="SpecialCharTok"/>
-        </w:rPr>
-        <w:t xml:space="preserve">$</w:t>
-      </w:r>
-      <w:r>
-        <w:rPr>
-          <w:rStyle w:val="NormalTok"/>
-        </w:rPr>
-        <w:t xml:space="preserve">healthyday, </w:t>
-      </w:r>
-      <w:r>
-        <w:rPr>
-          <w:rStyle w:val="AttributeTok"/>
-        </w:rPr>
-        <w:t xml:space="preserve">.id =</w:t>
-      </w:r>
-      <w:r>
-        <w:rPr>
-          <w:rStyle w:val="NormalTok"/>
-        </w:rPr>
-        <w:t xml:space="preserve"> </w:t>
-      </w:r>
-      <w:r>
-        <w:rPr>
-          <w:rStyle w:val="StringTok"/>
-        </w:rPr>
-        <w:t xml:space="preserve">"split"</w:t>
-      </w:r>
-      <w:r>
-        <w:rPr>
-          <w:rStyle w:val="NormalTok"/>
-        </w:rPr>
-        <w:t xml:space="preserve">)</w:t>
-      </w:r>
-      <w:r>
-        <w:br/>
-      </w:r>
-      <w:r>
-        <w:rPr>
-          <w:rStyle w:val="NormalTok"/>
-        </w:rPr>
-        <w:t xml:space="preserve">model2_result </w:t>
-      </w:r>
-      <w:r>
-        <w:rPr>
-          <w:rStyle w:val="OtherTok"/>
-        </w:rPr>
-        <w:t xml:space="preserve">=</w:t>
-      </w:r>
-      <w:r>
-        <w:rPr>
-          <w:rStyle w:val="NormalTok"/>
-        </w:rPr>
-        <w:t xml:space="preserve"> </w:t>
-      </w:r>
-      <w:r>
-        <w:rPr>
-          <w:rStyle w:val="FunctionTok"/>
-        </w:rPr>
-        <w:t xml:space="preserve">bind_rows</w:t>
-      </w:r>
-      <w:r>
-        <w:rPr>
-          <w:rStyle w:val="NormalTok"/>
-        </w:rPr>
-        <w:t xml:space="preserve">(</w:t>
-      </w:r>
-      <w:r>
-        <w:rPr>
-          <w:rStyle w:val="AttributeTok"/>
-        </w:rPr>
-        <w:t xml:space="preserve">train =</w:t>
-      </w:r>
-      <w:r>
-        <w:rPr>
-          <w:rStyle w:val="NormalTok"/>
-        </w:rPr>
-        <w:t xml:space="preserve"> predictions2, </w:t>
-      </w:r>
-      <w:r>
-        <w:rPr>
-          <w:rStyle w:val="AttributeTok"/>
-        </w:rPr>
-        <w:t xml:space="preserve">test =</w:t>
-      </w:r>
-      <w:r>
-        <w:rPr>
-          <w:rStyle w:val="NormalTok"/>
-        </w:rPr>
-        <w:t xml:space="preserve"> test</w:t>
-      </w:r>
-      <w:r>
-        <w:rPr>
-          <w:rStyle w:val="SpecialCharTok"/>
-        </w:rPr>
-        <w:t xml:space="preserve">$</w:t>
-      </w:r>
-      <w:r>
-        <w:rPr>
-          <w:rStyle w:val="NormalTok"/>
-        </w:rPr>
-        <w:t xml:space="preserve">healthyday, </w:t>
-      </w:r>
-      <w:r>
-        <w:rPr>
-          <w:rStyle w:val="AttributeTok"/>
-        </w:rPr>
-        <w:t xml:space="preserve">.id =</w:t>
-      </w:r>
-      <w:r>
-        <w:rPr>
-          <w:rStyle w:val="NormalTok"/>
-        </w:rPr>
-        <w:t xml:space="preserve"> </w:t>
-      </w:r>
-      <w:r>
-        <w:rPr>
-          <w:rStyle w:val="StringTok"/>
-        </w:rPr>
-        <w:t xml:space="preserve">"split"</w:t>
-      </w:r>
-      <w:r>
-        <w:rPr>
-          <w:rStyle w:val="NormalTok"/>
-        </w:rPr>
-        <w:t xml:space="preserve">)</w:t>
-      </w:r>
-      <w:r>
-        <w:br/>
-      </w:r>
-      <w:r>
-        <w:rPr>
-          <w:rStyle w:val="NormalTok"/>
-        </w:rPr>
-        <w:t xml:space="preserve">result </w:t>
-      </w:r>
-      <w:r>
-        <w:rPr>
-          <w:rStyle w:val="OtherTok"/>
-        </w:rPr>
-        <w:t xml:space="preserve">=</w:t>
-      </w:r>
-      <w:r>
-        <w:rPr>
-          <w:rStyle w:val="NormalTok"/>
-        </w:rPr>
-        <w:t xml:space="preserve"> </w:t>
-      </w:r>
-      <w:r>
-        <w:rPr>
-          <w:rStyle w:val="FunctionTok"/>
-        </w:rPr>
-        <w:t xml:space="preserve">bind_rows</w:t>
-      </w:r>
-      <w:r>
-        <w:rPr>
-          <w:rStyle w:val="NormalTok"/>
-        </w:rPr>
-        <w:t xml:space="preserve">(</w:t>
-      </w:r>
-      <w:r>
-        <w:rPr>
-          <w:rStyle w:val="AttributeTok"/>
-        </w:rPr>
-        <w:t xml:space="preserve">model1 =</w:t>
-      </w:r>
-      <w:r>
-        <w:rPr>
-          <w:rStyle w:val="NormalTok"/>
-        </w:rPr>
-        <w:t xml:space="preserve"> model1_result, </w:t>
-      </w:r>
-      <w:r>
-        <w:rPr>
-          <w:rStyle w:val="AttributeTok"/>
-        </w:rPr>
-        <w:t xml:space="preserve">model2 =</w:t>
-      </w:r>
-      <w:r>
-        <w:rPr>
-          <w:rStyle w:val="NormalTok"/>
-        </w:rPr>
-        <w:t xml:space="preserve"> model2_result, </w:t>
-      </w:r>
-      <w:r>
-        <w:rPr>
-          <w:rStyle w:val="AttributeTok"/>
-        </w:rPr>
-        <w:t xml:space="preserve">.id =</w:t>
-      </w:r>
-      <w:r>
-        <w:rPr>
-          <w:rStyle w:val="NormalTok"/>
-        </w:rPr>
-        <w:t xml:space="preserve"> </w:t>
-      </w:r>
-      <w:r>
-        <w:rPr>
-          <w:rStyle w:val="StringTok"/>
-        </w:rPr>
-        <w:t xml:space="preserve">"model"</w:t>
-      </w:r>
-      <w:r>
-        <w:rPr>
-          <w:rStyle w:val="NormalTok"/>
-        </w:rPr>
-        <w:t xml:space="preserve">)</w:t>
-      </w:r>
-      <w:r>
-        <w:br/>
-      </w:r>
-      <w:r>
-        <w:br/>
-      </w:r>
-      <w:r>
-        <w:br/>
-      </w:r>
-      <w:r>
-        <w:rPr>
-          <w:rStyle w:val="NormalTok"/>
-        </w:rPr>
-        <w:t xml:space="preserve">result </w:t>
-      </w:r>
-      <w:r>
-        <w:rPr>
-          <w:rStyle w:val="OtherTok"/>
-        </w:rPr>
-        <w:t xml:space="preserve">=</w:t>
-      </w:r>
-      <w:r>
-        <w:rPr>
-          <w:rStyle w:val="NormalTok"/>
-        </w:rPr>
-        <w:t xml:space="preserve"> result </w:t>
-      </w:r>
-      <w:r>
-        <w:rPr>
-          <w:rStyle w:val="SpecialCharTok"/>
-        </w:rPr>
-        <w:t xml:space="preserve">|&gt;</w:t>
-      </w:r>
-      <w:r>
-        <w:rPr>
-          <w:rStyle w:val="NormalTok"/>
-        </w:rPr>
-        <w:t xml:space="preserve"> </w:t>
-      </w:r>
-      <w:r>
-        <w:br/>
-      </w:r>
-      <w:r>
-        <w:rPr>
-          <w:rStyle w:val="NormalTok"/>
-        </w:rPr>
-        <w:t xml:space="preserve">  </w:t>
-      </w:r>
-      <w:r>
-        <w:rPr>
-          <w:rStyle w:val="FunctionTok"/>
-        </w:rPr>
-        <w:t xml:space="preserve">mutate</w:t>
-      </w:r>
-      <w:r>
-        <w:rPr>
-          <w:rStyle w:val="NormalTok"/>
-        </w:rPr>
-        <w:t xml:space="preserve">(</w:t>
-      </w:r>
-      <w:r>
-        <w:rPr>
-          <w:rStyle w:val="AttributeTok"/>
-        </w:rPr>
-        <w:t xml:space="preserve">residual =</w:t>
-      </w:r>
-      <w:r>
-        <w:rPr>
-          <w:rStyle w:val="NormalTok"/>
-        </w:rPr>
-        <w:t xml:space="preserve"> train </w:t>
-      </w:r>
-      <w:r>
-        <w:rPr>
-          <w:rStyle w:val="SpecialCharTok"/>
-        </w:rPr>
-        <w:t xml:space="preserve">-</w:t>
-      </w:r>
-      <w:r>
-        <w:rPr>
-          <w:rStyle w:val="NormalTok"/>
-        </w:rPr>
-        <w:t xml:space="preserve"> test)</w:t>
-      </w:r>
-      <w:r>
-        <w:br/>
-      </w:r>
-      <w:r>
-        <w:br/>
-      </w:r>
-      <w:r>
-        <w:rPr>
-          <w:rStyle w:val="NormalTok"/>
-        </w:rPr>
-        <w:t xml:space="preserve">result </w:t>
-      </w:r>
-      <w:r>
-        <w:rPr>
-          <w:rStyle w:val="SpecialCharTok"/>
-        </w:rPr>
-        <w:t xml:space="preserve">|&gt;</w:t>
-      </w:r>
-      <w:r>
-        <w:rPr>
-          <w:rStyle w:val="NormalTok"/>
-        </w:rPr>
-        <w:t xml:space="preserve"> </w:t>
-      </w:r>
-      <w:r>
-        <w:br/>
-      </w:r>
-      <w:r>
-        <w:rPr>
-          <w:rStyle w:val="NormalTok"/>
-        </w:rPr>
-        <w:t xml:space="preserve">  </w:t>
-      </w:r>
-      <w:r>
-        <w:rPr>
-          <w:rStyle w:val="FunctionTok"/>
-        </w:rPr>
-        <w:t xml:space="preserve">ggplot</w:t>
-      </w:r>
-      <w:r>
-        <w:rPr>
-          <w:rStyle w:val="NormalTok"/>
-        </w:rPr>
-        <w:t xml:space="preserve">(</w:t>
-      </w:r>
-      <w:r>
-        <w:rPr>
-          <w:rStyle w:val="FunctionTok"/>
-        </w:rPr>
-        <w:t xml:space="preserve">aes</w:t>
-      </w:r>
-      <w:r>
-        <w:rPr>
-          <w:rStyle w:val="NormalTok"/>
-        </w:rPr>
-        <w:t xml:space="preserve">(</w:t>
-      </w:r>
-      <w:r>
-        <w:rPr>
-          <w:rStyle w:val="AttributeTok"/>
-        </w:rPr>
-        <w:t xml:space="preserve">x =</w:t>
-      </w:r>
-      <w:r>
-        <w:rPr>
-          <w:rStyle w:val="NormalTok"/>
-        </w:rPr>
-        <w:t xml:space="preserve"> model, </w:t>
-      </w:r>
-      <w:r>
-        <w:rPr>
-          <w:rStyle w:val="AttributeTok"/>
-        </w:rPr>
-        <w:t xml:space="preserve">y =</w:t>
-      </w:r>
-      <w:r>
-        <w:rPr>
-          <w:rStyle w:val="NormalTok"/>
-        </w:rPr>
-        <w:t xml:space="preserve"> residual)) </w:t>
-      </w:r>
-      <w:r>
-        <w:rPr>
-          <w:rStyle w:val="SpecialCharTok"/>
-        </w:rPr>
-        <w:t xml:space="preserve">+</w:t>
-      </w:r>
-      <w:r>
-        <w:rPr>
-          <w:rStyle w:val="NormalTok"/>
-        </w:rPr>
-        <w:t xml:space="preserve"> </w:t>
-      </w:r>
-      <w:r>
-        <w:rPr>
-          <w:rStyle w:val="FunctionTok"/>
-        </w:rPr>
-        <w:t xml:space="preserve">geom_violin</w:t>
-      </w:r>
-      <w:r>
-        <w:rPr>
-          <w:rStyle w:val="NormalTok"/>
-        </w:rPr>
-        <w:t xml:space="preserve">()</w:t>
-      </w:r>
-    </w:p>
-    <w:p>
-      <w:pPr>
-        <w:pStyle w:val="FirstParagraph"/>
-      </w:pPr>
-      <w:r>
-        <w:drawing>
-          <wp:inline>
-            <wp:extent cx="4620126" cy="3696101"/>
-            <wp:effectExtent b="0" l="0" r="0" t="0"/>
-            <wp:docPr descr="" title="" id="31" name="Picture"/>
-            <a:graphic>
-              <a:graphicData uri="http://schemas.openxmlformats.org/drawingml/2006/picture">
-                <pic:pic>
-                  <pic:nvPicPr>
-                    <pic:cNvPr descr="P8451_HW4_ML_files/figure-docx/model_evaluation-1.png" id="32" name="Picture"/>
-                    <pic:cNvPicPr>
-                      <a:picLocks noChangeArrowheads="1" noChangeAspect="1"/>
-                    </pic:cNvPicPr>
-                  </pic:nvPicPr>
-                  <pic:blipFill>
-                    <a:blip r:embed="rId30"/>
-                    <a:stretch>
-                      <a:fillRect/>
-                    </a:stretch>
-                  </pic:blipFill>
-                  <pic:spPr bwMode="auto">
-                    <a:xfrm>
-                      <a:off x="0" y="0"/>
-                      <a:ext cx="4620126" cy="3696101"/>
-                    </a:xfrm>
-                    <a:prstGeom prst="rect">
-                      <a:avLst/>
-                    </a:prstGeom>
-                    <a:noFill/>
-                    <a:ln w="9525">
-                      <a:noFill/>
-                      <a:headEnd/>
-                      <a:tailEnd/>
-                    </a:ln>
-                  </pic:spPr>
-                </pic:pic>
-              </a:graphicData>
-            </a:graphic>
-          </wp:inline>
-        </w:drawing>
       </w:r>
     </w:p>
     <w:p>
@@ -11617,11 +12642,11 @@
         <w:pStyle w:val="Compact"/>
       </w:pPr>
       <w:r>
-        <w:t xml:space="preserve">Mean squared error (MSE) for model1(0.0853517)&lt; model2(0.0781096), and the residual plot shows that both models have residuals that center around zero, which is good. The spread of the residuals (the range from top to bottom of the violin) seems similar for both models, suggesting that they have a similar variance in their predictions. However, it looks like Model 2 might have a slightly tighter distribution, indicating more consistent predictions. So, model2 is the preferred prediction model using MSE evaluation.</w:t>
+        <w:t xml:space="preserve">RMSE for model1(7.3289924) &gt; model2(7.1691078),R2 for model1(0.0835654) &lt; model2(0.1252474). So, model1 is the preferred prediction model using RMSE and R2 evaluation.</w:t>
       </w:r>
     </w:p>
-    <w:bookmarkEnd w:id="33"/>
-    <w:bookmarkStart w:id="34" w:name="implementing-setting"/>
+    <w:bookmarkEnd w:id="30"/>
+    <w:bookmarkStart w:id="31" w:name="implementing-setting"/>
     <w:p>
       <w:pPr>
         <w:pStyle w:val="Heading2"/>
@@ -11635,18 +12660,30 @@
         <w:pStyle w:val="FirstParagraph"/>
       </w:pPr>
       <w:r>
-        <w:t xml:space="preserve">My final model: healthyday ~ hypertension + diabetes + asthma + alcohol + pa_walk_day +</w:t>
+        <w:t xml:space="preserve">My final model:</w:t>
       </w:r>
       <w:r>
         <w:t xml:space="preserve"> </w:t>
       </w:r>
       <w:r>
-        <w:t xml:space="preserve">pa_self + diet + agegrp + race + fincome can be used to predict the number of days in a month an individual reported having good physical health through a comprehensive evaluation of medical conditions, life habits and socioeconomic factors. This insight can guide targeted health interventions and resource allocation to improve the general well-being of the population in NYC.</w:t>
+        <w:t xml:space="preserve">‘</w:t>
+      </w:r>
+      <w:r>
+        <w:t xml:space="preserve">healthyday ~ hypertension + agegrp + asthma + fincome</w:t>
+      </w:r>
+      <w:r>
+        <w:t xml:space="preserve">’</w:t>
+      </w:r>
+      <w:r>
+        <w:t xml:space="preserve"> </w:t>
+      </w:r>
+      <w:r>
+        <w:t xml:space="preserve">can be used to predict the number of days in a month an individual reported having good physical health through a combination of medical status(hypertension, asthma), age and the family income. Looking at the estimates of model 1, having no diseases, being in a younger age group and higher family income can increase healthydays. This insight can guide targeted health interventions(focus on chronic diseases like hypertension and asthma) and resource allocation(to poor people) to improve the general well-being of the population in NYC.</w:t>
       </w:r>
     </w:p>
-    <w:bookmarkEnd w:id="34"/>
-    <w:bookmarkEnd w:id="35"/>
-    <w:bookmarkStart w:id="62" w:name="Xfcbbeaa7538049baead86681f16d88a255734ca"/>
+    <w:bookmarkEnd w:id="31"/>
+    <w:bookmarkEnd w:id="32"/>
+    <w:bookmarkStart w:id="59" w:name="Xfcbbeaa7538049baead86681f16d88a255734ca"/>
     <w:p>
       <w:pPr>
         <w:pStyle w:val="Heading1"/>
@@ -11663,7 +12700,7 @@
         <w:t xml:space="preserve">Using the dataset from the Group assignment Part 3 (USArrests), identify clusters using hierarchical analysis.</w:t>
       </w:r>
     </w:p>
-    <w:bookmarkStart w:id="42" w:name="hierarchical-clustering-analysis"/>
+    <w:bookmarkStart w:id="39" w:name="hierarchical-clustering-analysis"/>
     <w:p>
       <w:pPr>
         <w:pStyle w:val="Heading2"/>
@@ -13390,12 +14427,76 @@
           <wp:inline>
             <wp:extent cx="4620126" cy="3696101"/>
             <wp:effectExtent b="0" l="0" r="0" t="0"/>
+            <wp:docPr descr="" title="" id="34" name="Picture"/>
+            <a:graphic>
+              <a:graphicData uri="http://schemas.openxmlformats.org/drawingml/2006/picture">
+                <pic:pic>
+                  <pic:nvPicPr>
+                    <pic:cNvPr descr="P8451_HW4_ML_files/figure-docx/hierarchical_clustering-1.png" id="35" name="Picture"/>
+                    <pic:cNvPicPr>
+                      <a:picLocks noChangeArrowheads="1" noChangeAspect="1"/>
+                    </pic:cNvPicPr>
+                  </pic:nvPicPr>
+                  <pic:blipFill>
+                    <a:blip r:embed="rId33"/>
+                    <a:stretch>
+                      <a:fillRect/>
+                    </a:stretch>
+                  </pic:blipFill>
+                  <pic:spPr bwMode="auto">
+                    <a:xfrm>
+                      <a:off x="0" y="0"/>
+                      <a:ext cx="4620126" cy="3696101"/>
+                    </a:xfrm>
+                    <a:prstGeom prst="rect">
+                      <a:avLst/>
+                    </a:prstGeom>
+                    <a:noFill/>
+                    <a:ln w="9525">
+                      <a:noFill/>
+                      <a:headEnd/>
+                      <a:tailEnd/>
+                    </a:ln>
+                  </pic:spPr>
+                </pic:pic>
+              </a:graphicData>
+            </a:graphic>
+          </wp:inline>
+        </w:drawing>
+      </w:r>
+    </w:p>
+    <w:p>
+      <w:pPr>
+        <w:pStyle w:val="SourceCode"/>
+      </w:pPr>
+      <w:r>
+        <w:rPr>
+          <w:rStyle w:val="FunctionTok"/>
+        </w:rPr>
+        <w:t xml:space="preserve">fviz_cluster</w:t>
+      </w:r>
+      <w:r>
+        <w:rPr>
+          <w:rStyle w:val="NormalTok"/>
+        </w:rPr>
+        <w:t xml:space="preserve">(clusters.hcut)</w:t>
+      </w:r>
+    </w:p>
+    <w:p>
+      <w:pPr>
+        <w:pStyle w:val="FirstParagraph"/>
+      </w:pPr>
+      <w:r>
+        <w:drawing>
+          <wp:inline>
+            <wp:extent cx="4620126" cy="3696101"/>
+            <wp:effectExtent b="0" l="0" r="0" t="0"/>
             <wp:docPr descr="" title="" id="37" name="Picture"/>
             <a:graphic>
               <a:graphicData uri="http://schemas.openxmlformats.org/drawingml/2006/picture">
                 <pic:pic>
                   <pic:nvPicPr>
-                    <pic:cNvPr descr="P8451_HW4_ML_files/figure-docx/hierarchical_clustering-1.png" id="38" name="Picture"/>
+                    <pic:cNvPr descr="P8451_HW4_ML_files/figure-docx/hierarchical_clustering-2.png" id="38" name="Picture"/>
                     <pic:cNvPicPr>
                       <a:picLocks noChangeArrowheads="1" noChangeAspect="1"/>
                     </pic:cNvPicPr>
@@ -13428,21 +14529,151 @@
         </w:drawing>
       </w:r>
     </w:p>
+    <w:bookmarkEnd w:id="39"/>
+    <w:bookmarkStart w:id="43" w:name="determine-the-optimal-number-of-clusters"/>
+    <w:p>
+      <w:pPr>
+        <w:pStyle w:val="Heading2"/>
+      </w:pPr>
+      <w:r>
+        <w:t xml:space="preserve">7. Determine the optimal number of clusters</w:t>
+      </w:r>
+    </w:p>
     <w:p>
       <w:pPr>
         <w:pStyle w:val="SourceCode"/>
       </w:pPr>
       <w:r>
         <w:rPr>
+          <w:rStyle w:val="CommentTok"/>
+        </w:rPr>
+        <w:t xml:space="preserve"># Plot gap statistic graph</w:t>
+      </w:r>
+      <w:r>
+        <w:br/>
+      </w:r>
+      <w:r>
+        <w:rPr>
+          <w:rStyle w:val="NormalTok"/>
+        </w:rPr>
+        <w:t xml:space="preserve">gap_stat </w:t>
+      </w:r>
+      <w:r>
+        <w:rPr>
+          <w:rStyle w:val="OtherTok"/>
+        </w:rPr>
+        <w:t xml:space="preserve">=</w:t>
+      </w:r>
+      <w:r>
+        <w:rPr>
+          <w:rStyle w:val="NormalTok"/>
+        </w:rPr>
+        <w:t xml:space="preserve"> </w:t>
+      </w:r>
+      <w:r>
+        <w:rPr>
           <w:rStyle w:val="FunctionTok"/>
         </w:rPr>
-        <w:t xml:space="preserve">fviz_cluster</w:t>
-      </w:r>
-      <w:r>
-        <w:rPr>
-          <w:rStyle w:val="NormalTok"/>
-        </w:rPr>
-        <w:t xml:space="preserve">(clusters.hcut)</w:t>
+        <w:t xml:space="preserve">clusGap</w:t>
+      </w:r>
+      <w:r>
+        <w:rPr>
+          <w:rStyle w:val="NormalTok"/>
+        </w:rPr>
+        <w:t xml:space="preserve">(transformed.vals, </w:t>
+      </w:r>
+      <w:r>
+        <w:rPr>
+          <w:rStyle w:val="AttributeTok"/>
+        </w:rPr>
+        <w:t xml:space="preserve">FUN =</w:t>
+      </w:r>
+      <w:r>
+        <w:rPr>
+          <w:rStyle w:val="NormalTok"/>
+        </w:rPr>
+        <w:t xml:space="preserve"> hcut, </w:t>
+      </w:r>
+      <w:r>
+        <w:rPr>
+          <w:rStyle w:val="AttributeTok"/>
+        </w:rPr>
+        <w:t xml:space="preserve">hc_method=</w:t>
+      </w:r>
+      <w:r>
+        <w:rPr>
+          <w:rStyle w:val="StringTok"/>
+        </w:rPr>
+        <w:t xml:space="preserve">"complete"</w:t>
+      </w:r>
+      <w:r>
+        <w:rPr>
+          <w:rStyle w:val="NormalTok"/>
+        </w:rPr>
+        <w:t xml:space="preserve">, </w:t>
+      </w:r>
+      <w:r>
+        <w:rPr>
+          <w:rStyle w:val="AttributeTok"/>
+        </w:rPr>
+        <w:t xml:space="preserve">K.max =</w:t>
+      </w:r>
+      <w:r>
+        <w:rPr>
+          <w:rStyle w:val="NormalTok"/>
+        </w:rPr>
+        <w:t xml:space="preserve"> </w:t>
+      </w:r>
+      <w:r>
+        <w:rPr>
+          <w:rStyle w:val="DecValTok"/>
+        </w:rPr>
+        <w:t xml:space="preserve">10</w:t>
+      </w:r>
+      <w:r>
+        <w:rPr>
+          <w:rStyle w:val="NormalTok"/>
+        </w:rPr>
+        <w:t xml:space="preserve">, </w:t>
+      </w:r>
+      <w:r>
+        <w:rPr>
+          <w:rStyle w:val="AttributeTok"/>
+        </w:rPr>
+        <w:t xml:space="preserve">B =</w:t>
+      </w:r>
+      <w:r>
+        <w:rPr>
+          <w:rStyle w:val="NormalTok"/>
+        </w:rPr>
+        <w:t xml:space="preserve"> </w:t>
+      </w:r>
+      <w:r>
+        <w:rPr>
+          <w:rStyle w:val="DecValTok"/>
+        </w:rPr>
+        <w:t xml:space="preserve">50</w:t>
+      </w:r>
+      <w:r>
+        <w:rPr>
+          <w:rStyle w:val="NormalTok"/>
+        </w:rPr>
+        <w:t xml:space="preserve">)</w:t>
+      </w:r>
+      <w:r>
+        <w:br/>
+      </w:r>
+      <w:r>
+        <w:rPr>
+          <w:rStyle w:val="FunctionTok"/>
+        </w:rPr>
+        <w:t xml:space="preserve">fviz_gap_stat</w:t>
+      </w:r>
+      <w:r>
+        <w:rPr>
+          <w:rStyle w:val="NormalTok"/>
+        </w:rPr>
+        <w:t xml:space="preserve">(gap_stat)</w:t>
       </w:r>
     </w:p>
     <w:p>
@@ -13454,18 +14685,18 @@
           <wp:inline>
             <wp:extent cx="4620126" cy="3696101"/>
             <wp:effectExtent b="0" l="0" r="0" t="0"/>
-            <wp:docPr descr="" title="" id="40" name="Picture"/>
+            <wp:docPr descr="" title="" id="41" name="Picture"/>
             <a:graphic>
               <a:graphicData uri="http://schemas.openxmlformats.org/drawingml/2006/picture">
                 <pic:pic>
                   <pic:nvPicPr>
-                    <pic:cNvPr descr="P8451_HW4_ML_files/figure-docx/hierarchical_clustering-2.png" id="41" name="Picture"/>
+                    <pic:cNvPr descr="P8451_HW4_ML_files/figure-docx/gap_statistics-1.png" id="42" name="Picture"/>
                     <pic:cNvPicPr>
                       <a:picLocks noChangeArrowheads="1" noChangeAspect="1"/>
                     </pic:cNvPicPr>
                   </pic:nvPicPr>
                   <pic:blipFill>
-                    <a:blip r:embed="rId39"/>
+                    <a:blip r:embed="rId40"/>
                     <a:stretch>
                       <a:fillRect/>
                     </a:stretch>
@@ -13492,14 +14723,26 @@
         </w:drawing>
       </w:r>
     </w:p>
-    <w:bookmarkEnd w:id="42"/>
-    <w:bookmarkStart w:id="46" w:name="determine-the-optimal-number-of-clusters"/>
+    <w:p>
+      <w:pPr>
+        <w:numPr>
+          <w:ilvl w:val="0"/>
+          <w:numId w:val="1003"/>
+        </w:numPr>
+        <w:pStyle w:val="Compact"/>
+      </w:pPr>
+      <w:r>
+        <w:t xml:space="preserve">Although the graph chose the optimal cluster number as 2, the gap statistics increases when moving k=3 to k=4, and constantly decreases when k becomes bigger,despite a slight decrease, indicating that k=4 is the optimal number.</w:t>
+      </w:r>
+    </w:p>
+    <w:bookmarkEnd w:id="43"/>
+    <w:bookmarkStart w:id="44" w:name="describe-the-composition-of-each-cluster"/>
     <w:p>
       <w:pPr>
         <w:pStyle w:val="Heading2"/>
       </w:pPr>
       <w:r>
-        <w:t xml:space="preserve">7. Determine the optimal number of clusters</w:t>
+        <w:t xml:space="preserve">8. Describe the composition of each cluster</w:t>
       </w:r>
     </w:p>
     <w:p>
@@ -13508,36 +14751,667 @@
       </w:pPr>
       <w:r>
         <w:rPr>
-          <w:rStyle w:val="CommentTok"/>
-        </w:rPr>
-        <w:t xml:space="preserve"># Plot gap statistic graph</w:t>
+          <w:rStyle w:val="NormalTok"/>
+        </w:rPr>
+        <w:t xml:space="preserve">input.feature.vals</w:t>
+      </w:r>
+      <w:r>
+        <w:rPr>
+          <w:rStyle w:val="OtherTok"/>
+        </w:rPr>
+        <w:t xml:space="preserve">=</w:t>
+      </w:r>
+      <w:r>
+        <w:rPr>
+          <w:rStyle w:val="FunctionTok"/>
+        </w:rPr>
+        <w:t xml:space="preserve">cbind</w:t>
+      </w:r>
+      <w:r>
+        <w:rPr>
+          <w:rStyle w:val="NormalTok"/>
+        </w:rPr>
+        <w:t xml:space="preserve">(transformed.vals,</w:t>
+      </w:r>
+      <w:r>
+        <w:rPr>
+          <w:rStyle w:val="AttributeTok"/>
+        </w:rPr>
+        <w:t xml:space="preserve">cluster=</w:t>
+      </w:r>
+      <w:r>
+        <w:rPr>
+          <w:rStyle w:val="NormalTok"/>
+        </w:rPr>
+        <w:t xml:space="preserve">clusters.hcut</w:t>
+      </w:r>
+      <w:r>
+        <w:rPr>
+          <w:rStyle w:val="SpecialCharTok"/>
+        </w:rPr>
+        <w:t xml:space="preserve">$</w:t>
+      </w:r>
+      <w:r>
+        <w:rPr>
+          <w:rStyle w:val="NormalTok"/>
+        </w:rPr>
+        <w:t xml:space="preserve">cluster)</w:t>
       </w:r>
       <w:r>
         <w:br/>
       </w:r>
       <w:r>
-        <w:rPr>
-          <w:rStyle w:val="NormalTok"/>
-        </w:rPr>
-        <w:t xml:space="preserve">gap_stat </w:t>
+        <w:br/>
+      </w:r>
+      <w:r>
+        <w:rPr>
+          <w:rStyle w:val="NormalTok"/>
+        </w:rPr>
+        <w:t xml:space="preserve">input.feature.vals </w:t>
+      </w:r>
+      <w:r>
+        <w:rPr>
+          <w:rStyle w:val="SpecialCharTok"/>
+        </w:rPr>
+        <w:t xml:space="preserve">|&gt;</w:t>
+      </w:r>
+      <w:r>
+        <w:br/>
+      </w:r>
+      <w:r>
+        <w:rPr>
+          <w:rStyle w:val="NormalTok"/>
+        </w:rPr>
+        <w:t xml:space="preserve">  </w:t>
+      </w:r>
+      <w:r>
+        <w:rPr>
+          <w:rStyle w:val="FunctionTok"/>
+        </w:rPr>
+        <w:t xml:space="preserve">group_by</w:t>
+      </w:r>
+      <w:r>
+        <w:rPr>
+          <w:rStyle w:val="NormalTok"/>
+        </w:rPr>
+        <w:t xml:space="preserve">(cluster) </w:t>
+      </w:r>
+      <w:r>
+        <w:rPr>
+          <w:rStyle w:val="SpecialCharTok"/>
+        </w:rPr>
+        <w:t xml:space="preserve">|&gt;</w:t>
+      </w:r>
+      <w:r>
+        <w:br/>
+      </w:r>
+      <w:r>
+        <w:rPr>
+          <w:rStyle w:val="NormalTok"/>
+        </w:rPr>
+        <w:t xml:space="preserve">  </w:t>
+      </w:r>
+      <w:r>
+        <w:rPr>
+          <w:rStyle w:val="FunctionTok"/>
+        </w:rPr>
+        <w:t xml:space="preserve">summarise_all</w:t>
+      </w:r>
+      <w:r>
+        <w:rPr>
+          <w:rStyle w:val="NormalTok"/>
+        </w:rPr>
+        <w:t xml:space="preserve">(mean) </w:t>
+      </w:r>
+      <w:r>
+        <w:rPr>
+          <w:rStyle w:val="SpecialCharTok"/>
+        </w:rPr>
+        <w:t xml:space="preserve">|&gt;</w:t>
+      </w:r>
+      <w:r>
+        <w:br/>
+      </w:r>
+      <w:r>
+        <w:rPr>
+          <w:rStyle w:val="NormalTok"/>
+        </w:rPr>
+        <w:t xml:space="preserve">  knitr</w:t>
+      </w:r>
+      <w:r>
+        <w:rPr>
+          <w:rStyle w:val="SpecialCharTok"/>
+        </w:rPr>
+        <w:t xml:space="preserve">::</w:t>
+      </w:r>
+      <w:r>
+        <w:rPr>
+          <w:rStyle w:val="FunctionTok"/>
+        </w:rPr>
+        <w:t xml:space="preserve">kable</w:t>
+      </w:r>
+      <w:r>
+        <w:rPr>
+          <w:rStyle w:val="NormalTok"/>
+        </w:rPr>
+        <w:t xml:space="preserve">()</w:t>
+      </w:r>
+    </w:p>
+    <w:tbl>
+      <w:tblPr>
+        <w:tblStyle w:val="Table"/>
+        <w:tblW w:type="auto" w:w="0"/>
+        <w:tblLook w:firstRow="1" w:lastRow="0" w:firstColumn="0" w:lastColumn="0" w:noHBand="0" w:noVBand="0" w:val="0020"/>
+        <w:jc w:val="start"/>
+      </w:tblPr>
+      <w:tblGrid>
+        <w:gridCol w:w="1584"/>
+        <w:gridCol w:w="1584"/>
+        <w:gridCol w:w="1584"/>
+        <w:gridCol w:w="1584"/>
+        <w:gridCol w:w="1584"/>
+      </w:tblGrid>
+      <w:tr>
+        <w:trPr>
+          <w:tblHeader w:val="true"/>
+        </w:trPr>
+        <w:tc>
+          <w:tcPr/>
+          <w:p>
+            <w:pPr>
+              <w:pStyle w:val="Compact"/>
+              <w:jc w:val="right"/>
+            </w:pPr>
+            <w:r>
+              <w:t xml:space="preserve">cluster</w:t>
+            </w:r>
+          </w:p>
+        </w:tc>
+        <w:tc>
+          <w:tcPr/>
+          <w:p>
+            <w:pPr>
+              <w:pStyle w:val="Compact"/>
+              <w:jc w:val="right"/>
+            </w:pPr>
+            <w:r>
+              <w:t xml:space="preserve">Murder</w:t>
+            </w:r>
+          </w:p>
+        </w:tc>
+        <w:tc>
+          <w:tcPr/>
+          <w:p>
+            <w:pPr>
+              <w:pStyle w:val="Compact"/>
+              <w:jc w:val="right"/>
+            </w:pPr>
+            <w:r>
+              <w:t xml:space="preserve">Assault</w:t>
+            </w:r>
+          </w:p>
+        </w:tc>
+        <w:tc>
+          <w:tcPr/>
+          <w:p>
+            <w:pPr>
+              <w:pStyle w:val="Compact"/>
+              <w:jc w:val="right"/>
+            </w:pPr>
+            <w:r>
+              <w:t xml:space="preserve">UrbanPop</w:t>
+            </w:r>
+          </w:p>
+        </w:tc>
+        <w:tc>
+          <w:tcPr/>
+          <w:p>
+            <w:pPr>
+              <w:pStyle w:val="Compact"/>
+              <w:jc w:val="right"/>
+            </w:pPr>
+            <w:r>
+              <w:t xml:space="preserve">Rape</w:t>
+            </w:r>
+          </w:p>
+        </w:tc>
+      </w:tr>
+      <w:tr>
+        <w:tc>
+          <w:tcPr/>
+          <w:p>
+            <w:pPr>
+              <w:pStyle w:val="Compact"/>
+              <w:jc w:val="right"/>
+            </w:pPr>
+            <w:r>
+              <w:t xml:space="preserve">1</w:t>
+            </w:r>
+          </w:p>
+        </w:tc>
+        <w:tc>
+          <w:tcPr/>
+          <w:p>
+            <w:pPr>
+              <w:pStyle w:val="Compact"/>
+              <w:jc w:val="right"/>
+            </w:pPr>
+            <w:r>
+              <w:t xml:space="preserve">1.4463290</w:t>
+            </w:r>
+          </w:p>
+        </w:tc>
+        <w:tc>
+          <w:tcPr/>
+          <w:p>
+            <w:pPr>
+              <w:pStyle w:val="Compact"/>
+              <w:jc w:val="right"/>
+            </w:pPr>
+            <w:r>
+              <w:t xml:space="preserve">0.9838289</w:t>
+            </w:r>
+          </w:p>
+        </w:tc>
+        <w:tc>
+          <w:tcPr/>
+          <w:p>
+            <w:pPr>
+              <w:pStyle w:val="Compact"/>
+              <w:jc w:val="right"/>
+            </w:pPr>
+            <w:r>
+              <w:t xml:space="preserve">-0.8317925</w:t>
+            </w:r>
+          </w:p>
+        </w:tc>
+        <w:tc>
+          <w:tcPr/>
+          <w:p>
+            <w:pPr>
+              <w:pStyle w:val="Compact"/>
+              <w:jc w:val="right"/>
+            </w:pPr>
+            <w:r>
+              <w:t xml:space="preserve">0.3529110</w:t>
+            </w:r>
+          </w:p>
+        </w:tc>
+      </w:tr>
+      <w:tr>
+        <w:tc>
+          <w:tcPr/>
+          <w:p>
+            <w:pPr>
+              <w:pStyle w:val="Compact"/>
+              <w:jc w:val="right"/>
+            </w:pPr>
+            <w:r>
+              <w:t xml:space="preserve">2</w:t>
+            </w:r>
+          </w:p>
+        </w:tc>
+        <w:tc>
+          <w:tcPr/>
+          <w:p>
+            <w:pPr>
+              <w:pStyle w:val="Compact"/>
+              <w:jc w:val="right"/>
+            </w:pPr>
+            <w:r>
+              <w:t xml:space="preserve">0.7499801</w:t>
+            </w:r>
+          </w:p>
+        </w:tc>
+        <w:tc>
+          <w:tcPr/>
+          <w:p>
+            <w:pPr>
+              <w:pStyle w:val="Compact"/>
+              <w:jc w:val="right"/>
+            </w:pPr>
+            <w:r>
+              <w:t xml:space="preserve">1.1199128</w:t>
+            </w:r>
+          </w:p>
+        </w:tc>
+        <w:tc>
+          <w:tcPr/>
+          <w:p>
+            <w:pPr>
+              <w:pStyle w:val="Compact"/>
+              <w:jc w:val="right"/>
+            </w:pPr>
+            <w:r>
+              <w:t xml:space="preserve">0.9361748</w:t>
+            </w:r>
+          </w:p>
+        </w:tc>
+        <w:tc>
+          <w:tcPr/>
+          <w:p>
+            <w:pPr>
+              <w:pStyle w:val="Compact"/>
+              <w:jc w:val="right"/>
+            </w:pPr>
+            <w:r>
+              <w:t xml:space="preserve">1.2156432</w:t>
+            </w:r>
+          </w:p>
+        </w:tc>
+      </w:tr>
+      <w:tr>
+        <w:tc>
+          <w:tcPr/>
+          <w:p>
+            <w:pPr>
+              <w:pStyle w:val="Compact"/>
+              <w:jc w:val="right"/>
+            </w:pPr>
+            <w:r>
+              <w:t xml:space="preserve">3</w:t>
+            </w:r>
+          </w:p>
+        </w:tc>
+        <w:tc>
+          <w:tcPr/>
+          <w:p>
+            <w:pPr>
+              <w:pStyle w:val="Compact"/>
+              <w:jc w:val="right"/>
+            </w:pPr>
+            <w:r>
+              <w:t xml:space="preserve">-0.4400338</w:t>
+            </w:r>
+          </w:p>
+        </w:tc>
+        <w:tc>
+          <w:tcPr/>
+          <w:p>
+            <w:pPr>
+              <w:pStyle w:val="Compact"/>
+              <w:jc w:val="right"/>
+            </w:pPr>
+            <w:r>
+              <w:t xml:space="preserve">-0.4353831</w:t>
+            </w:r>
+          </w:p>
+        </w:tc>
+        <w:tc>
+          <w:tcPr/>
+          <w:p>
+            <w:pPr>
+              <w:pStyle w:val="Compact"/>
+              <w:jc w:val="right"/>
+            </w:pPr>
+            <w:r>
+              <w:t xml:space="preserve">0.3607592</w:t>
+            </w:r>
+          </w:p>
+        </w:tc>
+        <w:tc>
+          <w:tcPr/>
+          <w:p>
+            <w:pPr>
+              <w:pStyle w:val="Compact"/>
+              <w:jc w:val="right"/>
+            </w:pPr>
+            <w:r>
+              <w:t xml:space="preserve">-0.2830385</w:t>
+            </w:r>
+          </w:p>
+        </w:tc>
+      </w:tr>
+      <w:tr>
+        <w:tc>
+          <w:tcPr/>
+          <w:p>
+            <w:pPr>
+              <w:pStyle w:val="Compact"/>
+              <w:jc w:val="right"/>
+            </w:pPr>
+            <w:r>
+              <w:t xml:space="preserve">4</w:t>
+            </w:r>
+          </w:p>
+        </w:tc>
+        <w:tc>
+          <w:tcPr/>
+          <w:p>
+            <w:pPr>
+              <w:pStyle w:val="Compact"/>
+              <w:jc w:val="right"/>
+            </w:pPr>
+            <w:r>
+              <w:t xml:space="preserve">-1.0579703</w:t>
+            </w:r>
+          </w:p>
+        </w:tc>
+        <w:tc>
+          <w:tcPr/>
+          <w:p>
+            <w:pPr>
+              <w:pStyle w:val="Compact"/>
+              <w:jc w:val="right"/>
+            </w:pPr>
+            <w:r>
+              <w:t xml:space="preserve">-1.1046626</w:t>
+            </w:r>
+          </w:p>
+        </w:tc>
+        <w:tc>
+          <w:tcPr/>
+          <w:p>
+            <w:pPr>
+              <w:pStyle w:val="Compact"/>
+              <w:jc w:val="right"/>
+            </w:pPr>
+            <w:r>
+              <w:t xml:space="preserve">-1.1219527</w:t>
+            </w:r>
+          </w:p>
+        </w:tc>
+        <w:tc>
+          <w:tcPr/>
+          <w:p>
+            <w:pPr>
+              <w:pStyle w:val="Compact"/>
+              <w:jc w:val="right"/>
+            </w:pPr>
+            <w:r>
+              <w:t xml:space="preserve">-1.0251554</w:t>
+            </w:r>
+          </w:p>
+        </w:tc>
+      </w:tr>
+    </w:tbl>
+    <w:p>
+      <w:pPr>
+        <w:numPr>
+          <w:ilvl w:val="0"/>
+          <w:numId w:val="1004"/>
+        </w:numPr>
+      </w:pPr>
+      <w:r>
+        <w:t xml:space="preserve">Cluster 1: This cluster is marked by above-average values in all categories except UrbanPop, which is close to average (z-score of -0.832). It suggests states with higher crime rates and moderately smaller urban populations.</w:t>
+      </w:r>
+    </w:p>
+    <w:p>
+      <w:pPr>
+        <w:numPr>
+          <w:ilvl w:val="0"/>
+          <w:numId w:val="1004"/>
+        </w:numPr>
+      </w:pPr>
+      <w:r>
+        <w:t xml:space="preserve">Cluster 2: States in this cluster have all features above the average,especially Assault and Rape rates. This cluster might represent states with high crime rates and large urban populations.</w:t>
+      </w:r>
+    </w:p>
+    <w:p>
+      <w:pPr>
+        <w:numPr>
+          <w:ilvl w:val="0"/>
+          <w:numId w:val="1004"/>
+        </w:numPr>
+      </w:pPr>
+      <w:r>
+        <w:t xml:space="preserve">Cluster 3: The negative z-scores for Murder, Assault, and Rape indicate that these areas have lower than average rates of these crimes. The UrbanPop is slightly above average, meaning these areas might have moderately sized urban populations but high crime rates.</w:t>
+      </w:r>
+    </w:p>
+    <w:p>
+      <w:pPr>
+        <w:numPr>
+          <w:ilvl w:val="0"/>
+          <w:numId w:val="1004"/>
+        </w:numPr>
+      </w:pPr>
+      <w:r>
+        <w:t xml:space="preserve">Cluster 4: This cluster is characterized by below-average values for all features (Murder, Assault, UrbanPop, Rape), as indicated by the negative z-scores. This suggests that states falling into this cluster have lower than average crime rates and urban population.</w:t>
+      </w:r>
+    </w:p>
+    <w:bookmarkEnd w:id="44"/>
+    <w:bookmarkStart w:id="45" w:name="research-questions"/>
+    <w:p>
+      <w:pPr>
+        <w:pStyle w:val="Heading2"/>
+      </w:pPr>
+      <w:r>
+        <w:t xml:space="preserve">9. Research Questions</w:t>
+      </w:r>
+    </w:p>
+    <w:p>
+      <w:pPr>
+        <w:numPr>
+          <w:ilvl w:val="0"/>
+          <w:numId w:val="1005"/>
+        </w:numPr>
+      </w:pPr>
+      <w:r>
+        <w:t xml:space="preserve">Research question: Is the level of utilization(represented by</w:t>
+      </w:r>
+      <w:r>
+        <w:t xml:space="preserve"> </w:t>
+      </w:r>
+      <w:r>
+        <w:t xml:space="preserve">‘</w:t>
+      </w:r>
+      <w:r>
+        <w:t xml:space="preserve">UrbanPop</w:t>
+      </w:r>
+      <w:r>
+        <w:t xml:space="preserve">’</w:t>
+      </w:r>
+      <w:r>
+        <w:t xml:space="preserve"> </w:t>
+      </w:r>
+      <w:r>
+        <w:t xml:space="preserve">feature in this dataset) associated with the crime rate(measured by</w:t>
+      </w:r>
+      <w:r>
+        <w:t xml:space="preserve"> </w:t>
+      </w:r>
+      <w:r>
+        <w:t xml:space="preserve">‘</w:t>
+      </w:r>
+      <w:r>
+        <w:t xml:space="preserve">Murder</w:t>
+      </w:r>
+      <w:r>
+        <w:t xml:space="preserve">’</w:t>
+      </w:r>
+      <w:r>
+        <w:t xml:space="preserve">,</w:t>
+      </w:r>
+      <w:r>
+        <w:t xml:space="preserve"> </w:t>
+      </w:r>
+      <w:r>
+        <w:t xml:space="preserve">‘</w:t>
+      </w:r>
+      <w:r>
+        <w:t xml:space="preserve">Assualt</w:t>
+      </w:r>
+      <w:r>
+        <w:t xml:space="preserve">’</w:t>
+      </w:r>
+      <w:r>
+        <w:t xml:space="preserve"> </w:t>
+      </w:r>
+      <w:r>
+        <w:t xml:space="preserve">and</w:t>
+      </w:r>
+      <w:r>
+        <w:t xml:space="preserve"> </w:t>
+      </w:r>
+      <w:r>
+        <w:t xml:space="preserve">‘</w:t>
+      </w:r>
+      <w:r>
+        <w:t xml:space="preserve">Rape</w:t>
+      </w:r>
+      <w:r>
+        <w:t xml:space="preserve">’</w:t>
+      </w:r>
+      <w:r>
+        <w:t xml:space="preserve"> </w:t>
+      </w:r>
+      <w:r>
+        <w:t xml:space="preserve">features in this dataset) across state?</w:t>
+      </w:r>
+    </w:p>
+    <w:p>
+      <w:pPr>
+        <w:numPr>
+          <w:ilvl w:val="0"/>
+          <w:numId w:val="1005"/>
+        </w:numPr>
+      </w:pPr>
+      <w:r>
+        <w:t xml:space="preserve">Scientific consideration: We should figure out which linkage method to use and how many clusters to have based on the nature of data.</w:t>
+      </w:r>
+    </w:p>
+    <w:p>
+      <w:pPr>
+        <w:numPr>
+          <w:ilvl w:val="0"/>
+          <w:numId w:val="1005"/>
+        </w:numPr>
+      </w:pPr>
+      <w:r>
+        <w:t xml:space="preserve">Ethical consideration:We should avoid drawing conclusions that could stigmatize certain regions or communities.</w:t>
+      </w:r>
+    </w:p>
+    <w:bookmarkEnd w:id="45"/>
+    <w:bookmarkStart w:id="58" w:name="Xab786eddb1da724100c944c690208889133edb6"/>
+    <w:p>
+      <w:pPr>
+        <w:pStyle w:val="Heading2"/>
+      </w:pPr>
+      <w:r>
+        <w:t xml:space="preserve">10. Repeat analysis with different parameters</w:t>
+      </w:r>
+    </w:p>
+    <w:p>
+      <w:pPr>
+        <w:pStyle w:val="SourceCode"/>
+      </w:pPr>
+      <w:r>
+        <w:rPr>
+          <w:rStyle w:val="NormalTok"/>
+        </w:rPr>
+        <w:t xml:space="preserve">clusters.hcut</w:t>
       </w:r>
       <w:r>
         <w:rPr>
           <w:rStyle w:val="OtherTok"/>
         </w:rPr>
-        <w:t xml:space="preserve">=</w:t>
-      </w:r>
-      <w:r>
-        <w:rPr>
-          <w:rStyle w:val="NormalTok"/>
-        </w:rPr>
-        <w:t xml:space="preserve"> </w:t>
+        <w:t xml:space="preserve">&lt;-</w:t>
       </w:r>
       <w:r>
         <w:rPr>
           <w:rStyle w:val="FunctionTok"/>
         </w:rPr>
-        <w:t xml:space="preserve">clusGap</w:t>
+        <w:t xml:space="preserve">hcut</w:t>
       </w:r>
       <w:r>
         <w:rPr>
@@ -13549,25 +15423,49 @@
         <w:rPr>
           <w:rStyle w:val="AttributeTok"/>
         </w:rPr>
-        <w:t xml:space="preserve">FUN =</w:t>
-      </w:r>
-      <w:r>
-        <w:rPr>
-          <w:rStyle w:val="NormalTok"/>
-        </w:rPr>
-        <w:t xml:space="preserve"> hcut, </w:t>
+        <w:t xml:space="preserve">k=</w:t>
+      </w:r>
+      <w:r>
+        <w:rPr>
+          <w:rStyle w:val="DecValTok"/>
+        </w:rPr>
+        <w:t xml:space="preserve">5</w:t>
+      </w:r>
+      <w:r>
+        <w:rPr>
+          <w:rStyle w:val="NormalTok"/>
+        </w:rPr>
+        <w:t xml:space="preserve">, </w:t>
       </w:r>
       <w:r>
         <w:rPr>
           <w:rStyle w:val="AttributeTok"/>
         </w:rPr>
+        <w:t xml:space="preserve">hc_func=</w:t>
+      </w:r>
+      <w:r>
+        <w:rPr>
+          <w:rStyle w:val="StringTok"/>
+        </w:rPr>
+        <w:t xml:space="preserve">"hclust"</w:t>
+      </w:r>
+      <w:r>
+        <w:rPr>
+          <w:rStyle w:val="NormalTok"/>
+        </w:rPr>
+        <w:t xml:space="preserve">, </w:t>
+      </w:r>
+      <w:r>
+        <w:rPr>
+          <w:rStyle w:val="AttributeTok"/>
+        </w:rPr>
         <w:t xml:space="preserve">hc_method=</w:t>
       </w:r>
       <w:r>
         <w:rPr>
           <w:rStyle w:val="StringTok"/>
         </w:rPr>
-        <w:t xml:space="preserve">"complete"</w:t>
+        <w:t xml:space="preserve">"single"</w:t>
       </w:r>
       <w:r>
         <w:rPr>
@@ -13579,64 +15477,89 @@
         <w:rPr>
           <w:rStyle w:val="AttributeTok"/>
         </w:rPr>
-        <w:t xml:space="preserve">K.max =</w:t>
-      </w:r>
-      <w:r>
-        <w:rPr>
-          <w:rStyle w:val="NormalTok"/>
-        </w:rPr>
-        <w:t xml:space="preserve"> </w:t>
-      </w:r>
-      <w:r>
-        <w:rPr>
-          <w:rStyle w:val="DecValTok"/>
-        </w:rPr>
-        <w:t xml:space="preserve">10</w:t>
-      </w:r>
-      <w:r>
-        <w:rPr>
-          <w:rStyle w:val="NormalTok"/>
-        </w:rPr>
-        <w:t xml:space="preserve">, </w:t>
+        <w:t xml:space="preserve">hc_metric=</w:t>
+      </w:r>
+      <w:r>
+        <w:rPr>
+          <w:rStyle w:val="StringTok"/>
+        </w:rPr>
+        <w:t xml:space="preserve">"euclidian"</w:t>
+      </w:r>
+      <w:r>
+        <w:rPr>
+          <w:rStyle w:val="NormalTok"/>
+        </w:rPr>
+        <w:t xml:space="preserve">)</w:t>
+      </w:r>
+      <w:r>
+        <w:br/>
+      </w:r>
+      <w:r>
+        <w:br/>
+      </w:r>
+      <w:r>
+        <w:rPr>
+          <w:rStyle w:val="NormalTok"/>
+        </w:rPr>
+        <w:t xml:space="preserve">clusters.hcut</w:t>
+      </w:r>
+      <w:r>
+        <w:rPr>
+          <w:rStyle w:val="SpecialCharTok"/>
+        </w:rPr>
+        <w:t xml:space="preserve">$</w:t>
+      </w:r>
+      <w:r>
+        <w:rPr>
+          <w:rStyle w:val="NormalTok"/>
+        </w:rPr>
+        <w:t xml:space="preserve">size</w:t>
+      </w:r>
+    </w:p>
+    <w:p>
+      <w:pPr>
+        <w:pStyle w:val="SourceCode"/>
+      </w:pPr>
+      <w:r>
+        <w:rPr>
+          <w:rStyle w:val="VerbatimChar"/>
+        </w:rPr>
+        <w:t xml:space="preserve">## [1]  7  1 39  2  1</w:t>
+      </w:r>
+    </w:p>
+    <w:p>
+      <w:pPr>
+        <w:pStyle w:val="SourceCode"/>
+      </w:pPr>
+      <w:r>
+        <w:rPr>
+          <w:rStyle w:val="FunctionTok"/>
+        </w:rPr>
+        <w:t xml:space="preserve">fviz_dend</w:t>
+      </w:r>
+      <w:r>
+        <w:rPr>
+          <w:rStyle w:val="NormalTok"/>
+        </w:rPr>
+        <w:t xml:space="preserve">(clusters.hcut, </w:t>
       </w:r>
       <w:r>
         <w:rPr>
           <w:rStyle w:val="AttributeTok"/>
         </w:rPr>
-        <w:t xml:space="preserve">B =</w:t>
-      </w:r>
-      <w:r>
-        <w:rPr>
-          <w:rStyle w:val="NormalTok"/>
-        </w:rPr>
-        <w:t xml:space="preserve"> </w:t>
-      </w:r>
-      <w:r>
-        <w:rPr>
-          <w:rStyle w:val="DecValTok"/>
-        </w:rPr>
-        <w:t xml:space="preserve">50</w:t>
+        <w:t xml:space="preserve">rect=</w:t>
+      </w:r>
+      <w:r>
+        <w:rPr>
+          <w:rStyle w:val="ConstantTok"/>
+        </w:rPr>
+        <w:t xml:space="preserve">TRUE</w:t>
       </w:r>
       <w:r>
         <w:rPr>
           <w:rStyle w:val="NormalTok"/>
         </w:rPr>
         <w:t xml:space="preserve">)</w:t>
-      </w:r>
-      <w:r>
-        <w:br/>
-      </w:r>
-      <w:r>
-        <w:rPr>
-          <w:rStyle w:val="FunctionTok"/>
-        </w:rPr>
-        <w:t xml:space="preserve">fviz_gap_stat</w:t>
-      </w:r>
-      <w:r>
-        <w:rPr>
-          <w:rStyle w:val="NormalTok"/>
-        </w:rPr>
-        <w:t xml:space="preserve">(gap_stat)</w:t>
       </w:r>
     </w:p>
     <w:p>
@@ -13648,18 +15571,18 @@
           <wp:inline>
             <wp:extent cx="4620126" cy="3696101"/>
             <wp:effectExtent b="0" l="0" r="0" t="0"/>
-            <wp:docPr descr="" title="" id="44" name="Picture"/>
+            <wp:docPr descr="" title="" id="47" name="Picture"/>
             <a:graphic>
               <a:graphicData uri="http://schemas.openxmlformats.org/drawingml/2006/picture">
                 <pic:pic>
                   <pic:nvPicPr>
-                    <pic:cNvPr descr="P8451_HW4_ML_files/figure-docx/gap_statistics-1.png" id="45" name="Picture"/>
+                    <pic:cNvPr descr="P8451_HW4_ML_files/figure-docx/unnamed-chunk-1-1.png" id="48" name="Picture"/>
                     <pic:cNvPicPr>
                       <a:picLocks noChangeArrowheads="1" noChangeAspect="1"/>
                     </pic:cNvPicPr>
                   </pic:nvPicPr>
                   <pic:blipFill>
-                    <a:blip r:embed="rId43"/>
+                    <a:blip r:embed="rId46"/>
                     <a:stretch>
                       <a:fillRect/>
                     </a:stretch>
@@ -13688,841 +15611,19 @@
     </w:p>
     <w:p>
       <w:pPr>
-        <w:numPr>
-          <w:ilvl w:val="0"/>
-          <w:numId w:val="1003"/>
-        </w:numPr>
-        <w:pStyle w:val="Compact"/>
-      </w:pPr>
-      <w:r>
-        <w:t xml:space="preserve">Although the graph chose the optimal cluster number as 2, the gap statistics increases when moving k=3 to k=4, and constantly decreases when k becomes bigger,despite a slight decrease, indicating that k=4 is the optimal number.</w:t>
-      </w:r>
-    </w:p>
-    <w:bookmarkEnd w:id="46"/>
-    <w:bookmarkStart w:id="47" w:name="describe-the-composition-of-each-cluster"/>
-    <w:p>
-      <w:pPr>
-        <w:pStyle w:val="Heading2"/>
-      </w:pPr>
-      <w:r>
-        <w:t xml:space="preserve">8. Describe the composition of each cluster</w:t>
-      </w:r>
-    </w:p>
-    <w:p>
-      <w:pPr>
         <w:pStyle w:val="SourceCode"/>
       </w:pPr>
       <w:r>
         <w:rPr>
-          <w:rStyle w:val="NormalTok"/>
-        </w:rPr>
-        <w:t xml:space="preserve">input.feature.vals</w:t>
-      </w:r>
-      <w:r>
-        <w:rPr>
-          <w:rStyle w:val="OtherTok"/>
-        </w:rPr>
-        <w:t xml:space="preserve">=</w:t>
-      </w:r>
-      <w:r>
-        <w:rPr>
           <w:rStyle w:val="FunctionTok"/>
         </w:rPr>
-        <w:t xml:space="preserve">cbind</w:t>
-      </w:r>
-      <w:r>
-        <w:rPr>
-          <w:rStyle w:val="NormalTok"/>
-        </w:rPr>
-        <w:t xml:space="preserve">(transformed.vals,</w:t>
-      </w:r>
-      <w:r>
-        <w:rPr>
-          <w:rStyle w:val="AttributeTok"/>
-        </w:rPr>
-        <w:t xml:space="preserve">cluster=</w:t>
-      </w:r>
-      <w:r>
-        <w:rPr>
-          <w:rStyle w:val="NormalTok"/>
-        </w:rPr>
-        <w:t xml:space="preserve">clusters.hcut</w:t>
-      </w:r>
-      <w:r>
-        <w:rPr>
-          <w:rStyle w:val="SpecialCharTok"/>
-        </w:rPr>
-        <w:t xml:space="preserve">$</w:t>
-      </w:r>
-      <w:r>
-        <w:rPr>
-          <w:rStyle w:val="NormalTok"/>
-        </w:rPr>
-        <w:t xml:space="preserve">cluster)</w:t>
-      </w:r>
-      <w:r>
-        <w:br/>
-      </w:r>
-      <w:r>
-        <w:br/>
-      </w:r>
-      <w:r>
-        <w:rPr>
-          <w:rStyle w:val="NormalTok"/>
-        </w:rPr>
-        <w:t xml:space="preserve">input.feature.vals </w:t>
-      </w:r>
-      <w:r>
-        <w:rPr>
-          <w:rStyle w:val="SpecialCharTok"/>
-        </w:rPr>
-        <w:t xml:space="preserve">|&gt;</w:t>
-      </w:r>
-      <w:r>
-        <w:br/>
-      </w:r>
-      <w:r>
-        <w:rPr>
-          <w:rStyle w:val="NormalTok"/>
-        </w:rPr>
-        <w:t xml:space="preserve">  </w:t>
-      </w:r>
-      <w:r>
-        <w:rPr>
-          <w:rStyle w:val="FunctionTok"/>
-        </w:rPr>
-        <w:t xml:space="preserve">group_by</w:t>
-      </w:r>
-      <w:r>
-        <w:rPr>
-          <w:rStyle w:val="NormalTok"/>
-        </w:rPr>
-        <w:t xml:space="preserve">(cluster) </w:t>
-      </w:r>
-      <w:r>
-        <w:rPr>
-          <w:rStyle w:val="SpecialCharTok"/>
-        </w:rPr>
-        <w:t xml:space="preserve">|&gt;</w:t>
-      </w:r>
-      <w:r>
-        <w:br/>
-      </w:r>
-      <w:r>
-        <w:rPr>
-          <w:rStyle w:val="NormalTok"/>
-        </w:rPr>
-        <w:t xml:space="preserve">  </w:t>
-      </w:r>
-      <w:r>
-        <w:rPr>
-          <w:rStyle w:val="FunctionTok"/>
-        </w:rPr>
-        <w:t xml:space="preserve">summarise_all</w:t>
-      </w:r>
-      <w:r>
-        <w:rPr>
-          <w:rStyle w:val="NormalTok"/>
-        </w:rPr>
-        <w:t xml:space="preserve">(mean) </w:t>
-      </w:r>
-      <w:r>
-        <w:rPr>
-          <w:rStyle w:val="SpecialCharTok"/>
-        </w:rPr>
-        <w:t xml:space="preserve">|&gt;</w:t>
-      </w:r>
-      <w:r>
-        <w:br/>
-      </w:r>
-      <w:r>
-        <w:rPr>
-          <w:rStyle w:val="NormalTok"/>
-        </w:rPr>
-        <w:t xml:space="preserve">  knitr</w:t>
-      </w:r>
-      <w:r>
-        <w:rPr>
-          <w:rStyle w:val="SpecialCharTok"/>
-        </w:rPr>
-        <w:t xml:space="preserve">::</w:t>
-      </w:r>
-      <w:r>
-        <w:rPr>
-          <w:rStyle w:val="FunctionTok"/>
-        </w:rPr>
-        <w:t xml:space="preserve">kable</w:t>
-      </w:r>
-      <w:r>
-        <w:rPr>
-          <w:rStyle w:val="NormalTok"/>
-        </w:rPr>
-        <w:t xml:space="preserve">()</w:t>
-      </w:r>
-    </w:p>
-    <w:tbl>
-      <w:tblPr>
-        <w:tblStyle w:val="Table"/>
-        <w:tblW w:type="auto" w:w="0"/>
-        <w:tblLook w:firstRow="1" w:lastRow="0" w:firstColumn="0" w:lastColumn="0" w:noHBand="0" w:noVBand="0" w:val="0020"/>
-        <w:jc w:val="start"/>
-      </w:tblPr>
-      <w:tblGrid>
-        <w:gridCol w:w="1584"/>
-        <w:gridCol w:w="1584"/>
-        <w:gridCol w:w="1584"/>
-        <w:gridCol w:w="1584"/>
-        <w:gridCol w:w="1584"/>
-      </w:tblGrid>
-      <w:tr>
-        <w:trPr>
-          <w:tblHeader w:val="true"/>
-        </w:trPr>
-        <w:tc>
-          <w:tcPr/>
-          <w:p>
-            <w:pPr>
-              <w:pStyle w:val="Compact"/>
-              <w:jc w:val="right"/>
-            </w:pPr>
-            <w:r>
-              <w:t xml:space="preserve">cluster</w:t>
-            </w:r>
-          </w:p>
-        </w:tc>
-        <w:tc>
-          <w:tcPr/>
-          <w:p>
-            <w:pPr>
-              <w:pStyle w:val="Compact"/>
-              <w:jc w:val="right"/>
-            </w:pPr>
-            <w:r>
-              <w:t xml:space="preserve">Murder</w:t>
-            </w:r>
-          </w:p>
-        </w:tc>
-        <w:tc>
-          <w:tcPr/>
-          <w:p>
-            <w:pPr>
-              <w:pStyle w:val="Compact"/>
-              <w:jc w:val="right"/>
-            </w:pPr>
-            <w:r>
-              <w:t xml:space="preserve">Assault</w:t>
-            </w:r>
-          </w:p>
-        </w:tc>
-        <w:tc>
-          <w:tcPr/>
-          <w:p>
-            <w:pPr>
-              <w:pStyle w:val="Compact"/>
-              <w:jc w:val="right"/>
-            </w:pPr>
-            <w:r>
-              <w:t xml:space="preserve">UrbanPop</w:t>
-            </w:r>
-          </w:p>
-        </w:tc>
-        <w:tc>
-          <w:tcPr/>
-          <w:p>
-            <w:pPr>
-              <w:pStyle w:val="Compact"/>
-              <w:jc w:val="right"/>
-            </w:pPr>
-            <w:r>
-              <w:t xml:space="preserve">Rape</w:t>
-            </w:r>
-          </w:p>
-        </w:tc>
-      </w:tr>
-      <w:tr>
-        <w:tc>
-          <w:tcPr/>
-          <w:p>
-            <w:pPr>
-              <w:pStyle w:val="Compact"/>
-              <w:jc w:val="right"/>
-            </w:pPr>
-            <w:r>
-              <w:t xml:space="preserve">1</w:t>
-            </w:r>
-          </w:p>
-        </w:tc>
-        <w:tc>
-          <w:tcPr/>
-          <w:p>
-            <w:pPr>
-              <w:pStyle w:val="Compact"/>
-              <w:jc w:val="right"/>
-            </w:pPr>
-            <w:r>
-              <w:t xml:space="preserve">1.4463290</w:t>
-            </w:r>
-          </w:p>
-        </w:tc>
-        <w:tc>
-          <w:tcPr/>
-          <w:p>
-            <w:pPr>
-              <w:pStyle w:val="Compact"/>
-              <w:jc w:val="right"/>
-            </w:pPr>
-            <w:r>
-              <w:t xml:space="preserve">0.9838289</w:t>
-            </w:r>
-          </w:p>
-        </w:tc>
-        <w:tc>
-          <w:tcPr/>
-          <w:p>
-            <w:pPr>
-              <w:pStyle w:val="Compact"/>
-              <w:jc w:val="right"/>
-            </w:pPr>
-            <w:r>
-              <w:t xml:space="preserve">-0.8317925</w:t>
-            </w:r>
-          </w:p>
-        </w:tc>
-        <w:tc>
-          <w:tcPr/>
-          <w:p>
-            <w:pPr>
-              <w:pStyle w:val="Compact"/>
-              <w:jc w:val="right"/>
-            </w:pPr>
-            <w:r>
-              <w:t xml:space="preserve">0.3529110</w:t>
-            </w:r>
-          </w:p>
-        </w:tc>
-      </w:tr>
-      <w:tr>
-        <w:tc>
-          <w:tcPr/>
-          <w:p>
-            <w:pPr>
-              <w:pStyle w:val="Compact"/>
-              <w:jc w:val="right"/>
-            </w:pPr>
-            <w:r>
-              <w:t xml:space="preserve">2</w:t>
-            </w:r>
-          </w:p>
-        </w:tc>
-        <w:tc>
-          <w:tcPr/>
-          <w:p>
-            <w:pPr>
-              <w:pStyle w:val="Compact"/>
-              <w:jc w:val="right"/>
-            </w:pPr>
-            <w:r>
-              <w:t xml:space="preserve">0.7499801</w:t>
-            </w:r>
-          </w:p>
-        </w:tc>
-        <w:tc>
-          <w:tcPr/>
-          <w:p>
-            <w:pPr>
-              <w:pStyle w:val="Compact"/>
-              <w:jc w:val="right"/>
-            </w:pPr>
-            <w:r>
-              <w:t xml:space="preserve">1.1199128</w:t>
-            </w:r>
-          </w:p>
-        </w:tc>
-        <w:tc>
-          <w:tcPr/>
-          <w:p>
-            <w:pPr>
-              <w:pStyle w:val="Compact"/>
-              <w:jc w:val="right"/>
-            </w:pPr>
-            <w:r>
-              <w:t xml:space="preserve">0.9361748</w:t>
-            </w:r>
-          </w:p>
-        </w:tc>
-        <w:tc>
-          <w:tcPr/>
-          <w:p>
-            <w:pPr>
-              <w:pStyle w:val="Compact"/>
-              <w:jc w:val="right"/>
-            </w:pPr>
-            <w:r>
-              <w:t xml:space="preserve">1.2156432</w:t>
-            </w:r>
-          </w:p>
-        </w:tc>
-      </w:tr>
-      <w:tr>
-        <w:tc>
-          <w:tcPr/>
-          <w:p>
-            <w:pPr>
-              <w:pStyle w:val="Compact"/>
-              <w:jc w:val="right"/>
-            </w:pPr>
-            <w:r>
-              <w:t xml:space="preserve">3</w:t>
-            </w:r>
-          </w:p>
-        </w:tc>
-        <w:tc>
-          <w:tcPr/>
-          <w:p>
-            <w:pPr>
-              <w:pStyle w:val="Compact"/>
-              <w:jc w:val="right"/>
-            </w:pPr>
-            <w:r>
-              <w:t xml:space="preserve">-0.4400338</w:t>
-            </w:r>
-          </w:p>
-        </w:tc>
-        <w:tc>
-          <w:tcPr/>
-          <w:p>
-            <w:pPr>
-              <w:pStyle w:val="Compact"/>
-              <w:jc w:val="right"/>
-            </w:pPr>
-            <w:r>
-              <w:t xml:space="preserve">-0.4353831</w:t>
-            </w:r>
-          </w:p>
-        </w:tc>
-        <w:tc>
-          <w:tcPr/>
-          <w:p>
-            <w:pPr>
-              <w:pStyle w:val="Compact"/>
-              <w:jc w:val="right"/>
-            </w:pPr>
-            <w:r>
-              <w:t xml:space="preserve">0.3607592</w:t>
-            </w:r>
-          </w:p>
-        </w:tc>
-        <w:tc>
-          <w:tcPr/>
-          <w:p>
-            <w:pPr>
-              <w:pStyle w:val="Compact"/>
-              <w:jc w:val="right"/>
-            </w:pPr>
-            <w:r>
-              <w:t xml:space="preserve">-0.2830385</w:t>
-            </w:r>
-          </w:p>
-        </w:tc>
-      </w:tr>
-      <w:tr>
-        <w:tc>
-          <w:tcPr/>
-          <w:p>
-            <w:pPr>
-              <w:pStyle w:val="Compact"/>
-              <w:jc w:val="right"/>
-            </w:pPr>
-            <w:r>
-              <w:t xml:space="preserve">4</w:t>
-            </w:r>
-          </w:p>
-        </w:tc>
-        <w:tc>
-          <w:tcPr/>
-          <w:p>
-            <w:pPr>
-              <w:pStyle w:val="Compact"/>
-              <w:jc w:val="right"/>
-            </w:pPr>
-            <w:r>
-              <w:t xml:space="preserve">-1.0579703</w:t>
-            </w:r>
-          </w:p>
-        </w:tc>
-        <w:tc>
-          <w:tcPr/>
-          <w:p>
-            <w:pPr>
-              <w:pStyle w:val="Compact"/>
-              <w:jc w:val="right"/>
-            </w:pPr>
-            <w:r>
-              <w:t xml:space="preserve">-1.1046626</w:t>
-            </w:r>
-          </w:p>
-        </w:tc>
-        <w:tc>
-          <w:tcPr/>
-          <w:p>
-            <w:pPr>
-              <w:pStyle w:val="Compact"/>
-              <w:jc w:val="right"/>
-            </w:pPr>
-            <w:r>
-              <w:t xml:space="preserve">-1.1219527</w:t>
-            </w:r>
-          </w:p>
-        </w:tc>
-        <w:tc>
-          <w:tcPr/>
-          <w:p>
-            <w:pPr>
-              <w:pStyle w:val="Compact"/>
-              <w:jc w:val="right"/>
-            </w:pPr>
-            <w:r>
-              <w:t xml:space="preserve">-1.0251554</w:t>
-            </w:r>
-          </w:p>
-        </w:tc>
-      </w:tr>
-    </w:tbl>
-    <w:p>
-      <w:pPr>
-        <w:numPr>
-          <w:ilvl w:val="0"/>
-          <w:numId w:val="1004"/>
-        </w:numPr>
-      </w:pPr>
-      <w:r>
-        <w:t xml:space="preserve">Cluster 1: This cluster is marked by above-average values in all categories except UrbanPop, which is close to average (z-score of -0.832). It suggests states with higher crime rates and moderately smaller urban populations.</w:t>
-      </w:r>
-    </w:p>
-    <w:p>
-      <w:pPr>
-        <w:numPr>
-          <w:ilvl w:val="0"/>
-          <w:numId w:val="1004"/>
-        </w:numPr>
-      </w:pPr>
-      <w:r>
-        <w:t xml:space="preserve">Cluster 2: States in this cluster have all features above the average,especially Assault and Rape rates. This cluster might represent states with high crime rates and large urban populations.</w:t>
-      </w:r>
-    </w:p>
-    <w:p>
-      <w:pPr>
-        <w:numPr>
-          <w:ilvl w:val="0"/>
-          <w:numId w:val="1004"/>
-        </w:numPr>
-      </w:pPr>
-      <w:r>
-        <w:t xml:space="preserve">Cluster 3: The negative z-scores for Murder, Assault, and Rape indicate that these areas have lower than average rates of these crimes. The UrbanPop is slightly above average, meaning these areas might have moderately sized urban populations but high crime rates.</w:t>
-      </w:r>
-    </w:p>
-    <w:p>
-      <w:pPr>
-        <w:numPr>
-          <w:ilvl w:val="0"/>
-          <w:numId w:val="1004"/>
-        </w:numPr>
-      </w:pPr>
-      <w:r>
-        <w:t xml:space="preserve">Cluster 4: This cluster is characterized by below-average values for all features (Murder, Assault, UrbanPop, Rape), as indicated by the negative z-scores. This suggests that states falling into this cluster have lower than average crime rates and urban population.</w:t>
-      </w:r>
-    </w:p>
-    <w:bookmarkEnd w:id="47"/>
-    <w:bookmarkStart w:id="48" w:name="research-questions"/>
-    <w:p>
-      <w:pPr>
-        <w:pStyle w:val="Heading2"/>
-      </w:pPr>
-      <w:r>
-        <w:t xml:space="preserve">9. Research Questions</w:t>
-      </w:r>
-    </w:p>
-    <w:p>
-      <w:pPr>
-        <w:numPr>
-          <w:ilvl w:val="0"/>
-          <w:numId w:val="1005"/>
-        </w:numPr>
-      </w:pPr>
-      <w:r>
-        <w:t xml:space="preserve">Research question: Is the level of utilization(represented by</w:t>
-      </w:r>
-      <w:r>
-        <w:t xml:space="preserve"> </w:t>
-      </w:r>
-      <w:r>
-        <w:t xml:space="preserve">‘</w:t>
-      </w:r>
-      <w:r>
-        <w:t xml:space="preserve">UrbanPop</w:t>
-      </w:r>
-      <w:r>
-        <w:t xml:space="preserve">’</w:t>
-      </w:r>
-      <w:r>
-        <w:t xml:space="preserve"> </w:t>
-      </w:r>
-      <w:r>
-        <w:t xml:space="preserve">feature in this dataset) associated with the crime rate(measured by</w:t>
-      </w:r>
-      <w:r>
-        <w:t xml:space="preserve"> </w:t>
-      </w:r>
-      <w:r>
-        <w:t xml:space="preserve">‘</w:t>
-      </w:r>
-      <w:r>
-        <w:t xml:space="preserve">Murder</w:t>
-      </w:r>
-      <w:r>
-        <w:t xml:space="preserve">’</w:t>
-      </w:r>
-      <w:r>
-        <w:t xml:space="preserve">,</w:t>
-      </w:r>
-      <w:r>
-        <w:t xml:space="preserve"> </w:t>
-      </w:r>
-      <w:r>
-        <w:t xml:space="preserve">‘</w:t>
-      </w:r>
-      <w:r>
-        <w:t xml:space="preserve">Assualt</w:t>
-      </w:r>
-      <w:r>
-        <w:t xml:space="preserve">’</w:t>
-      </w:r>
-      <w:r>
-        <w:t xml:space="preserve"> </w:t>
-      </w:r>
-      <w:r>
-        <w:t xml:space="preserve">and</w:t>
-      </w:r>
-      <w:r>
-        <w:t xml:space="preserve"> </w:t>
-      </w:r>
-      <w:r>
-        <w:t xml:space="preserve">‘</w:t>
-      </w:r>
-      <w:r>
-        <w:t xml:space="preserve">Rape</w:t>
-      </w:r>
-      <w:r>
-        <w:t xml:space="preserve">’</w:t>
-      </w:r>
-      <w:r>
-        <w:t xml:space="preserve"> </w:t>
-      </w:r>
-      <w:r>
-        <w:t xml:space="preserve">features in this dataset) across state?</w:t>
-      </w:r>
-    </w:p>
-    <w:p>
-      <w:pPr>
-        <w:numPr>
-          <w:ilvl w:val="0"/>
-          <w:numId w:val="1005"/>
-        </w:numPr>
-      </w:pPr>
-      <w:r>
-        <w:t xml:space="preserve">Scientific consideration: We should figure out which linkage method to use and how many clusters to have based on the nature of data.</w:t>
-      </w:r>
-    </w:p>
-    <w:p>
-      <w:pPr>
-        <w:numPr>
-          <w:ilvl w:val="0"/>
-          <w:numId w:val="1005"/>
-        </w:numPr>
-      </w:pPr>
-      <w:r>
-        <w:t xml:space="preserve">Ethical consideration:We should avoid drawing conclusions that could stigmatize certain regions or communities.</w:t>
-      </w:r>
-    </w:p>
-    <w:bookmarkEnd w:id="48"/>
-    <w:bookmarkStart w:id="61" w:name="Xab786eddb1da724100c944c690208889133edb6"/>
-    <w:p>
-      <w:pPr>
-        <w:pStyle w:val="Heading2"/>
-      </w:pPr>
-      <w:r>
-        <w:t xml:space="preserve">10. Repeat analysis with different parameters</w:t>
-      </w:r>
-    </w:p>
-    <w:p>
-      <w:pPr>
-        <w:pStyle w:val="SourceCode"/>
-      </w:pPr>
-      <w:r>
-        <w:rPr>
-          <w:rStyle w:val="NormalTok"/>
-        </w:rPr>
-        <w:t xml:space="preserve">clusters.hcut</w:t>
-      </w:r>
-      <w:r>
-        <w:rPr>
-          <w:rStyle w:val="OtherTok"/>
-        </w:rPr>
-        <w:t xml:space="preserve">&lt;-</w:t>
-      </w:r>
-      <w:r>
-        <w:rPr>
-          <w:rStyle w:val="FunctionTok"/>
-        </w:rPr>
-        <w:t xml:space="preserve">hcut</w:t>
-      </w:r>
-      <w:r>
-        <w:rPr>
-          <w:rStyle w:val="NormalTok"/>
-        </w:rPr>
-        <w:t xml:space="preserve">(transformed.vals, </w:t>
-      </w:r>
-      <w:r>
-        <w:rPr>
-          <w:rStyle w:val="AttributeTok"/>
-        </w:rPr>
-        <w:t xml:space="preserve">k=</w:t>
-      </w:r>
-      <w:r>
-        <w:rPr>
-          <w:rStyle w:val="DecValTok"/>
-        </w:rPr>
-        <w:t xml:space="preserve">5</w:t>
-      </w:r>
-      <w:r>
-        <w:rPr>
-          <w:rStyle w:val="NormalTok"/>
-        </w:rPr>
-        <w:t xml:space="preserve">, </w:t>
-      </w:r>
-      <w:r>
-        <w:rPr>
-          <w:rStyle w:val="AttributeTok"/>
-        </w:rPr>
-        <w:t xml:space="preserve">hc_func=</w:t>
-      </w:r>
-      <w:r>
-        <w:rPr>
-          <w:rStyle w:val="StringTok"/>
-        </w:rPr>
-        <w:t xml:space="preserve">"hclust"</w:t>
-      </w:r>
-      <w:r>
-        <w:rPr>
-          <w:rStyle w:val="NormalTok"/>
-        </w:rPr>
-        <w:t xml:space="preserve">, </w:t>
-      </w:r>
-      <w:r>
-        <w:rPr>
-          <w:rStyle w:val="AttributeTok"/>
-        </w:rPr>
-        <w:t xml:space="preserve">hc_method=</w:t>
-      </w:r>
-      <w:r>
-        <w:rPr>
-          <w:rStyle w:val="StringTok"/>
-        </w:rPr>
-        <w:t xml:space="preserve">"single"</w:t>
-      </w:r>
-      <w:r>
-        <w:rPr>
-          <w:rStyle w:val="NormalTok"/>
-        </w:rPr>
-        <w:t xml:space="preserve">, </w:t>
-      </w:r>
-      <w:r>
-        <w:rPr>
-          <w:rStyle w:val="AttributeTok"/>
-        </w:rPr>
-        <w:t xml:space="preserve">hc_metric=</w:t>
-      </w:r>
-      <w:r>
-        <w:rPr>
-          <w:rStyle w:val="StringTok"/>
-        </w:rPr>
-        <w:t xml:space="preserve">"euclidian"</w:t>
-      </w:r>
-      <w:r>
-        <w:rPr>
-          <w:rStyle w:val="NormalTok"/>
-        </w:rPr>
-        <w:t xml:space="preserve">)</w:t>
-      </w:r>
-      <w:r>
-        <w:br/>
-      </w:r>
-      <w:r>
-        <w:br/>
-      </w:r>
-      <w:r>
-        <w:rPr>
-          <w:rStyle w:val="NormalTok"/>
-        </w:rPr>
-        <w:t xml:space="preserve">clusters.hcut</w:t>
-      </w:r>
-      <w:r>
-        <w:rPr>
-          <w:rStyle w:val="SpecialCharTok"/>
-        </w:rPr>
-        <w:t xml:space="preserve">$</w:t>
-      </w:r>
-      <w:r>
-        <w:rPr>
-          <w:rStyle w:val="NormalTok"/>
-        </w:rPr>
-        <w:t xml:space="preserve">size</w:t>
-      </w:r>
-    </w:p>
-    <w:p>
-      <w:pPr>
-        <w:pStyle w:val="SourceCode"/>
-      </w:pPr>
-      <w:r>
-        <w:rPr>
-          <w:rStyle w:val="VerbatimChar"/>
-        </w:rPr>
-        <w:t xml:space="preserve">## [1]  7  1 39  2  1</w:t>
-      </w:r>
-    </w:p>
-    <w:p>
-      <w:pPr>
-        <w:pStyle w:val="SourceCode"/>
-      </w:pPr>
-      <w:r>
-        <w:rPr>
-          <w:rStyle w:val="FunctionTok"/>
-        </w:rPr>
-        <w:t xml:space="preserve">fviz_dend</w:t>
-      </w:r>
-      <w:r>
-        <w:rPr>
-          <w:rStyle w:val="NormalTok"/>
-        </w:rPr>
-        <w:t xml:space="preserve">(clusters.hcut, </w:t>
-      </w:r>
-      <w:r>
-        <w:rPr>
-          <w:rStyle w:val="AttributeTok"/>
-        </w:rPr>
-        <w:t xml:space="preserve">rect=</w:t>
-      </w:r>
-      <w:r>
-        <w:rPr>
-          <w:rStyle w:val="ConstantTok"/>
-        </w:rPr>
-        <w:t xml:space="preserve">TRUE</w:t>
-      </w:r>
-      <w:r>
-        <w:rPr>
-          <w:rStyle w:val="NormalTok"/>
-        </w:rPr>
-        <w:t xml:space="preserve">)</w:t>
+        <w:t xml:space="preserve">fviz_cluster</w:t>
+      </w:r>
+      <w:r>
+        <w:rPr>
+          <w:rStyle w:val="NormalTok"/>
+        </w:rPr>
+        <w:t xml:space="preserve">(clusters.hcut)</w:t>
       </w:r>
     </w:p>
     <w:p>
@@ -14539,7 +15640,7 @@
               <a:graphicData uri="http://schemas.openxmlformats.org/drawingml/2006/picture">
                 <pic:pic>
                   <pic:nvPicPr>
-                    <pic:cNvPr descr="P8451_HW4_ML_files/figure-docx/unnamed-chunk-1-1.png" id="51" name="Picture"/>
+                    <pic:cNvPr descr="P8451_HW4_ML_files/figure-docx/unnamed-chunk-1-2.png" id="51" name="Picture"/>
                     <pic:cNvPicPr>
                       <a:picLocks noChangeArrowheads="1" noChangeAspect="1"/>
                     </pic:cNvPicPr>
@@ -14578,15 +15679,126 @@
       </w:pPr>
       <w:r>
         <w:rPr>
+          <w:rStyle w:val="NormalTok"/>
+        </w:rPr>
+        <w:t xml:space="preserve">gap_stat </w:t>
+      </w:r>
+      <w:r>
+        <w:rPr>
+          <w:rStyle w:val="OtherTok"/>
+        </w:rPr>
+        <w:t xml:space="preserve">&lt;-</w:t>
+      </w:r>
+      <w:r>
+        <w:rPr>
+          <w:rStyle w:val="NormalTok"/>
+        </w:rPr>
+        <w:t xml:space="preserve"> </w:t>
+      </w:r>
+      <w:r>
+        <w:rPr>
           <w:rStyle w:val="FunctionTok"/>
         </w:rPr>
-        <w:t xml:space="preserve">fviz_cluster</w:t>
-      </w:r>
-      <w:r>
-        <w:rPr>
-          <w:rStyle w:val="NormalTok"/>
-        </w:rPr>
-        <w:t xml:space="preserve">(clusters.hcut)</w:t>
+        <w:t xml:space="preserve">clusGap</w:t>
+      </w:r>
+      <w:r>
+        <w:rPr>
+          <w:rStyle w:val="NormalTok"/>
+        </w:rPr>
+        <w:t xml:space="preserve">(transformed.vals, </w:t>
+      </w:r>
+      <w:r>
+        <w:rPr>
+          <w:rStyle w:val="AttributeTok"/>
+        </w:rPr>
+        <w:t xml:space="preserve">FUN =</w:t>
+      </w:r>
+      <w:r>
+        <w:rPr>
+          <w:rStyle w:val="NormalTok"/>
+        </w:rPr>
+        <w:t xml:space="preserve"> hcut, </w:t>
+      </w:r>
+      <w:r>
+        <w:rPr>
+          <w:rStyle w:val="AttributeTok"/>
+        </w:rPr>
+        <w:t xml:space="preserve">hc_method=</w:t>
+      </w:r>
+      <w:r>
+        <w:rPr>
+          <w:rStyle w:val="StringTok"/>
+        </w:rPr>
+        <w:t xml:space="preserve">"single"</w:t>
+      </w:r>
+      <w:r>
+        <w:rPr>
+          <w:rStyle w:val="NormalTok"/>
+        </w:rPr>
+        <w:t xml:space="preserve">, </w:t>
+      </w:r>
+      <w:r>
+        <w:rPr>
+          <w:rStyle w:val="AttributeTok"/>
+        </w:rPr>
+        <w:t xml:space="preserve">K.max =</w:t>
+      </w:r>
+      <w:r>
+        <w:rPr>
+          <w:rStyle w:val="NormalTok"/>
+        </w:rPr>
+        <w:t xml:space="preserve"> </w:t>
+      </w:r>
+      <w:r>
+        <w:rPr>
+          <w:rStyle w:val="DecValTok"/>
+        </w:rPr>
+        <w:t xml:space="preserve">10</w:t>
+      </w:r>
+      <w:r>
+        <w:rPr>
+          <w:rStyle w:val="NormalTok"/>
+        </w:rPr>
+        <w:t xml:space="preserve">, </w:t>
+      </w:r>
+      <w:r>
+        <w:rPr>
+          <w:rStyle w:val="AttributeTok"/>
+        </w:rPr>
+        <w:t xml:space="preserve">B =</w:t>
+      </w:r>
+      <w:r>
+        <w:rPr>
+          <w:rStyle w:val="NormalTok"/>
+        </w:rPr>
+        <w:t xml:space="preserve"> </w:t>
+      </w:r>
+      <w:r>
+        <w:rPr>
+          <w:rStyle w:val="DecValTok"/>
+        </w:rPr>
+        <w:t xml:space="preserve">50</w:t>
+      </w:r>
+      <w:r>
+        <w:rPr>
+          <w:rStyle w:val="NormalTok"/>
+        </w:rPr>
+        <w:t xml:space="preserve">)</w:t>
+      </w:r>
+      <w:r>
+        <w:br/>
+      </w:r>
+      <w:r>
+        <w:rPr>
+          <w:rStyle w:val="FunctionTok"/>
+        </w:rPr>
+        <w:t xml:space="preserve">fviz_gap_stat</w:t>
+      </w:r>
+      <w:r>
+        <w:rPr>
+          <w:rStyle w:val="NormalTok"/>
+        </w:rPr>
+        <w:t xml:space="preserve">(gap_stat)</w:t>
       </w:r>
     </w:p>
     <w:p>
@@ -14603,7 +15815,7 @@
               <a:graphicData uri="http://schemas.openxmlformats.org/drawingml/2006/picture">
                 <pic:pic>
                   <pic:nvPicPr>
-                    <pic:cNvPr descr="P8451_HW4_ML_files/figure-docx/unnamed-chunk-1-2.png" id="54" name="Picture"/>
+                    <pic:cNvPr descr="P8451_HW4_ML_files/figure-docx/unnamed-chunk-1-3.png" id="54" name="Picture"/>
                     <pic:cNvPicPr>
                       <a:picLocks noChangeArrowheads="1" noChangeAspect="1"/>
                     </pic:cNvPicPr>
@@ -14644,7 +15856,7 @@
         <w:rPr>
           <w:rStyle w:val="NormalTok"/>
         </w:rPr>
-        <w:t xml:space="preserve">gap_stat </w:t>
+        <w:t xml:space="preserve">input.feature.vals</w:t>
       </w:r>
       <w:r>
         <w:rPr>
@@ -14654,6 +15866,250 @@
       </w:r>
       <w:r>
         <w:rPr>
+          <w:rStyle w:val="FunctionTok"/>
+        </w:rPr>
+        <w:t xml:space="preserve">cbind</w:t>
+      </w:r>
+      <w:r>
+        <w:rPr>
+          <w:rStyle w:val="NormalTok"/>
+        </w:rPr>
+        <w:t xml:space="preserve">(transformed.vals,</w:t>
+      </w:r>
+      <w:r>
+        <w:rPr>
+          <w:rStyle w:val="AttributeTok"/>
+        </w:rPr>
+        <w:t xml:space="preserve">cluster=</w:t>
+      </w:r>
+      <w:r>
+        <w:rPr>
+          <w:rStyle w:val="NormalTok"/>
+        </w:rPr>
+        <w:t xml:space="preserve">clusters.hcut</w:t>
+      </w:r>
+      <w:r>
+        <w:rPr>
+          <w:rStyle w:val="SpecialCharTok"/>
+        </w:rPr>
+        <w:t xml:space="preserve">$</w:t>
+      </w:r>
+      <w:r>
+        <w:rPr>
+          <w:rStyle w:val="NormalTok"/>
+        </w:rPr>
+        <w:t xml:space="preserve">cluster)</w:t>
+      </w:r>
+      <w:r>
+        <w:br/>
+      </w:r>
+      <w:r>
+        <w:br/>
+      </w:r>
+      <w:r>
+        <w:rPr>
+          <w:rStyle w:val="NormalTok"/>
+        </w:rPr>
+        <w:t xml:space="preserve">input.feature.vals </w:t>
+      </w:r>
+      <w:r>
+        <w:rPr>
+          <w:rStyle w:val="SpecialCharTok"/>
+        </w:rPr>
+        <w:t xml:space="preserve">%&gt;%</w:t>
+      </w:r>
+      <w:r>
+        <w:br/>
+      </w:r>
+      <w:r>
+        <w:rPr>
+          <w:rStyle w:val="NormalTok"/>
+        </w:rPr>
+        <w:t xml:space="preserve">  </w:t>
+      </w:r>
+      <w:r>
+        <w:rPr>
+          <w:rStyle w:val="FunctionTok"/>
+        </w:rPr>
+        <w:t xml:space="preserve">group_by</w:t>
+      </w:r>
+      <w:r>
+        <w:rPr>
+          <w:rStyle w:val="NormalTok"/>
+        </w:rPr>
+        <w:t xml:space="preserve">(cluster) </w:t>
+      </w:r>
+      <w:r>
+        <w:rPr>
+          <w:rStyle w:val="SpecialCharTok"/>
+        </w:rPr>
+        <w:t xml:space="preserve">%&gt;%</w:t>
+      </w:r>
+      <w:r>
+        <w:br/>
+      </w:r>
+      <w:r>
+        <w:rPr>
+          <w:rStyle w:val="NormalTok"/>
+        </w:rPr>
+        <w:t xml:space="preserve">  </w:t>
+      </w:r>
+      <w:r>
+        <w:rPr>
+          <w:rStyle w:val="FunctionTok"/>
+        </w:rPr>
+        <w:t xml:space="preserve">summarise_all</w:t>
+      </w:r>
+      <w:r>
+        <w:rPr>
+          <w:rStyle w:val="NormalTok"/>
+        </w:rPr>
+        <w:t xml:space="preserve">(mean)</w:t>
+      </w:r>
+    </w:p>
+    <w:p>
+      <w:pPr>
+        <w:pStyle w:val="SourceCode"/>
+      </w:pPr>
+      <w:r>
+        <w:rPr>
+          <w:rStyle w:val="VerbatimChar"/>
+        </w:rPr>
+        <w:t xml:space="preserve">## # A tibble: 5 × 5</w:t>
+      </w:r>
+      <w:r>
+        <w:br/>
+      </w:r>
+      <w:r>
+        <w:rPr>
+          <w:rStyle w:val="VerbatimChar"/>
+        </w:rPr>
+        <w:t xml:space="preserve">##   cluster Murder Assault UrbanPop    Rape</w:t>
+      </w:r>
+      <w:r>
+        <w:br/>
+      </w:r>
+      <w:r>
+        <w:rPr>
+          <w:rStyle w:val="VerbatimChar"/>
+        </w:rPr>
+        <w:t xml:space="preserve">##     &lt;int&gt;  &lt;dbl&gt;   &lt;dbl&gt;    &lt;dbl&gt;   &lt;dbl&gt;</w:t>
+      </w:r>
+      <w:r>
+        <w:br/>
+      </w:r>
+      <w:r>
+        <w:rPr>
+          <w:rStyle w:val="VerbatimChar"/>
+        </w:rPr>
+        <w:t xml:space="preserve">## 1       1  1.58    0.966  -0.778   0.0484</w:t>
+      </w:r>
+      <w:r>
+        <w:br/>
+      </w:r>
+      <w:r>
+        <w:rPr>
+          <w:rStyle w:val="VerbatimChar"/>
+        </w:rPr>
+        <w:t xml:space="preserve">## 2       2  0.508   1.11   -1.21    2.48  </w:t>
+      </w:r>
+      <w:r>
+        <w:br/>
+      </w:r>
+      <w:r>
+        <w:rPr>
+          <w:rStyle w:val="VerbatimChar"/>
+        </w:rPr>
+        <w:t xml:space="preserve">## 3       3 -0.375  -0.310   0.0725 -0.222 </w:t>
+      </w:r>
+      <w:r>
+        <w:br/>
+      </w:r>
+      <w:r>
+        <w:rPr>
+          <w:rStyle w:val="VerbatimChar"/>
+        </w:rPr>
+        <w:t xml:space="preserve">## 4       4  0.646   1.12    1.41    2.36  </w:t>
+      </w:r>
+      <w:r>
+        <w:br/>
+      </w:r>
+      <w:r>
+        <w:rPr>
+          <w:rStyle w:val="VerbatimChar"/>
+        </w:rPr>
+        <w:t xml:space="preserve">## 5       5  1.75    1.97    0.999   1.14</w:t>
+      </w:r>
+    </w:p>
+    <w:p>
+      <w:pPr>
+        <w:pStyle w:val="SourceCode"/>
+      </w:pPr>
+      <w:r>
+        <w:rPr>
+          <w:rStyle w:val="NormalTok"/>
+        </w:rPr>
+        <w:t xml:space="preserve">transformed.vals</w:t>
+      </w:r>
+      <w:r>
+        <w:rPr>
+          <w:rStyle w:val="SpecialCharTok"/>
+        </w:rPr>
+        <w:t xml:space="preserve">|&gt;</w:t>
+      </w:r>
+      <w:r>
+        <w:br/>
+      </w:r>
+      <w:r>
+        <w:rPr>
+          <w:rStyle w:val="NormalTok"/>
+        </w:rPr>
+        <w:t xml:space="preserve">  </w:t>
+      </w:r>
+      <w:r>
+        <w:rPr>
+          <w:rStyle w:val="FunctionTok"/>
+        </w:rPr>
+        <w:t xml:space="preserve">ggplot</w:t>
+      </w:r>
+      <w:r>
+        <w:rPr>
+          <w:rStyle w:val="NormalTok"/>
+        </w:rPr>
+        <w:t xml:space="preserve">(</w:t>
+      </w:r>
+      <w:r>
+        <w:rPr>
+          <w:rStyle w:val="FunctionTok"/>
+        </w:rPr>
+        <w:t xml:space="preserve">aes</w:t>
+      </w:r>
+      <w:r>
+        <w:rPr>
+          <w:rStyle w:val="NormalTok"/>
+        </w:rPr>
+        <w:t xml:space="preserve">(</w:t>
+      </w:r>
+      <w:r>
+        <w:rPr>
+          <w:rStyle w:val="AttributeTok"/>
+        </w:rPr>
+        <w:t xml:space="preserve">y=</w:t>
+      </w:r>
+      <w:r>
+        <w:rPr>
+          <w:rStyle w:val="NormalTok"/>
+        </w:rPr>
+        <w:t xml:space="preserve">Rape))</w:t>
+      </w:r>
+      <w:r>
+        <w:rPr>
+          <w:rStyle w:val="SpecialCharTok"/>
+        </w:rPr>
+        <w:t xml:space="preserve">+</w:t>
+      </w:r>
+      <w:r>
+        <w:rPr>
           <w:rStyle w:val="NormalTok"/>
         </w:rPr>
         <w:t xml:space="preserve"> </w:t>
@@ -14662,106 +16118,13 @@
         <w:rPr>
           <w:rStyle w:val="FunctionTok"/>
         </w:rPr>
-        <w:t xml:space="preserve">clusGap</w:t>
-      </w:r>
-      <w:r>
-        <w:rPr>
-          <w:rStyle w:val="NormalTok"/>
-        </w:rPr>
-        <w:t xml:space="preserve">(transformed.vals, </w:t>
-      </w:r>
-      <w:r>
-        <w:rPr>
-          <w:rStyle w:val="AttributeTok"/>
-        </w:rPr>
-        <w:t xml:space="preserve">FUN =</w:t>
-      </w:r>
-      <w:r>
-        <w:rPr>
-          <w:rStyle w:val="NormalTok"/>
-        </w:rPr>
-        <w:t xml:space="preserve"> hcut, </w:t>
-      </w:r>
-      <w:r>
-        <w:rPr>
-          <w:rStyle w:val="AttributeTok"/>
-        </w:rPr>
-        <w:t xml:space="preserve">hc_method=</w:t>
-      </w:r>
-      <w:r>
-        <w:rPr>
-          <w:rStyle w:val="StringTok"/>
-        </w:rPr>
-        <w:t xml:space="preserve">"single"</w:t>
-      </w:r>
-      <w:r>
-        <w:rPr>
-          <w:rStyle w:val="NormalTok"/>
-        </w:rPr>
-        <w:t xml:space="preserve">, </w:t>
-      </w:r>
-      <w:r>
-        <w:rPr>
-          <w:rStyle w:val="AttributeTok"/>
-        </w:rPr>
-        <w:t xml:space="preserve">K.max =</w:t>
-      </w:r>
-      <w:r>
-        <w:rPr>
-          <w:rStyle w:val="NormalTok"/>
-        </w:rPr>
-        <w:t xml:space="preserve"> </w:t>
-      </w:r>
-      <w:r>
-        <w:rPr>
-          <w:rStyle w:val="DecValTok"/>
-        </w:rPr>
-        <w:t xml:space="preserve">10</w:t>
-      </w:r>
-      <w:r>
-        <w:rPr>
-          <w:rStyle w:val="NormalTok"/>
-        </w:rPr>
-        <w:t xml:space="preserve">, </w:t>
-      </w:r>
-      <w:r>
-        <w:rPr>
-          <w:rStyle w:val="AttributeTok"/>
-        </w:rPr>
-        <w:t xml:space="preserve">B =</w:t>
-      </w:r>
-      <w:r>
-        <w:rPr>
-          <w:rStyle w:val="NormalTok"/>
-        </w:rPr>
-        <w:t xml:space="preserve"> </w:t>
-      </w:r>
-      <w:r>
-        <w:rPr>
-          <w:rStyle w:val="DecValTok"/>
-        </w:rPr>
-        <w:t xml:space="preserve">50</w:t>
-      </w:r>
-      <w:r>
-        <w:rPr>
-          <w:rStyle w:val="NormalTok"/>
-        </w:rPr>
-        <w:t xml:space="preserve">)</w:t>
-      </w:r>
-      <w:r>
-        <w:br/>
-      </w:r>
-      <w:r>
-        <w:rPr>
-          <w:rStyle w:val="FunctionTok"/>
-        </w:rPr>
-        <w:t xml:space="preserve">fviz_gap_stat</w:t>
-      </w:r>
-      <w:r>
-        <w:rPr>
-          <w:rStyle w:val="NormalTok"/>
-        </w:rPr>
-        <w:t xml:space="preserve">(gap_stat)</w:t>
+        <w:t xml:space="preserve">geom_boxplot</w:t>
+      </w:r>
+      <w:r>
+        <w:rPr>
+          <w:rStyle w:val="NormalTok"/>
+        </w:rPr>
+        <w:t xml:space="preserve">()</w:t>
       </w:r>
     </w:p>
     <w:p>
@@ -14778,7 +16141,7 @@
               <a:graphicData uri="http://schemas.openxmlformats.org/drawingml/2006/picture">
                 <pic:pic>
                   <pic:nvPicPr>
-                    <pic:cNvPr descr="P8451_HW4_ML_files/figure-docx/unnamed-chunk-1-3.png" id="57" name="Picture"/>
+                    <pic:cNvPr descr="P8451_HW4_ML_files/figure-docx/unnamed-chunk-1-4.png" id="57" name="Picture"/>
                     <pic:cNvPicPr>
                       <a:picLocks noChangeArrowheads="1" noChangeAspect="1"/>
                     </pic:cNvPicPr>
@@ -14813,332 +16176,6 @@
     </w:p>
     <w:p>
       <w:pPr>
-        <w:pStyle w:val="SourceCode"/>
-      </w:pPr>
-      <w:r>
-        <w:rPr>
-          <w:rStyle w:val="NormalTok"/>
-        </w:rPr>
-        <w:t xml:space="preserve">input.feature.vals</w:t>
-      </w:r>
-      <w:r>
-        <w:rPr>
-          <w:rStyle w:val="OtherTok"/>
-        </w:rPr>
-        <w:t xml:space="preserve">&lt;-</w:t>
-      </w:r>
-      <w:r>
-        <w:rPr>
-          <w:rStyle w:val="FunctionTok"/>
-        </w:rPr>
-        <w:t xml:space="preserve">cbind</w:t>
-      </w:r>
-      <w:r>
-        <w:rPr>
-          <w:rStyle w:val="NormalTok"/>
-        </w:rPr>
-        <w:t xml:space="preserve">(transformed.vals,</w:t>
-      </w:r>
-      <w:r>
-        <w:rPr>
-          <w:rStyle w:val="AttributeTok"/>
-        </w:rPr>
-        <w:t xml:space="preserve">cluster=</w:t>
-      </w:r>
-      <w:r>
-        <w:rPr>
-          <w:rStyle w:val="NormalTok"/>
-        </w:rPr>
-        <w:t xml:space="preserve">clusters.hcut</w:t>
-      </w:r>
-      <w:r>
-        <w:rPr>
-          <w:rStyle w:val="SpecialCharTok"/>
-        </w:rPr>
-        <w:t xml:space="preserve">$</w:t>
-      </w:r>
-      <w:r>
-        <w:rPr>
-          <w:rStyle w:val="NormalTok"/>
-        </w:rPr>
-        <w:t xml:space="preserve">cluster)</w:t>
-      </w:r>
-      <w:r>
-        <w:br/>
-      </w:r>
-      <w:r>
-        <w:br/>
-      </w:r>
-      <w:r>
-        <w:rPr>
-          <w:rStyle w:val="NormalTok"/>
-        </w:rPr>
-        <w:t xml:space="preserve">input.feature.vals </w:t>
-      </w:r>
-      <w:r>
-        <w:rPr>
-          <w:rStyle w:val="SpecialCharTok"/>
-        </w:rPr>
-        <w:t xml:space="preserve">%&gt;%</w:t>
-      </w:r>
-      <w:r>
-        <w:br/>
-      </w:r>
-      <w:r>
-        <w:rPr>
-          <w:rStyle w:val="NormalTok"/>
-        </w:rPr>
-        <w:t xml:space="preserve">  </w:t>
-      </w:r>
-      <w:r>
-        <w:rPr>
-          <w:rStyle w:val="FunctionTok"/>
-        </w:rPr>
-        <w:t xml:space="preserve">group_by</w:t>
-      </w:r>
-      <w:r>
-        <w:rPr>
-          <w:rStyle w:val="NormalTok"/>
-        </w:rPr>
-        <w:t xml:space="preserve">(cluster) </w:t>
-      </w:r>
-      <w:r>
-        <w:rPr>
-          <w:rStyle w:val="SpecialCharTok"/>
-        </w:rPr>
-        <w:t xml:space="preserve">%&gt;%</w:t>
-      </w:r>
-      <w:r>
-        <w:br/>
-      </w:r>
-      <w:r>
-        <w:rPr>
-          <w:rStyle w:val="NormalTok"/>
-        </w:rPr>
-        <w:t xml:space="preserve">  </w:t>
-      </w:r>
-      <w:r>
-        <w:rPr>
-          <w:rStyle w:val="FunctionTok"/>
-        </w:rPr>
-        <w:t xml:space="preserve">summarise_all</w:t>
-      </w:r>
-      <w:r>
-        <w:rPr>
-          <w:rStyle w:val="NormalTok"/>
-        </w:rPr>
-        <w:t xml:space="preserve">(mean)</w:t>
-      </w:r>
-    </w:p>
-    <w:p>
-      <w:pPr>
-        <w:pStyle w:val="SourceCode"/>
-      </w:pPr>
-      <w:r>
-        <w:rPr>
-          <w:rStyle w:val="VerbatimChar"/>
-        </w:rPr>
-        <w:t xml:space="preserve">## # A tibble: 5 × 5</w:t>
-      </w:r>
-      <w:r>
-        <w:br/>
-      </w:r>
-      <w:r>
-        <w:rPr>
-          <w:rStyle w:val="VerbatimChar"/>
-        </w:rPr>
-        <w:t xml:space="preserve">##   cluster Murder Assault UrbanPop    Rape</w:t>
-      </w:r>
-      <w:r>
-        <w:br/>
-      </w:r>
-      <w:r>
-        <w:rPr>
-          <w:rStyle w:val="VerbatimChar"/>
-        </w:rPr>
-        <w:t xml:space="preserve">##     &lt;int&gt;  &lt;dbl&gt;   &lt;dbl&gt;    &lt;dbl&gt;   &lt;dbl&gt;</w:t>
-      </w:r>
-      <w:r>
-        <w:br/>
-      </w:r>
-      <w:r>
-        <w:rPr>
-          <w:rStyle w:val="VerbatimChar"/>
-        </w:rPr>
-        <w:t xml:space="preserve">## 1       1  1.58    0.966  -0.778   0.0484</w:t>
-      </w:r>
-      <w:r>
-        <w:br/>
-      </w:r>
-      <w:r>
-        <w:rPr>
-          <w:rStyle w:val="VerbatimChar"/>
-        </w:rPr>
-        <w:t xml:space="preserve">## 2       2  0.508   1.11   -1.21    2.48  </w:t>
-      </w:r>
-      <w:r>
-        <w:br/>
-      </w:r>
-      <w:r>
-        <w:rPr>
-          <w:rStyle w:val="VerbatimChar"/>
-        </w:rPr>
-        <w:t xml:space="preserve">## 3       3 -0.375  -0.310   0.0725 -0.222 </w:t>
-      </w:r>
-      <w:r>
-        <w:br/>
-      </w:r>
-      <w:r>
-        <w:rPr>
-          <w:rStyle w:val="VerbatimChar"/>
-        </w:rPr>
-        <w:t xml:space="preserve">## 4       4  0.646   1.12    1.41    2.36  </w:t>
-      </w:r>
-      <w:r>
-        <w:br/>
-      </w:r>
-      <w:r>
-        <w:rPr>
-          <w:rStyle w:val="VerbatimChar"/>
-        </w:rPr>
-        <w:t xml:space="preserve">## 5       5  1.75    1.97    0.999   1.14</w:t>
-      </w:r>
-    </w:p>
-    <w:p>
-      <w:pPr>
-        <w:pStyle w:val="SourceCode"/>
-      </w:pPr>
-      <w:r>
-        <w:rPr>
-          <w:rStyle w:val="NormalTok"/>
-        </w:rPr>
-        <w:t xml:space="preserve">transformed.vals</w:t>
-      </w:r>
-      <w:r>
-        <w:rPr>
-          <w:rStyle w:val="SpecialCharTok"/>
-        </w:rPr>
-        <w:t xml:space="preserve">|&gt;</w:t>
-      </w:r>
-      <w:r>
-        <w:br/>
-      </w:r>
-      <w:r>
-        <w:rPr>
-          <w:rStyle w:val="NormalTok"/>
-        </w:rPr>
-        <w:t xml:space="preserve">  </w:t>
-      </w:r>
-      <w:r>
-        <w:rPr>
-          <w:rStyle w:val="FunctionTok"/>
-        </w:rPr>
-        <w:t xml:space="preserve">ggplot</w:t>
-      </w:r>
-      <w:r>
-        <w:rPr>
-          <w:rStyle w:val="NormalTok"/>
-        </w:rPr>
-        <w:t xml:space="preserve">(</w:t>
-      </w:r>
-      <w:r>
-        <w:rPr>
-          <w:rStyle w:val="FunctionTok"/>
-        </w:rPr>
-        <w:t xml:space="preserve">aes</w:t>
-      </w:r>
-      <w:r>
-        <w:rPr>
-          <w:rStyle w:val="NormalTok"/>
-        </w:rPr>
-        <w:t xml:space="preserve">(</w:t>
-      </w:r>
-      <w:r>
-        <w:rPr>
-          <w:rStyle w:val="AttributeTok"/>
-        </w:rPr>
-        <w:t xml:space="preserve">y=</w:t>
-      </w:r>
-      <w:r>
-        <w:rPr>
-          <w:rStyle w:val="NormalTok"/>
-        </w:rPr>
-        <w:t xml:space="preserve">Rape))</w:t>
-      </w:r>
-      <w:r>
-        <w:rPr>
-          <w:rStyle w:val="SpecialCharTok"/>
-        </w:rPr>
-        <w:t xml:space="preserve">+</w:t>
-      </w:r>
-      <w:r>
-        <w:rPr>
-          <w:rStyle w:val="NormalTok"/>
-        </w:rPr>
-        <w:t xml:space="preserve"> </w:t>
-      </w:r>
-      <w:r>
-        <w:rPr>
-          <w:rStyle w:val="FunctionTok"/>
-        </w:rPr>
-        <w:t xml:space="preserve">geom_boxplot</w:t>
-      </w:r>
-      <w:r>
-        <w:rPr>
-          <w:rStyle w:val="NormalTok"/>
-        </w:rPr>
-        <w:t xml:space="preserve">()</w:t>
-      </w:r>
-    </w:p>
-    <w:p>
-      <w:pPr>
-        <w:pStyle w:val="FirstParagraph"/>
-      </w:pPr>
-      <w:r>
-        <w:drawing>
-          <wp:inline>
-            <wp:extent cx="4620126" cy="3696101"/>
-            <wp:effectExtent b="0" l="0" r="0" t="0"/>
-            <wp:docPr descr="" title="" id="59" name="Picture"/>
-            <a:graphic>
-              <a:graphicData uri="http://schemas.openxmlformats.org/drawingml/2006/picture">
-                <pic:pic>
-                  <pic:nvPicPr>
-                    <pic:cNvPr descr="P8451_HW4_ML_files/figure-docx/unnamed-chunk-1-4.png" id="60" name="Picture"/>
-                    <pic:cNvPicPr>
-                      <a:picLocks noChangeArrowheads="1" noChangeAspect="1"/>
-                    </pic:cNvPicPr>
-                  </pic:nvPicPr>
-                  <pic:blipFill>
-                    <a:blip r:embed="rId58"/>
-                    <a:stretch>
-                      <a:fillRect/>
-                    </a:stretch>
-                  </pic:blipFill>
-                  <pic:spPr bwMode="auto">
-                    <a:xfrm>
-                      <a:off x="0" y="0"/>
-                      <a:ext cx="4620126" cy="3696101"/>
-                    </a:xfrm>
-                    <a:prstGeom prst="rect">
-                      <a:avLst/>
-                    </a:prstGeom>
-                    <a:noFill/>
-                    <a:ln w="9525">
-                      <a:noFill/>
-                      <a:headEnd/>
-                      <a:tailEnd/>
-                    </a:ln>
-                  </pic:spPr>
-                </pic:pic>
-              </a:graphicData>
-            </a:graphic>
-          </wp:inline>
-        </w:drawing>
-      </w:r>
-    </w:p>
-    <w:p>
-      <w:pPr>
         <w:numPr>
           <w:ilvl w:val="0"/>
           <w:numId w:val="1006"/>
@@ -15221,8 +16258,8 @@
         <w:t xml:space="preserve">method). Changing set seeds didn’t change the clusters a lot,indicating that the data has a strong inherent tighter clustering structure.</w:t>
       </w:r>
     </w:p>
-    <w:bookmarkEnd w:id="61"/>
-    <w:bookmarkEnd w:id="62"/>
+    <w:bookmarkEnd w:id="58"/>
+    <w:bookmarkEnd w:id="59"/>
     <w:sectPr/>
   </w:body>
 </w:document>
